--- a/Creazioni tabelle.docx
+++ b/Creazioni tabelle.docx
@@ -2602,21 +2602,8 @@
           <w:szCs w:val="20"/>
           <w:shd w:val="clear" w:color="auto" w:fill="FFFFFF"/>
         </w:rPr>
-        <w:t>`</w:t>
-      </w:r>
-      <w:proofErr w:type="spellStart"/>
-      <w:r>
-        <w:rPr>
-          <w:rStyle w:val="cm-variable-2"/>
-          <w:rFonts w:ascii="Courier New" w:hAnsi="Courier New" w:cs="Courier New"/>
-          <w:color w:val="0055AA"/>
-          <w:sz w:val="20"/>
-          <w:szCs w:val="20"/>
-          <w:shd w:val="clear" w:color="auto" w:fill="FFFFFF"/>
-        </w:rPr>
-        <w:t>Citta`</w:t>
-      </w:r>
-      <w:proofErr w:type="spellEnd"/>
+        <w:t>`Citta`</w:t>
+      </w:r>
       <w:r>
         <w:rPr>
           <w:rFonts w:ascii="Courier New" w:hAnsi="Courier New" w:cs="Courier New"/>
@@ -3057,7 +3044,6 @@
         </w:rPr>
         <w:t> </w:t>
       </w:r>
-      <w:proofErr w:type="spellStart"/>
       <w:r>
         <w:rPr>
           <w:rStyle w:val="cm-keyword"/>
@@ -3069,7 +3055,6 @@
         </w:rPr>
         <w:t>InnoDB</w:t>
       </w:r>
-      <w:proofErr w:type="spellEnd"/>
       <w:r>
         <w:rPr>
           <w:rStyle w:val="cm-punctuation"/>
@@ -4129,7 +4114,6 @@
         </w:rPr>
         <w:t> </w:t>
       </w:r>
-      <w:proofErr w:type="spellStart"/>
       <w:r>
         <w:rPr>
           <w:rStyle w:val="cm-keyword"/>
@@ -4141,7 +4125,6 @@
         </w:rPr>
         <w:t>InnoDB</w:t>
       </w:r>
-      <w:proofErr w:type="spellEnd"/>
       <w:r>
         <w:rPr>
           <w:rStyle w:val="cm-punctuation"/>
@@ -5516,7 +5499,105 @@
           <w:szCs w:val="20"/>
           <w:shd w:val="clear" w:color="auto" w:fill="FFFFFF"/>
         </w:rPr>
-        <w:t>))</w:t>
+        <w:t>)</w:t>
+      </w:r>
+      <w:r>
+        <w:rPr>
+          <w:rStyle w:val="cm-bracket"/>
+          <w:rFonts w:ascii="Courier New" w:hAnsi="Courier New" w:cs="Courier New"/>
+          <w:color w:val="999977"/>
+          <w:sz w:val="20"/>
+          <w:szCs w:val="20"/>
+          <w:shd w:val="clear" w:color="auto" w:fill="FFFFFF"/>
+        </w:rPr>
+        <w:t xml:space="preserve"> </w:t>
+      </w:r>
+      <w:r>
+        <w:rPr>
+          <w:rStyle w:val="cm-keyword"/>
+          <w:rFonts w:ascii="Courier New" w:hAnsi="Courier New" w:cs="Courier New"/>
+          <w:color w:val="770088"/>
+          <w:sz w:val="20"/>
+          <w:szCs w:val="20"/>
+          <w:shd w:val="clear" w:color="auto" w:fill="FFFFFF"/>
+        </w:rPr>
+        <w:t>UNIQUE</w:t>
+      </w:r>
+      <w:r>
+        <w:rPr>
+          <w:rFonts w:ascii="Courier New" w:hAnsi="Courier New" w:cs="Courier New"/>
+          <w:color w:val="444444"/>
+          <w:sz w:val="20"/>
+          <w:szCs w:val="20"/>
+          <w:shd w:val="clear" w:color="auto" w:fill="FFFFFF"/>
+        </w:rPr>
+        <w:t> </w:t>
+      </w:r>
+      <w:r>
+        <w:rPr>
+          <w:rStyle w:val="cm-bracket"/>
+          <w:rFonts w:ascii="Courier New" w:hAnsi="Courier New" w:cs="Courier New"/>
+          <w:color w:val="999977"/>
+          <w:sz w:val="20"/>
+          <w:szCs w:val="20"/>
+          <w:shd w:val="clear" w:color="auto" w:fill="FFFFFF"/>
+        </w:rPr>
+        <w:t>(</w:t>
+      </w:r>
+      <w:r>
+        <w:rPr>
+          <w:rStyle w:val="cm-variable-2"/>
+          <w:rFonts w:ascii="Courier New" w:hAnsi="Courier New" w:cs="Courier New"/>
+          <w:color w:val="0055AA"/>
+          <w:sz w:val="20"/>
+          <w:szCs w:val="20"/>
+          <w:shd w:val="clear" w:color="auto" w:fill="FFFFFF"/>
+        </w:rPr>
+        <w:t>`</w:t>
+      </w:r>
+      <w:r>
+        <w:rPr>
+          <w:rStyle w:val="cm-variable-2"/>
+          <w:rFonts w:ascii="Courier New" w:hAnsi="Courier New" w:cs="Courier New"/>
+          <w:color w:val="0055AA"/>
+          <w:sz w:val="20"/>
+          <w:szCs w:val="20"/>
+          <w:shd w:val="clear" w:color="auto" w:fill="FFFFFF"/>
+        </w:rPr>
+        <w:t>Gar</w:t>
+      </w:r>
+      <w:r>
+        <w:rPr>
+          <w:rStyle w:val="cm-variable-2"/>
+          <w:rFonts w:ascii="Courier New" w:hAnsi="Courier New" w:cs="Courier New"/>
+          <w:color w:val="0055AA"/>
+          <w:sz w:val="20"/>
+          <w:szCs w:val="20"/>
+          <w:shd w:val="clear" w:color="auto" w:fill="FFFFFF"/>
+        </w:rPr>
+        <w:t>`</w:t>
+      </w:r>
+      <w:r>
+        <w:rPr>
+          <w:rStyle w:val="cm-bracket"/>
+          <w:rFonts w:ascii="Courier New" w:hAnsi="Courier New" w:cs="Courier New"/>
+          <w:color w:val="999977"/>
+          <w:sz w:val="20"/>
+          <w:szCs w:val="20"/>
+          <w:shd w:val="clear" w:color="auto" w:fill="FFFFFF"/>
+        </w:rPr>
+        <w:t>)</w:t>
+      </w:r>
+      <w:r>
+        <w:rPr>
+          <w:rStyle w:val="cm-bracket"/>
+          <w:rFonts w:ascii="Courier New" w:hAnsi="Courier New" w:cs="Courier New"/>
+          <w:color w:val="999977"/>
+          <w:sz w:val="20"/>
+          <w:szCs w:val="20"/>
+          <w:shd w:val="clear" w:color="auto" w:fill="FFFFFF"/>
+        </w:rPr>
+        <w:t>)</w:t>
       </w:r>
       <w:r>
         <w:rPr>
@@ -6334,7 +6415,6 @@
           <w:shd w:val="clear" w:color="auto" w:fill="FFFFFF"/>
         </w:rPr>
       </w:pPr>
-      <w:proofErr w:type="spellStart"/>
       <w:r>
         <w:rPr>
           <w:rStyle w:val="cm-punctuation"/>
@@ -6344,19 +6424,7 @@
           <w:szCs w:val="20"/>
           <w:shd w:val="clear" w:color="auto" w:fill="FFFFFF"/>
         </w:rPr>
-        <w:t>DatiLavorativi</w:t>
-      </w:r>
-      <w:proofErr w:type="spellEnd"/>
-      <w:r>
-        <w:rPr>
-          <w:rStyle w:val="cm-punctuation"/>
-          <w:rFonts w:ascii="Courier New" w:hAnsi="Courier New" w:cs="Courier New"/>
-          <w:color w:val="444444"/>
-          <w:sz w:val="20"/>
-          <w:szCs w:val="20"/>
-          <w:shd w:val="clear" w:color="auto" w:fill="FFFFFF"/>
-        </w:rPr>
-        <w:t>:</w:t>
+        <w:t>DatiLavorativi:</w:t>
       </w:r>
     </w:p>
     <w:p>
@@ -6758,16 +6826,6 @@
       </w:r>
       <w:r>
         <w:rPr>
-          <w:rFonts w:ascii="Courier New" w:hAnsi="Courier New" w:cs="Courier New"/>
-          <w:color w:val="444444"/>
-          <w:sz w:val="20"/>
-          <w:szCs w:val="20"/>
-          <w:shd w:val="clear" w:color="auto" w:fill="FFFFFF"/>
-        </w:rPr>
-        <w:t> </w:t>
-      </w:r>
-      <w:r>
-        <w:rPr>
           <w:rStyle w:val="cm-variable-2"/>
           <w:rFonts w:ascii="Courier New" w:hAnsi="Courier New" w:cs="Courier New"/>
           <w:color w:val="0055AA"/>
@@ -6775,7 +6833,18 @@
           <w:szCs w:val="20"/>
           <w:shd w:val="clear" w:color="auto" w:fill="FFFFFF"/>
         </w:rPr>
-        <w:t>`Email`</w:t>
+        <w:t xml:space="preserve"> </w:t>
+      </w:r>
+      <w:r>
+        <w:rPr>
+          <w:rStyle w:val="cm-variable-2"/>
+          <w:rFonts w:ascii="Courier New" w:hAnsi="Courier New" w:cs="Courier New"/>
+          <w:color w:val="0055AA"/>
+          <w:sz w:val="20"/>
+          <w:szCs w:val="20"/>
+          <w:shd w:val="clear" w:color="auto" w:fill="FFFFFF"/>
+        </w:rPr>
+        <w:t>`CF`</w:t>
       </w:r>
       <w:r>
         <w:rPr>
@@ -6796,7 +6865,7 @@
           <w:szCs w:val="20"/>
           <w:shd w:val="clear" w:color="auto" w:fill="FFFFFF"/>
         </w:rPr>
-        <w:t>VARCHAR</w:t>
+        <w:t>CHAR</w:t>
       </w:r>
       <w:r>
         <w:rPr>
@@ -6818,7 +6887,7 @@
           <w:szCs w:val="20"/>
           <w:shd w:val="clear" w:color="auto" w:fill="FFFFFF"/>
         </w:rPr>
-        <w:t>20</w:t>
+        <w:t>16</w:t>
       </w:r>
       <w:r>
         <w:rPr>
@@ -6907,6 +6976,59 @@
       </w:r>
       <w:r>
         <w:rPr>
+          <w:rStyle w:val="cm-keyword"/>
+          <w:rFonts w:ascii="Courier New" w:hAnsi="Courier New" w:cs="Courier New"/>
+          <w:color w:val="770088"/>
+          <w:sz w:val="20"/>
+          <w:szCs w:val="20"/>
+          <w:shd w:val="clear" w:color="auto" w:fill="FFFFFF"/>
+        </w:rPr>
+        <w:t>PRIMARY</w:t>
+      </w:r>
+      <w:r>
+        <w:rPr>
+          <w:rFonts w:ascii="Courier New" w:hAnsi="Courier New" w:cs="Courier New"/>
+          <w:color w:val="444444"/>
+          <w:sz w:val="20"/>
+          <w:szCs w:val="20"/>
+          <w:shd w:val="clear" w:color="auto" w:fill="FFFFFF"/>
+        </w:rPr>
+        <w:t> </w:t>
+      </w:r>
+      <w:r>
+        <w:rPr>
+          <w:rStyle w:val="cm-keyword"/>
+          <w:rFonts w:ascii="Courier New" w:hAnsi="Courier New" w:cs="Courier New"/>
+          <w:color w:val="770088"/>
+          <w:sz w:val="20"/>
+          <w:szCs w:val="20"/>
+          <w:shd w:val="clear" w:color="auto" w:fill="FFFFFF"/>
+        </w:rPr>
+        <w:t>KEY</w:t>
+      </w:r>
+      <w:r>
+        <w:rPr>
+          <w:rFonts w:ascii="Courier New" w:hAnsi="Courier New" w:cs="Courier New"/>
+          <w:color w:val="444444"/>
+          <w:sz w:val="20"/>
+          <w:szCs w:val="20"/>
+          <w:shd w:val="clear" w:color="auto" w:fill="FFFFFF"/>
+        </w:rPr>
+        <w:t> </w:t>
+      </w:r>
+      <w:r>
+        <w:rPr>
+          <w:rStyle w:val="cm-bracket"/>
+          <w:rFonts w:ascii="Courier New" w:hAnsi="Courier New" w:cs="Courier New"/>
+          <w:color w:val="999977"/>
+          <w:sz w:val="20"/>
+          <w:szCs w:val="20"/>
+          <w:shd w:val="clear" w:color="auto" w:fill="FFFFFF"/>
+        </w:rPr>
+        <w:t>(</w:t>
+      </w:r>
+      <w:r>
+        <w:rPr>
           <w:rStyle w:val="cm-variable-2"/>
           <w:rFonts w:ascii="Courier New" w:hAnsi="Courier New" w:cs="Courier New"/>
           <w:color w:val="0055AA"/>
@@ -6914,7 +7036,311 @@
           <w:szCs w:val="20"/>
           <w:shd w:val="clear" w:color="auto" w:fill="FFFFFF"/>
         </w:rPr>
-        <w:t>`Telefono`</w:t>
+        <w:t>`IDTecnico`</w:t>
+      </w:r>
+      <w:r>
+        <w:rPr>
+          <w:rStyle w:val="cm-bracket"/>
+          <w:rFonts w:ascii="Courier New" w:hAnsi="Courier New" w:cs="Courier New"/>
+          <w:color w:val="999977"/>
+          <w:sz w:val="20"/>
+          <w:szCs w:val="20"/>
+          <w:shd w:val="clear" w:color="auto" w:fill="FFFFFF"/>
+        </w:rPr>
+        <w:t>)</w:t>
+      </w:r>
+      <w:r>
+        <w:rPr>
+          <w:rStyle w:val="cm-punctuation"/>
+          <w:rFonts w:ascii="Courier New" w:hAnsi="Courier New" w:cs="Courier New"/>
+          <w:color w:val="444444"/>
+          <w:sz w:val="20"/>
+          <w:szCs w:val="20"/>
+          <w:shd w:val="clear" w:color="auto" w:fill="FFFFFF"/>
+        </w:rPr>
+        <w:t>,</w:t>
+      </w:r>
+      <w:r>
+        <w:rPr>
+          <w:rStyle w:val="cm-keyword"/>
+          <w:rFonts w:ascii="Courier New" w:hAnsi="Courier New" w:cs="Courier New"/>
+          <w:color w:val="770088"/>
+          <w:sz w:val="20"/>
+          <w:szCs w:val="20"/>
+          <w:shd w:val="clear" w:color="auto" w:fill="FFFFFF"/>
+        </w:rPr>
+        <w:t xml:space="preserve"> </w:t>
+      </w:r>
+      <w:r>
+        <w:rPr>
+          <w:rStyle w:val="cm-keyword"/>
+          <w:rFonts w:ascii="Courier New" w:hAnsi="Courier New" w:cs="Courier New"/>
+          <w:color w:val="770088"/>
+          <w:sz w:val="20"/>
+          <w:szCs w:val="20"/>
+          <w:shd w:val="clear" w:color="auto" w:fill="FFFFFF"/>
+        </w:rPr>
+        <w:t>UNIQUE</w:t>
+      </w:r>
+      <w:r>
+        <w:rPr>
+          <w:rFonts w:ascii="Courier New" w:hAnsi="Courier New" w:cs="Courier New"/>
+          <w:color w:val="444444"/>
+          <w:sz w:val="20"/>
+          <w:szCs w:val="20"/>
+          <w:shd w:val="clear" w:color="auto" w:fill="FFFFFF"/>
+        </w:rPr>
+        <w:t> </w:t>
+      </w:r>
+      <w:r>
+        <w:rPr>
+          <w:rStyle w:val="cm-bracket"/>
+          <w:rFonts w:ascii="Courier New" w:hAnsi="Courier New" w:cs="Courier New"/>
+          <w:color w:val="999977"/>
+          <w:sz w:val="20"/>
+          <w:szCs w:val="20"/>
+          <w:shd w:val="clear" w:color="auto" w:fill="FFFFFF"/>
+        </w:rPr>
+        <w:t>(</w:t>
+      </w:r>
+      <w:r>
+        <w:rPr>
+          <w:rStyle w:val="cm-variable-2"/>
+          <w:rFonts w:ascii="Courier New" w:hAnsi="Courier New" w:cs="Courier New"/>
+          <w:color w:val="0055AA"/>
+          <w:sz w:val="20"/>
+          <w:szCs w:val="20"/>
+          <w:shd w:val="clear" w:color="auto" w:fill="FFFFFF"/>
+        </w:rPr>
+        <w:t>`CF`</w:t>
+      </w:r>
+      <w:r>
+        <w:rPr>
+          <w:rStyle w:val="cm-bracket"/>
+          <w:rFonts w:ascii="Courier New" w:hAnsi="Courier New" w:cs="Courier New"/>
+          <w:color w:val="999977"/>
+          <w:sz w:val="20"/>
+          <w:szCs w:val="20"/>
+          <w:shd w:val="clear" w:color="auto" w:fill="FFFFFF"/>
+        </w:rPr>
+        <w:t>))</w:t>
+      </w:r>
+      <w:r>
+        <w:rPr>
+          <w:rFonts w:ascii="Courier New" w:hAnsi="Courier New" w:cs="Courier New"/>
+          <w:color w:val="444444"/>
+          <w:sz w:val="20"/>
+          <w:szCs w:val="20"/>
+          <w:shd w:val="clear" w:color="auto" w:fill="FFFFFF"/>
+        </w:rPr>
+        <w:t> </w:t>
+      </w:r>
+      <w:r>
+        <w:rPr>
+          <w:rStyle w:val="cm-keyword"/>
+          <w:rFonts w:ascii="Courier New" w:hAnsi="Courier New" w:cs="Courier New"/>
+          <w:color w:val="770088"/>
+          <w:sz w:val="20"/>
+          <w:szCs w:val="20"/>
+          <w:shd w:val="clear" w:color="auto" w:fill="FFFFFF"/>
+        </w:rPr>
+        <w:t>ENGINE</w:t>
+      </w:r>
+      <w:r>
+        <w:rPr>
+          <w:rFonts w:ascii="Courier New" w:hAnsi="Courier New" w:cs="Courier New"/>
+          <w:color w:val="444444"/>
+          <w:sz w:val="20"/>
+          <w:szCs w:val="20"/>
+          <w:shd w:val="clear" w:color="auto" w:fill="FFFFFF"/>
+        </w:rPr>
+        <w:t> </w:t>
+      </w:r>
+      <w:r>
+        <w:rPr>
+          <w:rStyle w:val="cm-operator"/>
+          <w:rFonts w:ascii="Courier New" w:hAnsi="Courier New" w:cs="Courier New"/>
+          <w:color w:val="FF00FF"/>
+          <w:sz w:val="20"/>
+          <w:szCs w:val="20"/>
+          <w:shd w:val="clear" w:color="auto" w:fill="FFFFFF"/>
+        </w:rPr>
+        <w:t>=</w:t>
+      </w:r>
+      <w:r>
+        <w:rPr>
+          <w:rFonts w:ascii="Courier New" w:hAnsi="Courier New" w:cs="Courier New"/>
+          <w:color w:val="444444"/>
+          <w:sz w:val="20"/>
+          <w:szCs w:val="20"/>
+          <w:shd w:val="clear" w:color="auto" w:fill="FFFFFF"/>
+        </w:rPr>
+        <w:t> </w:t>
+      </w:r>
+      <w:r>
+        <w:rPr>
+          <w:rStyle w:val="cm-keyword"/>
+          <w:rFonts w:ascii="Courier New" w:hAnsi="Courier New" w:cs="Courier New"/>
+          <w:color w:val="770088"/>
+          <w:sz w:val="20"/>
+          <w:szCs w:val="20"/>
+          <w:shd w:val="clear" w:color="auto" w:fill="FFFFFF"/>
+        </w:rPr>
+        <w:t>InnoDB</w:t>
+      </w:r>
+      <w:r>
+        <w:rPr>
+          <w:rStyle w:val="cm-punctuation"/>
+          <w:rFonts w:ascii="Courier New" w:hAnsi="Courier New" w:cs="Courier New"/>
+          <w:color w:val="444444"/>
+          <w:sz w:val="20"/>
+          <w:szCs w:val="20"/>
+          <w:shd w:val="clear" w:color="auto" w:fill="FFFFFF"/>
+        </w:rPr>
+        <w:t>;</w:t>
+      </w:r>
+    </w:p>
+    <w:p>
+      <w:pPr>
+        <w:rPr>
+          <w:rStyle w:val="cm-punctuation"/>
+          <w:rFonts w:ascii="Courier New" w:hAnsi="Courier New" w:cs="Courier New"/>
+          <w:color w:val="444444"/>
+          <w:sz w:val="20"/>
+          <w:szCs w:val="20"/>
+          <w:shd w:val="clear" w:color="auto" w:fill="FFFFFF"/>
+        </w:rPr>
+      </w:pPr>
+      <w:r>
+        <w:rPr>
+          <w:rStyle w:val="cm-punctuation"/>
+          <w:rFonts w:ascii="Courier New" w:hAnsi="Courier New" w:cs="Courier New"/>
+          <w:color w:val="444444"/>
+          <w:sz w:val="20"/>
+          <w:szCs w:val="20"/>
+          <w:shd w:val="clear" w:color="auto" w:fill="FFFFFF"/>
+        </w:rPr>
+        <w:t>DatiAnagrafici:</w:t>
+      </w:r>
+    </w:p>
+    <w:p>
+      <w:pPr>
+        <w:rPr>
+          <w:rStyle w:val="cm-punctuation"/>
+          <w:rFonts w:ascii="Courier New" w:hAnsi="Courier New" w:cs="Courier New"/>
+          <w:color w:val="444444"/>
+          <w:sz w:val="20"/>
+          <w:szCs w:val="20"/>
+          <w:shd w:val="clear" w:color="auto" w:fill="FFFFFF"/>
+        </w:rPr>
+      </w:pPr>
+      <w:hyperlink r:id="rId57" w:tgtFrame="mysql_doc" w:history="1">
+        <w:r>
+          <w:rPr>
+            <w:rStyle w:val="Collegamentoipertestuale"/>
+            <w:rFonts w:ascii="Courier New" w:hAnsi="Courier New" w:cs="Courier New"/>
+            <w:sz w:val="20"/>
+            <w:szCs w:val="20"/>
+            <w:shd w:val="clear" w:color="auto" w:fill="FFFFFF"/>
+          </w:rPr>
+          <w:t>CREATE</w:t>
+        </w:r>
+      </w:hyperlink>
+      <w:r>
+        <w:rPr>
+          <w:rFonts w:ascii="Courier New" w:hAnsi="Courier New" w:cs="Courier New"/>
+          <w:color w:val="444444"/>
+          <w:sz w:val="20"/>
+          <w:szCs w:val="20"/>
+          <w:shd w:val="clear" w:color="auto" w:fill="FFFFFF"/>
+        </w:rPr>
+        <w:t> </w:t>
+      </w:r>
+      <w:hyperlink r:id="rId58" w:tgtFrame="mysql_doc" w:history="1">
+        <w:r>
+          <w:rPr>
+            <w:rStyle w:val="Collegamentoipertestuale"/>
+            <w:rFonts w:ascii="Courier New" w:hAnsi="Courier New" w:cs="Courier New"/>
+            <w:sz w:val="20"/>
+            <w:szCs w:val="20"/>
+            <w:shd w:val="clear" w:color="auto" w:fill="FFFFFF"/>
+          </w:rPr>
+          <w:t>TABLE</w:t>
+        </w:r>
+      </w:hyperlink>
+      <w:r>
+        <w:rPr>
+          <w:rFonts w:ascii="Courier New" w:hAnsi="Courier New" w:cs="Courier New"/>
+          <w:color w:val="444444"/>
+          <w:sz w:val="20"/>
+          <w:szCs w:val="20"/>
+          <w:shd w:val="clear" w:color="auto" w:fill="FFFFFF"/>
+        </w:rPr>
+        <w:t> </w:t>
+      </w:r>
+      <w:r>
+        <w:rPr>
+          <w:rStyle w:val="cm-variable-2"/>
+          <w:rFonts w:ascii="Courier New" w:hAnsi="Courier New" w:cs="Courier New"/>
+          <w:color w:val="0055AA"/>
+          <w:sz w:val="20"/>
+          <w:szCs w:val="20"/>
+          <w:shd w:val="clear" w:color="auto" w:fill="FFFFFF"/>
+        </w:rPr>
+        <w:t>`progetto_ticket`</w:t>
+      </w:r>
+      <w:r>
+        <w:rPr>
+          <w:rFonts w:ascii="Courier New" w:hAnsi="Courier New" w:cs="Courier New"/>
+          <w:color w:val="444444"/>
+          <w:sz w:val="20"/>
+          <w:szCs w:val="20"/>
+          <w:shd w:val="clear" w:color="auto" w:fill="FFFFFF"/>
+        </w:rPr>
+        <w:t>.</w:t>
+      </w:r>
+      <w:r>
+        <w:rPr>
+          <w:rStyle w:val="cm-variable-2"/>
+          <w:rFonts w:ascii="Courier New" w:hAnsi="Courier New" w:cs="Courier New"/>
+          <w:color w:val="0055AA"/>
+          <w:sz w:val="20"/>
+          <w:szCs w:val="20"/>
+          <w:shd w:val="clear" w:color="auto" w:fill="FFFFFF"/>
+        </w:rPr>
+        <w:t>`datianagrafici`</w:t>
+      </w:r>
+      <w:r>
+        <w:rPr>
+          <w:rFonts w:ascii="Courier New" w:hAnsi="Courier New" w:cs="Courier New"/>
+          <w:color w:val="444444"/>
+          <w:sz w:val="20"/>
+          <w:szCs w:val="20"/>
+          <w:shd w:val="clear" w:color="auto" w:fill="FFFFFF"/>
+        </w:rPr>
+        <w:t> </w:t>
+      </w:r>
+      <w:r>
+        <w:rPr>
+          <w:rStyle w:val="cm-bracket"/>
+          <w:rFonts w:ascii="Courier New" w:hAnsi="Courier New" w:cs="Courier New"/>
+          <w:color w:val="999977"/>
+          <w:sz w:val="20"/>
+          <w:szCs w:val="20"/>
+          <w:shd w:val="clear" w:color="auto" w:fill="FFFFFF"/>
+        </w:rPr>
+        <w:t>(</w:t>
+      </w:r>
+      <w:r>
+        <w:rPr>
+          <w:rStyle w:val="cm-variable-2"/>
+          <w:rFonts w:ascii="Courier New" w:hAnsi="Courier New" w:cs="Courier New"/>
+          <w:color w:val="0055AA"/>
+          <w:sz w:val="20"/>
+          <w:szCs w:val="20"/>
+          <w:shd w:val="clear" w:color="auto" w:fill="FFFFFF"/>
+        </w:rPr>
+        <w:t>`CodiceFiscale`</w:t>
       </w:r>
       <w:r>
         <w:rPr>
@@ -6935,7 +7361,7 @@
           <w:szCs w:val="20"/>
           <w:shd w:val="clear" w:color="auto" w:fill="FFFFFF"/>
         </w:rPr>
-        <w:t>VARCHAR</w:t>
+        <w:t>CHAR</w:t>
       </w:r>
       <w:r>
         <w:rPr>
@@ -6957,7 +7383,7 @@
           <w:szCs w:val="20"/>
           <w:shd w:val="clear" w:color="auto" w:fill="FFFFFF"/>
         </w:rPr>
-        <w:t>20</w:t>
+        <w:t>16</w:t>
       </w:r>
       <w:r>
         <w:rPr>
@@ -6980,7 +7406,7 @@
         </w:rPr>
         <w:t> </w:t>
       </w:r>
-      <w:hyperlink r:id="rId57" w:tgtFrame="mysql_doc" w:history="1">
+      <w:hyperlink r:id="rId59" w:tgtFrame="mysql_doc" w:history="1">
         <w:r>
           <w:rPr>
             <w:rStyle w:val="Collegamentoipertestuale"/>
@@ -7053,7 +7479,7 @@
           <w:szCs w:val="20"/>
           <w:shd w:val="clear" w:color="auto" w:fill="FFFFFF"/>
         </w:rPr>
-        <w:t>`CF`</w:t>
+        <w:t>`Nome`</w:t>
       </w:r>
       <w:r>
         <w:rPr>
@@ -7074,7 +7500,7 @@
           <w:szCs w:val="20"/>
           <w:shd w:val="clear" w:color="auto" w:fill="FFFFFF"/>
         </w:rPr>
-        <w:t>CHAR</w:t>
+        <w:t>VARCHAR</w:t>
       </w:r>
       <w:r>
         <w:rPr>
@@ -7096,7 +7522,7 @@
           <w:szCs w:val="20"/>
           <w:shd w:val="clear" w:color="auto" w:fill="FFFFFF"/>
         </w:rPr>
-        <w:t>16</w:t>
+        <w:t>20</w:t>
       </w:r>
       <w:r>
         <w:rPr>
@@ -7119,7 +7545,7 @@
         </w:rPr>
         <w:t> </w:t>
       </w:r>
-      <w:hyperlink r:id="rId58" w:tgtFrame="mysql_doc" w:history="1">
+      <w:hyperlink r:id="rId60" w:tgtFrame="mysql_doc" w:history="1">
         <w:r>
           <w:rPr>
             <w:rStyle w:val="Collegamentoipertestuale"/>
@@ -7185,45 +7611,35 @@
       </w:r>
       <w:r>
         <w:rPr>
-          <w:rStyle w:val="cm-keyword"/>
-          <w:rFonts w:ascii="Courier New" w:hAnsi="Courier New" w:cs="Courier New"/>
-          <w:color w:val="770088"/>
-          <w:sz w:val="20"/>
-          <w:szCs w:val="20"/>
-          <w:shd w:val="clear" w:color="auto" w:fill="FFFFFF"/>
-        </w:rPr>
-        <w:t>PRIMARY</w:t>
-      </w:r>
-      <w:r>
-        <w:rPr>
-          <w:rFonts w:ascii="Courier New" w:hAnsi="Courier New" w:cs="Courier New"/>
-          <w:color w:val="444444"/>
-          <w:sz w:val="20"/>
-          <w:szCs w:val="20"/>
-          <w:shd w:val="clear" w:color="auto" w:fill="FFFFFF"/>
-        </w:rPr>
-        <w:t> </w:t>
-      </w:r>
-      <w:r>
-        <w:rPr>
-          <w:rStyle w:val="cm-keyword"/>
-          <w:rFonts w:ascii="Courier New" w:hAnsi="Courier New" w:cs="Courier New"/>
-          <w:color w:val="770088"/>
-          <w:sz w:val="20"/>
-          <w:szCs w:val="20"/>
-          <w:shd w:val="clear" w:color="auto" w:fill="FFFFFF"/>
-        </w:rPr>
-        <w:t>KEY</w:t>
-      </w:r>
-      <w:r>
-        <w:rPr>
-          <w:rFonts w:ascii="Courier New" w:hAnsi="Courier New" w:cs="Courier New"/>
-          <w:color w:val="444444"/>
-          <w:sz w:val="20"/>
-          <w:szCs w:val="20"/>
-          <w:shd w:val="clear" w:color="auto" w:fill="FFFFFF"/>
-        </w:rPr>
-        <w:t> </w:t>
+          <w:rStyle w:val="cm-variable-2"/>
+          <w:rFonts w:ascii="Courier New" w:hAnsi="Courier New" w:cs="Courier New"/>
+          <w:color w:val="0055AA"/>
+          <w:sz w:val="20"/>
+          <w:szCs w:val="20"/>
+          <w:shd w:val="clear" w:color="auto" w:fill="FFFFFF"/>
+        </w:rPr>
+        <w:t>`Cognome`</w:t>
+      </w:r>
+      <w:r>
+        <w:rPr>
+          <w:rFonts w:ascii="Courier New" w:hAnsi="Courier New" w:cs="Courier New"/>
+          <w:color w:val="444444"/>
+          <w:sz w:val="20"/>
+          <w:szCs w:val="20"/>
+          <w:shd w:val="clear" w:color="auto" w:fill="FFFFFF"/>
+        </w:rPr>
+        <w:t> </w:t>
+      </w:r>
+      <w:r>
+        <w:rPr>
+          <w:rStyle w:val="cm-type"/>
+          <w:rFonts w:ascii="Courier New" w:hAnsi="Courier New" w:cs="Courier New"/>
+          <w:color w:val="008855"/>
+          <w:sz w:val="20"/>
+          <w:szCs w:val="20"/>
+          <w:shd w:val="clear" w:color="auto" w:fill="FFFFFF"/>
+        </w:rPr>
+        <w:t>VARCHAR</w:t>
       </w:r>
       <w:r>
         <w:rPr>
@@ -7238,515 +7654,6 @@
       </w:r>
       <w:r>
         <w:rPr>
-          <w:rStyle w:val="cm-variable-2"/>
-          <w:rFonts w:ascii="Courier New" w:hAnsi="Courier New" w:cs="Courier New"/>
-          <w:color w:val="0055AA"/>
-          <w:sz w:val="20"/>
-          <w:szCs w:val="20"/>
-          <w:shd w:val="clear" w:color="auto" w:fill="FFFFFF"/>
-        </w:rPr>
-        <w:t>`IDTecnico`</w:t>
-      </w:r>
-      <w:r>
-        <w:rPr>
-          <w:rStyle w:val="cm-bracket"/>
-          <w:rFonts w:ascii="Courier New" w:hAnsi="Courier New" w:cs="Courier New"/>
-          <w:color w:val="999977"/>
-          <w:sz w:val="20"/>
-          <w:szCs w:val="20"/>
-          <w:shd w:val="clear" w:color="auto" w:fill="FFFFFF"/>
-        </w:rPr>
-        <w:t>)</w:t>
-      </w:r>
-      <w:r>
-        <w:rPr>
-          <w:rStyle w:val="cm-punctuation"/>
-          <w:rFonts w:ascii="Courier New" w:hAnsi="Courier New" w:cs="Courier New"/>
-          <w:color w:val="444444"/>
-          <w:sz w:val="20"/>
-          <w:szCs w:val="20"/>
-          <w:shd w:val="clear" w:color="auto" w:fill="FFFFFF"/>
-        </w:rPr>
-        <w:t>,</w:t>
-      </w:r>
-      <w:r>
-        <w:rPr>
-          <w:rFonts w:ascii="Courier New" w:hAnsi="Courier New" w:cs="Courier New"/>
-          <w:color w:val="444444"/>
-          <w:sz w:val="20"/>
-          <w:szCs w:val="20"/>
-          <w:shd w:val="clear" w:color="auto" w:fill="FFFFFF"/>
-        </w:rPr>
-        <w:t> </w:t>
-      </w:r>
-      <w:r>
-        <w:rPr>
-          <w:rStyle w:val="cm-keyword"/>
-          <w:rFonts w:ascii="Courier New" w:hAnsi="Courier New" w:cs="Courier New"/>
-          <w:color w:val="770088"/>
-          <w:sz w:val="20"/>
-          <w:szCs w:val="20"/>
-          <w:shd w:val="clear" w:color="auto" w:fill="FFFFFF"/>
-        </w:rPr>
-        <w:t>UNIQUE</w:t>
-      </w:r>
-      <w:r>
-        <w:rPr>
-          <w:rFonts w:ascii="Courier New" w:hAnsi="Courier New" w:cs="Courier New"/>
-          <w:color w:val="444444"/>
-          <w:sz w:val="20"/>
-          <w:szCs w:val="20"/>
-          <w:shd w:val="clear" w:color="auto" w:fill="FFFFFF"/>
-        </w:rPr>
-        <w:t> </w:t>
-      </w:r>
-      <w:r>
-        <w:rPr>
-          <w:rStyle w:val="cm-bracket"/>
-          <w:rFonts w:ascii="Courier New" w:hAnsi="Courier New" w:cs="Courier New"/>
-          <w:color w:val="999977"/>
-          <w:sz w:val="20"/>
-          <w:szCs w:val="20"/>
-          <w:shd w:val="clear" w:color="auto" w:fill="FFFFFF"/>
-        </w:rPr>
-        <w:t>(</w:t>
-      </w:r>
-      <w:r>
-        <w:rPr>
-          <w:rStyle w:val="cm-variable-2"/>
-          <w:rFonts w:ascii="Courier New" w:hAnsi="Courier New" w:cs="Courier New"/>
-          <w:color w:val="0055AA"/>
-          <w:sz w:val="20"/>
-          <w:szCs w:val="20"/>
-          <w:shd w:val="clear" w:color="auto" w:fill="FFFFFF"/>
-        </w:rPr>
-        <w:t>`Email`</w:t>
-      </w:r>
-      <w:r>
-        <w:rPr>
-          <w:rStyle w:val="cm-bracket"/>
-          <w:rFonts w:ascii="Courier New" w:hAnsi="Courier New" w:cs="Courier New"/>
-          <w:color w:val="999977"/>
-          <w:sz w:val="20"/>
-          <w:szCs w:val="20"/>
-          <w:shd w:val="clear" w:color="auto" w:fill="FFFFFF"/>
-        </w:rPr>
-        <w:t>)</w:t>
-      </w:r>
-      <w:r>
-        <w:rPr>
-          <w:rStyle w:val="cm-punctuation"/>
-          <w:rFonts w:ascii="Courier New" w:hAnsi="Courier New" w:cs="Courier New"/>
-          <w:color w:val="444444"/>
-          <w:sz w:val="20"/>
-          <w:szCs w:val="20"/>
-          <w:shd w:val="clear" w:color="auto" w:fill="FFFFFF"/>
-        </w:rPr>
-        <w:t>,</w:t>
-      </w:r>
-      <w:r>
-        <w:rPr>
-          <w:rFonts w:ascii="Courier New" w:hAnsi="Courier New" w:cs="Courier New"/>
-          <w:color w:val="444444"/>
-          <w:sz w:val="20"/>
-          <w:szCs w:val="20"/>
-          <w:shd w:val="clear" w:color="auto" w:fill="FFFFFF"/>
-        </w:rPr>
-        <w:t> </w:t>
-      </w:r>
-      <w:r>
-        <w:rPr>
-          <w:rStyle w:val="cm-keyword"/>
-          <w:rFonts w:ascii="Courier New" w:hAnsi="Courier New" w:cs="Courier New"/>
-          <w:color w:val="770088"/>
-          <w:sz w:val="20"/>
-          <w:szCs w:val="20"/>
-          <w:shd w:val="clear" w:color="auto" w:fill="FFFFFF"/>
-        </w:rPr>
-        <w:t>UNIQUE</w:t>
-      </w:r>
-      <w:r>
-        <w:rPr>
-          <w:rFonts w:ascii="Courier New" w:hAnsi="Courier New" w:cs="Courier New"/>
-          <w:color w:val="444444"/>
-          <w:sz w:val="20"/>
-          <w:szCs w:val="20"/>
-          <w:shd w:val="clear" w:color="auto" w:fill="FFFFFF"/>
-        </w:rPr>
-        <w:t> </w:t>
-      </w:r>
-      <w:r>
-        <w:rPr>
-          <w:rStyle w:val="cm-bracket"/>
-          <w:rFonts w:ascii="Courier New" w:hAnsi="Courier New" w:cs="Courier New"/>
-          <w:color w:val="999977"/>
-          <w:sz w:val="20"/>
-          <w:szCs w:val="20"/>
-          <w:shd w:val="clear" w:color="auto" w:fill="FFFFFF"/>
-        </w:rPr>
-        <w:t>(</w:t>
-      </w:r>
-      <w:r>
-        <w:rPr>
-          <w:rStyle w:val="cm-variable-2"/>
-          <w:rFonts w:ascii="Courier New" w:hAnsi="Courier New" w:cs="Courier New"/>
-          <w:color w:val="0055AA"/>
-          <w:sz w:val="20"/>
-          <w:szCs w:val="20"/>
-          <w:shd w:val="clear" w:color="auto" w:fill="FFFFFF"/>
-        </w:rPr>
-        <w:t>`Telefono`</w:t>
-      </w:r>
-      <w:r>
-        <w:rPr>
-          <w:rStyle w:val="cm-bracket"/>
-          <w:rFonts w:ascii="Courier New" w:hAnsi="Courier New" w:cs="Courier New"/>
-          <w:color w:val="999977"/>
-          <w:sz w:val="20"/>
-          <w:szCs w:val="20"/>
-          <w:shd w:val="clear" w:color="auto" w:fill="FFFFFF"/>
-        </w:rPr>
-        <w:t>)</w:t>
-      </w:r>
-      <w:r>
-        <w:rPr>
-          <w:rStyle w:val="cm-punctuation"/>
-          <w:rFonts w:ascii="Courier New" w:hAnsi="Courier New" w:cs="Courier New"/>
-          <w:color w:val="444444"/>
-          <w:sz w:val="20"/>
-          <w:szCs w:val="20"/>
-          <w:shd w:val="clear" w:color="auto" w:fill="FFFFFF"/>
-        </w:rPr>
-        <w:t>,</w:t>
-      </w:r>
-      <w:r>
-        <w:rPr>
-          <w:rFonts w:ascii="Courier New" w:hAnsi="Courier New" w:cs="Courier New"/>
-          <w:color w:val="444444"/>
-          <w:sz w:val="20"/>
-          <w:szCs w:val="20"/>
-          <w:shd w:val="clear" w:color="auto" w:fill="FFFFFF"/>
-        </w:rPr>
-        <w:t> </w:t>
-      </w:r>
-      <w:r>
-        <w:rPr>
-          <w:rStyle w:val="cm-keyword"/>
-          <w:rFonts w:ascii="Courier New" w:hAnsi="Courier New" w:cs="Courier New"/>
-          <w:color w:val="770088"/>
-          <w:sz w:val="20"/>
-          <w:szCs w:val="20"/>
-          <w:shd w:val="clear" w:color="auto" w:fill="FFFFFF"/>
-        </w:rPr>
-        <w:t>UNIQUE</w:t>
-      </w:r>
-      <w:r>
-        <w:rPr>
-          <w:rFonts w:ascii="Courier New" w:hAnsi="Courier New" w:cs="Courier New"/>
-          <w:color w:val="444444"/>
-          <w:sz w:val="20"/>
-          <w:szCs w:val="20"/>
-          <w:shd w:val="clear" w:color="auto" w:fill="FFFFFF"/>
-        </w:rPr>
-        <w:t> </w:t>
-      </w:r>
-      <w:r>
-        <w:rPr>
-          <w:rStyle w:val="cm-bracket"/>
-          <w:rFonts w:ascii="Courier New" w:hAnsi="Courier New" w:cs="Courier New"/>
-          <w:color w:val="999977"/>
-          <w:sz w:val="20"/>
-          <w:szCs w:val="20"/>
-          <w:shd w:val="clear" w:color="auto" w:fill="FFFFFF"/>
-        </w:rPr>
-        <w:t>(</w:t>
-      </w:r>
-      <w:r>
-        <w:rPr>
-          <w:rStyle w:val="cm-variable-2"/>
-          <w:rFonts w:ascii="Courier New" w:hAnsi="Courier New" w:cs="Courier New"/>
-          <w:color w:val="0055AA"/>
-          <w:sz w:val="20"/>
-          <w:szCs w:val="20"/>
-          <w:shd w:val="clear" w:color="auto" w:fill="FFFFFF"/>
-        </w:rPr>
-        <w:t>`CF`</w:t>
-      </w:r>
-      <w:r>
-        <w:rPr>
-          <w:rStyle w:val="cm-bracket"/>
-          <w:rFonts w:ascii="Courier New" w:hAnsi="Courier New" w:cs="Courier New"/>
-          <w:color w:val="999977"/>
-          <w:sz w:val="20"/>
-          <w:szCs w:val="20"/>
-          <w:shd w:val="clear" w:color="auto" w:fill="FFFFFF"/>
-        </w:rPr>
-        <w:t>))</w:t>
-      </w:r>
-      <w:r>
-        <w:rPr>
-          <w:rFonts w:ascii="Courier New" w:hAnsi="Courier New" w:cs="Courier New"/>
-          <w:color w:val="444444"/>
-          <w:sz w:val="20"/>
-          <w:szCs w:val="20"/>
-          <w:shd w:val="clear" w:color="auto" w:fill="FFFFFF"/>
-        </w:rPr>
-        <w:t> </w:t>
-      </w:r>
-      <w:r>
-        <w:rPr>
-          <w:rStyle w:val="cm-keyword"/>
-          <w:rFonts w:ascii="Courier New" w:hAnsi="Courier New" w:cs="Courier New"/>
-          <w:color w:val="770088"/>
-          <w:sz w:val="20"/>
-          <w:szCs w:val="20"/>
-          <w:shd w:val="clear" w:color="auto" w:fill="FFFFFF"/>
-        </w:rPr>
-        <w:t>ENGINE</w:t>
-      </w:r>
-      <w:r>
-        <w:rPr>
-          <w:rFonts w:ascii="Courier New" w:hAnsi="Courier New" w:cs="Courier New"/>
-          <w:color w:val="444444"/>
-          <w:sz w:val="20"/>
-          <w:szCs w:val="20"/>
-          <w:shd w:val="clear" w:color="auto" w:fill="FFFFFF"/>
-        </w:rPr>
-        <w:t> </w:t>
-      </w:r>
-      <w:r>
-        <w:rPr>
-          <w:rStyle w:val="cm-operator"/>
-          <w:rFonts w:ascii="Courier New" w:hAnsi="Courier New" w:cs="Courier New"/>
-          <w:color w:val="FF00FF"/>
-          <w:sz w:val="20"/>
-          <w:szCs w:val="20"/>
-          <w:shd w:val="clear" w:color="auto" w:fill="FFFFFF"/>
-        </w:rPr>
-        <w:t>=</w:t>
-      </w:r>
-      <w:r>
-        <w:rPr>
-          <w:rFonts w:ascii="Courier New" w:hAnsi="Courier New" w:cs="Courier New"/>
-          <w:color w:val="444444"/>
-          <w:sz w:val="20"/>
-          <w:szCs w:val="20"/>
-          <w:shd w:val="clear" w:color="auto" w:fill="FFFFFF"/>
-        </w:rPr>
-        <w:t> </w:t>
-      </w:r>
-      <w:r>
-        <w:rPr>
-          <w:rStyle w:val="cm-keyword"/>
-          <w:rFonts w:ascii="Courier New" w:hAnsi="Courier New" w:cs="Courier New"/>
-          <w:color w:val="770088"/>
-          <w:sz w:val="20"/>
-          <w:szCs w:val="20"/>
-          <w:shd w:val="clear" w:color="auto" w:fill="FFFFFF"/>
-        </w:rPr>
-        <w:t>InnoDB</w:t>
-      </w:r>
-      <w:r>
-        <w:rPr>
-          <w:rStyle w:val="cm-punctuation"/>
-          <w:rFonts w:ascii="Courier New" w:hAnsi="Courier New" w:cs="Courier New"/>
-          <w:color w:val="444444"/>
-          <w:sz w:val="20"/>
-          <w:szCs w:val="20"/>
-          <w:shd w:val="clear" w:color="auto" w:fill="FFFFFF"/>
-        </w:rPr>
-        <w:t>;</w:t>
-      </w:r>
-    </w:p>
-    <w:p>
-      <w:pPr>
-        <w:rPr>
-          <w:rStyle w:val="cm-punctuation"/>
-          <w:rFonts w:ascii="Courier New" w:hAnsi="Courier New" w:cs="Courier New"/>
-          <w:color w:val="444444"/>
-          <w:sz w:val="20"/>
-          <w:szCs w:val="20"/>
-          <w:shd w:val="clear" w:color="auto" w:fill="FFFFFF"/>
-        </w:rPr>
-      </w:pPr>
-      <w:proofErr w:type="spellStart"/>
-      <w:r>
-        <w:rPr>
-          <w:rStyle w:val="cm-punctuation"/>
-          <w:rFonts w:ascii="Courier New" w:hAnsi="Courier New" w:cs="Courier New"/>
-          <w:color w:val="444444"/>
-          <w:sz w:val="20"/>
-          <w:szCs w:val="20"/>
-          <w:shd w:val="clear" w:color="auto" w:fill="FFFFFF"/>
-        </w:rPr>
-        <w:t>DatiAnagrafici</w:t>
-      </w:r>
-      <w:proofErr w:type="spellEnd"/>
-      <w:r>
-        <w:rPr>
-          <w:rStyle w:val="cm-punctuation"/>
-          <w:rFonts w:ascii="Courier New" w:hAnsi="Courier New" w:cs="Courier New"/>
-          <w:color w:val="444444"/>
-          <w:sz w:val="20"/>
-          <w:szCs w:val="20"/>
-          <w:shd w:val="clear" w:color="auto" w:fill="FFFFFF"/>
-        </w:rPr>
-        <w:t>:</w:t>
-      </w:r>
-    </w:p>
-    <w:p>
-      <w:pPr>
-        <w:rPr>
-          <w:rStyle w:val="cm-punctuation"/>
-          <w:rFonts w:ascii="Courier New" w:hAnsi="Courier New" w:cs="Courier New"/>
-          <w:color w:val="444444"/>
-          <w:sz w:val="20"/>
-          <w:szCs w:val="20"/>
-          <w:shd w:val="clear" w:color="auto" w:fill="FFFFFF"/>
-        </w:rPr>
-      </w:pPr>
-      <w:hyperlink r:id="rId59" w:tgtFrame="mysql_doc" w:history="1">
-        <w:r>
-          <w:rPr>
-            <w:rStyle w:val="Collegamentoipertestuale"/>
-            <w:rFonts w:ascii="Courier New" w:hAnsi="Courier New" w:cs="Courier New"/>
-            <w:sz w:val="20"/>
-            <w:szCs w:val="20"/>
-            <w:shd w:val="clear" w:color="auto" w:fill="FFFFFF"/>
-          </w:rPr>
-          <w:t>CREATE</w:t>
-        </w:r>
-      </w:hyperlink>
-      <w:r>
-        <w:rPr>
-          <w:rFonts w:ascii="Courier New" w:hAnsi="Courier New" w:cs="Courier New"/>
-          <w:color w:val="444444"/>
-          <w:sz w:val="20"/>
-          <w:szCs w:val="20"/>
-          <w:shd w:val="clear" w:color="auto" w:fill="FFFFFF"/>
-        </w:rPr>
-        <w:t> </w:t>
-      </w:r>
-      <w:hyperlink r:id="rId60" w:tgtFrame="mysql_doc" w:history="1">
-        <w:r>
-          <w:rPr>
-            <w:rStyle w:val="Collegamentoipertestuale"/>
-            <w:rFonts w:ascii="Courier New" w:hAnsi="Courier New" w:cs="Courier New"/>
-            <w:sz w:val="20"/>
-            <w:szCs w:val="20"/>
-            <w:shd w:val="clear" w:color="auto" w:fill="FFFFFF"/>
-          </w:rPr>
-          <w:t>TABLE</w:t>
-        </w:r>
-      </w:hyperlink>
-      <w:r>
-        <w:rPr>
-          <w:rFonts w:ascii="Courier New" w:hAnsi="Courier New" w:cs="Courier New"/>
-          <w:color w:val="444444"/>
-          <w:sz w:val="20"/>
-          <w:szCs w:val="20"/>
-          <w:shd w:val="clear" w:color="auto" w:fill="FFFFFF"/>
-        </w:rPr>
-        <w:t> </w:t>
-      </w:r>
-      <w:r>
-        <w:rPr>
-          <w:rStyle w:val="cm-variable-2"/>
-          <w:rFonts w:ascii="Courier New" w:hAnsi="Courier New" w:cs="Courier New"/>
-          <w:color w:val="0055AA"/>
-          <w:sz w:val="20"/>
-          <w:szCs w:val="20"/>
-          <w:shd w:val="clear" w:color="auto" w:fill="FFFFFF"/>
-        </w:rPr>
-        <w:t>`progetto_ticket`</w:t>
-      </w:r>
-      <w:r>
-        <w:rPr>
-          <w:rFonts w:ascii="Courier New" w:hAnsi="Courier New" w:cs="Courier New"/>
-          <w:color w:val="444444"/>
-          <w:sz w:val="20"/>
-          <w:szCs w:val="20"/>
-          <w:shd w:val="clear" w:color="auto" w:fill="FFFFFF"/>
-        </w:rPr>
-        <w:t>.</w:t>
-      </w:r>
-      <w:r>
-        <w:rPr>
-          <w:rStyle w:val="cm-variable-2"/>
-          <w:rFonts w:ascii="Courier New" w:hAnsi="Courier New" w:cs="Courier New"/>
-          <w:color w:val="0055AA"/>
-          <w:sz w:val="20"/>
-          <w:szCs w:val="20"/>
-          <w:shd w:val="clear" w:color="auto" w:fill="FFFFFF"/>
-        </w:rPr>
-        <w:t>`datianagrafici`</w:t>
-      </w:r>
-      <w:r>
-        <w:rPr>
-          <w:rFonts w:ascii="Courier New" w:hAnsi="Courier New" w:cs="Courier New"/>
-          <w:color w:val="444444"/>
-          <w:sz w:val="20"/>
-          <w:szCs w:val="20"/>
-          <w:shd w:val="clear" w:color="auto" w:fill="FFFFFF"/>
-        </w:rPr>
-        <w:t> </w:t>
-      </w:r>
-      <w:r>
-        <w:rPr>
-          <w:rStyle w:val="cm-bracket"/>
-          <w:rFonts w:ascii="Courier New" w:hAnsi="Courier New" w:cs="Courier New"/>
-          <w:color w:val="999977"/>
-          <w:sz w:val="20"/>
-          <w:szCs w:val="20"/>
-          <w:shd w:val="clear" w:color="auto" w:fill="FFFFFF"/>
-        </w:rPr>
-        <w:t>(</w:t>
-      </w:r>
-      <w:r>
-        <w:rPr>
-          <w:rStyle w:val="cm-variable-2"/>
-          <w:rFonts w:ascii="Courier New" w:hAnsi="Courier New" w:cs="Courier New"/>
-          <w:color w:val="0055AA"/>
-          <w:sz w:val="20"/>
-          <w:szCs w:val="20"/>
-          <w:shd w:val="clear" w:color="auto" w:fill="FFFFFF"/>
-        </w:rPr>
-        <w:t>`CodiceFiscale`</w:t>
-      </w:r>
-      <w:r>
-        <w:rPr>
-          <w:rFonts w:ascii="Courier New" w:hAnsi="Courier New" w:cs="Courier New"/>
-          <w:color w:val="444444"/>
-          <w:sz w:val="20"/>
-          <w:szCs w:val="20"/>
-          <w:shd w:val="clear" w:color="auto" w:fill="FFFFFF"/>
-        </w:rPr>
-        <w:t> </w:t>
-      </w:r>
-      <w:r>
-        <w:rPr>
-          <w:rStyle w:val="cm-type"/>
-          <w:rFonts w:ascii="Courier New" w:hAnsi="Courier New" w:cs="Courier New"/>
-          <w:color w:val="008855"/>
-          <w:sz w:val="20"/>
-          <w:szCs w:val="20"/>
-          <w:shd w:val="clear" w:color="auto" w:fill="FFFFFF"/>
-        </w:rPr>
-        <w:t>CHAR</w:t>
-      </w:r>
-      <w:r>
-        <w:rPr>
-          <w:rStyle w:val="cm-bracket"/>
-          <w:rFonts w:ascii="Courier New" w:hAnsi="Courier New" w:cs="Courier New"/>
-          <w:color w:val="999977"/>
-          <w:sz w:val="20"/>
-          <w:szCs w:val="20"/>
-          <w:shd w:val="clear" w:color="auto" w:fill="FFFFFF"/>
-        </w:rPr>
-        <w:t>(</w:t>
-      </w:r>
-      <w:r>
-        <w:rPr>
           <w:rStyle w:val="cm-number"/>
           <w:rFonts w:ascii="Courier New" w:hAnsi="Courier New" w:cs="Courier New"/>
           <w:color w:val="116644"/>
@@ -7754,7 +7661,7 @@
           <w:szCs w:val="20"/>
           <w:shd w:val="clear" w:color="auto" w:fill="FFFFFF"/>
         </w:rPr>
-        <w:t>16</w:t>
+        <w:t>20</w:t>
       </w:r>
       <w:r>
         <w:rPr>
@@ -7850,7 +7757,7 @@
           <w:szCs w:val="20"/>
           <w:shd w:val="clear" w:color="auto" w:fill="FFFFFF"/>
         </w:rPr>
-        <w:t>`Nome`</w:t>
+        <w:t>`Sesso`</w:t>
       </w:r>
       <w:r>
         <w:rPr>
@@ -7871,7 +7778,7 @@
           <w:szCs w:val="20"/>
           <w:shd w:val="clear" w:color="auto" w:fill="FFFFFF"/>
         </w:rPr>
-        <w:t>VARCHAR</w:t>
+        <w:t>CHAR</w:t>
       </w:r>
       <w:r>
         <w:rPr>
@@ -7893,7 +7800,7 @@
           <w:szCs w:val="20"/>
           <w:shd w:val="clear" w:color="auto" w:fill="FFFFFF"/>
         </w:rPr>
-        <w:t>20</w:t>
+        <w:t>1</w:t>
       </w:r>
       <w:r>
         <w:rPr>
@@ -7989,7 +7896,7 @@
           <w:szCs w:val="20"/>
           <w:shd w:val="clear" w:color="auto" w:fill="FFFFFF"/>
         </w:rPr>
-        <w:t>`Cognome`</w:t>
+        <w:t>`DataNascita`</w:t>
       </w:r>
       <w:r>
         <w:rPr>
@@ -8010,40 +7917,7 @@
           <w:szCs w:val="20"/>
           <w:shd w:val="clear" w:color="auto" w:fill="FFFFFF"/>
         </w:rPr>
-        <w:t>VARCHAR</w:t>
-      </w:r>
-      <w:r>
-        <w:rPr>
-          <w:rStyle w:val="cm-bracket"/>
-          <w:rFonts w:ascii="Courier New" w:hAnsi="Courier New" w:cs="Courier New"/>
-          <w:color w:val="999977"/>
-          <w:sz w:val="20"/>
-          <w:szCs w:val="20"/>
-          <w:shd w:val="clear" w:color="auto" w:fill="FFFFFF"/>
-        </w:rPr>
-        <w:t>(</w:t>
-      </w:r>
-      <w:r>
-        <w:rPr>
-          <w:rStyle w:val="cm-number"/>
-          <w:rFonts w:ascii="Courier New" w:hAnsi="Courier New" w:cs="Courier New"/>
-          <w:color w:val="116644"/>
-          <w:sz w:val="20"/>
-          <w:szCs w:val="20"/>
-          <w:shd w:val="clear" w:color="auto" w:fill="FFFFFF"/>
-        </w:rPr>
-        <w:t>20</w:t>
-      </w:r>
-      <w:r>
-        <w:rPr>
-          <w:rStyle w:val="cm-bracket"/>
-          <w:rFonts w:ascii="Courier New" w:hAnsi="Courier New" w:cs="Courier New"/>
-          <w:color w:val="999977"/>
-          <w:sz w:val="20"/>
-          <w:szCs w:val="20"/>
-          <w:shd w:val="clear" w:color="auto" w:fill="FFFFFF"/>
-        </w:rPr>
-        <w:t>)</w:t>
+        <w:t>DATE</w:t>
       </w:r>
       <w:r>
         <w:rPr>
@@ -8098,6 +7972,50 @@
         </w:rPr>
         <w:t> </w:t>
       </w:r>
+      <w:hyperlink r:id="rId64" w:tgtFrame="mysql_doc" w:history="1">
+        <w:r>
+          <w:rPr>
+            <w:rStyle w:val="Collegamentoipertestuale"/>
+            <w:rFonts w:ascii="Courier New" w:hAnsi="Courier New" w:cs="Courier New"/>
+            <w:sz w:val="20"/>
+            <w:szCs w:val="20"/>
+            <w:shd w:val="clear" w:color="auto" w:fill="FFFFFF"/>
+          </w:rPr>
+          <w:t>DEFAULT</w:t>
+        </w:r>
+      </w:hyperlink>
+      <w:r>
+        <w:rPr>
+          <w:rFonts w:ascii="Courier New" w:hAnsi="Courier New" w:cs="Courier New"/>
+          <w:color w:val="444444"/>
+          <w:sz w:val="20"/>
+          <w:szCs w:val="20"/>
+          <w:shd w:val="clear" w:color="auto" w:fill="FFFFFF"/>
+        </w:rPr>
+        <w:t> </w:t>
+      </w:r>
+      <w:hyperlink r:id="rId65" w:tgtFrame="mysql_doc" w:history="1">
+        <w:r>
+          <w:rPr>
+            <w:rStyle w:val="Collegamentoipertestuale"/>
+            <w:rFonts w:ascii="Courier New" w:hAnsi="Courier New" w:cs="Courier New"/>
+            <w:sz w:val="20"/>
+            <w:szCs w:val="20"/>
+            <w:shd w:val="clear" w:color="auto" w:fill="FFFFFF"/>
+          </w:rPr>
+          <w:t>CURRENT_TIMESTAMP</w:t>
+        </w:r>
+      </w:hyperlink>
+      <w:r>
+        <w:rPr>
+          <w:rFonts w:ascii="Courier New" w:hAnsi="Courier New" w:cs="Courier New"/>
+          <w:color w:val="444444"/>
+          <w:sz w:val="20"/>
+          <w:szCs w:val="20"/>
+          <w:shd w:val="clear" w:color="auto" w:fill="FFFFFF"/>
+        </w:rPr>
+        <w:t> </w:t>
+      </w:r>
       <w:r>
         <w:rPr>
           <w:rStyle w:val="cm-punctuation"/>
@@ -8121,6 +8039,59 @@
       </w:r>
       <w:r>
         <w:rPr>
+          <w:rStyle w:val="cm-keyword"/>
+          <w:rFonts w:ascii="Courier New" w:hAnsi="Courier New" w:cs="Courier New"/>
+          <w:color w:val="770088"/>
+          <w:sz w:val="20"/>
+          <w:szCs w:val="20"/>
+          <w:shd w:val="clear" w:color="auto" w:fill="FFFFFF"/>
+        </w:rPr>
+        <w:t>PRIMARY</w:t>
+      </w:r>
+      <w:r>
+        <w:rPr>
+          <w:rFonts w:ascii="Courier New" w:hAnsi="Courier New" w:cs="Courier New"/>
+          <w:color w:val="444444"/>
+          <w:sz w:val="20"/>
+          <w:szCs w:val="20"/>
+          <w:shd w:val="clear" w:color="auto" w:fill="FFFFFF"/>
+        </w:rPr>
+        <w:t> </w:t>
+      </w:r>
+      <w:r>
+        <w:rPr>
+          <w:rStyle w:val="cm-keyword"/>
+          <w:rFonts w:ascii="Courier New" w:hAnsi="Courier New" w:cs="Courier New"/>
+          <w:color w:val="770088"/>
+          <w:sz w:val="20"/>
+          <w:szCs w:val="20"/>
+          <w:shd w:val="clear" w:color="auto" w:fill="FFFFFF"/>
+        </w:rPr>
+        <w:t>KEY</w:t>
+      </w:r>
+      <w:r>
+        <w:rPr>
+          <w:rFonts w:ascii="Courier New" w:hAnsi="Courier New" w:cs="Courier New"/>
+          <w:color w:val="444444"/>
+          <w:sz w:val="20"/>
+          <w:szCs w:val="20"/>
+          <w:shd w:val="clear" w:color="auto" w:fill="FFFFFF"/>
+        </w:rPr>
+        <w:t> </w:t>
+      </w:r>
+      <w:r>
+        <w:rPr>
+          <w:rStyle w:val="cm-bracket"/>
+          <w:rFonts w:ascii="Courier New" w:hAnsi="Courier New" w:cs="Courier New"/>
+          <w:color w:val="999977"/>
+          <w:sz w:val="20"/>
+          <w:szCs w:val="20"/>
+          <w:shd w:val="clear" w:color="auto" w:fill="FFFFFF"/>
+        </w:rPr>
+        <w:t>(</w:t>
+      </w:r>
+      <w:r>
+        <w:rPr>
           <w:rStyle w:val="cm-variable-2"/>
           <w:rFonts w:ascii="Courier New" w:hAnsi="Courier New" w:cs="Courier New"/>
           <w:color w:val="0055AA"/>
@@ -8128,7 +8099,235 @@
           <w:szCs w:val="20"/>
           <w:shd w:val="clear" w:color="auto" w:fill="FFFFFF"/>
         </w:rPr>
-        <w:t>`Sesso`</w:t>
+        <w:t>`CodiceFiscale`</w:t>
+      </w:r>
+      <w:r>
+        <w:rPr>
+          <w:rStyle w:val="cm-bracket"/>
+          <w:rFonts w:ascii="Courier New" w:hAnsi="Courier New" w:cs="Courier New"/>
+          <w:color w:val="999977"/>
+          <w:sz w:val="20"/>
+          <w:szCs w:val="20"/>
+          <w:shd w:val="clear" w:color="auto" w:fill="FFFFFF"/>
+        </w:rPr>
+        <w:t>))</w:t>
+      </w:r>
+      <w:r>
+        <w:rPr>
+          <w:rFonts w:ascii="Courier New" w:hAnsi="Courier New" w:cs="Courier New"/>
+          <w:color w:val="444444"/>
+          <w:sz w:val="20"/>
+          <w:szCs w:val="20"/>
+          <w:shd w:val="clear" w:color="auto" w:fill="FFFFFF"/>
+        </w:rPr>
+        <w:t> </w:t>
+      </w:r>
+      <w:r>
+        <w:rPr>
+          <w:rStyle w:val="cm-keyword"/>
+          <w:rFonts w:ascii="Courier New" w:hAnsi="Courier New" w:cs="Courier New"/>
+          <w:color w:val="770088"/>
+          <w:sz w:val="20"/>
+          <w:szCs w:val="20"/>
+          <w:shd w:val="clear" w:color="auto" w:fill="FFFFFF"/>
+        </w:rPr>
+        <w:t>ENGINE</w:t>
+      </w:r>
+      <w:r>
+        <w:rPr>
+          <w:rFonts w:ascii="Courier New" w:hAnsi="Courier New" w:cs="Courier New"/>
+          <w:color w:val="444444"/>
+          <w:sz w:val="20"/>
+          <w:szCs w:val="20"/>
+          <w:shd w:val="clear" w:color="auto" w:fill="FFFFFF"/>
+        </w:rPr>
+        <w:t> </w:t>
+      </w:r>
+      <w:r>
+        <w:rPr>
+          <w:rStyle w:val="cm-operator"/>
+          <w:rFonts w:ascii="Courier New" w:hAnsi="Courier New" w:cs="Courier New"/>
+          <w:color w:val="FF00FF"/>
+          <w:sz w:val="20"/>
+          <w:szCs w:val="20"/>
+          <w:shd w:val="clear" w:color="auto" w:fill="FFFFFF"/>
+        </w:rPr>
+        <w:t>=</w:t>
+      </w:r>
+      <w:r>
+        <w:rPr>
+          <w:rFonts w:ascii="Courier New" w:hAnsi="Courier New" w:cs="Courier New"/>
+          <w:color w:val="444444"/>
+          <w:sz w:val="20"/>
+          <w:szCs w:val="20"/>
+          <w:shd w:val="clear" w:color="auto" w:fill="FFFFFF"/>
+        </w:rPr>
+        <w:t> </w:t>
+      </w:r>
+      <w:r>
+        <w:rPr>
+          <w:rStyle w:val="cm-keyword"/>
+          <w:rFonts w:ascii="Courier New" w:hAnsi="Courier New" w:cs="Courier New"/>
+          <w:color w:val="770088"/>
+          <w:sz w:val="20"/>
+          <w:szCs w:val="20"/>
+          <w:shd w:val="clear" w:color="auto" w:fill="FFFFFF"/>
+        </w:rPr>
+        <w:t>InnoDB</w:t>
+      </w:r>
+      <w:r>
+        <w:rPr>
+          <w:rStyle w:val="cm-punctuation"/>
+          <w:rFonts w:ascii="Courier New" w:hAnsi="Courier New" w:cs="Courier New"/>
+          <w:color w:val="444444"/>
+          <w:sz w:val="20"/>
+          <w:szCs w:val="20"/>
+          <w:shd w:val="clear" w:color="auto" w:fill="FFFFFF"/>
+        </w:rPr>
+        <w:t>;</w:t>
+      </w:r>
+    </w:p>
+    <w:p>
+      <w:pPr>
+        <w:rPr>
+          <w:rStyle w:val="cm-punctuation"/>
+          <w:rFonts w:ascii="Courier New" w:hAnsi="Courier New" w:cs="Courier New"/>
+          <w:color w:val="444444"/>
+          <w:sz w:val="20"/>
+          <w:szCs w:val="20"/>
+          <w:shd w:val="clear" w:color="auto" w:fill="FFFFFF"/>
+        </w:rPr>
+      </w:pPr>
+      <w:r>
+        <w:rPr>
+          <w:rStyle w:val="cm-punctuation"/>
+          <w:rFonts w:ascii="Courier New" w:hAnsi="Courier New" w:cs="Courier New"/>
+          <w:color w:val="444444"/>
+          <w:sz w:val="20"/>
+          <w:szCs w:val="20"/>
+          <w:shd w:val="clear" w:color="auto" w:fill="FFFFFF"/>
+        </w:rPr>
+        <w:t>TelCliente:</w:t>
+      </w:r>
+    </w:p>
+    <w:p>
+      <w:pPr>
+        <w:rPr>
+          <w:rStyle w:val="cm-punctuation"/>
+          <w:rFonts w:ascii="Courier New" w:hAnsi="Courier New" w:cs="Courier New"/>
+          <w:color w:val="444444"/>
+          <w:sz w:val="20"/>
+          <w:szCs w:val="20"/>
+          <w:shd w:val="clear" w:color="auto" w:fill="FFFFFF"/>
+        </w:rPr>
+      </w:pPr>
+      <w:hyperlink r:id="rId66" w:tgtFrame="mysql_doc" w:history="1">
+        <w:r>
+          <w:rPr>
+            <w:rStyle w:val="Collegamentoipertestuale"/>
+            <w:rFonts w:ascii="Courier New" w:hAnsi="Courier New" w:cs="Courier New"/>
+            <w:sz w:val="20"/>
+            <w:szCs w:val="20"/>
+            <w:shd w:val="clear" w:color="auto" w:fill="FFFFFF"/>
+          </w:rPr>
+          <w:t>CREATE</w:t>
+        </w:r>
+      </w:hyperlink>
+      <w:r>
+        <w:rPr>
+          <w:rFonts w:ascii="Courier New" w:hAnsi="Courier New" w:cs="Courier New"/>
+          <w:color w:val="444444"/>
+          <w:sz w:val="20"/>
+          <w:szCs w:val="20"/>
+          <w:shd w:val="clear" w:color="auto" w:fill="FFFFFF"/>
+        </w:rPr>
+        <w:t> </w:t>
+      </w:r>
+      <w:hyperlink r:id="rId67" w:tgtFrame="mysql_doc" w:history="1">
+        <w:r>
+          <w:rPr>
+            <w:rStyle w:val="Collegamentoipertestuale"/>
+            <w:rFonts w:ascii="Courier New" w:hAnsi="Courier New" w:cs="Courier New"/>
+            <w:sz w:val="20"/>
+            <w:szCs w:val="20"/>
+            <w:shd w:val="clear" w:color="auto" w:fill="FFFFFF"/>
+          </w:rPr>
+          <w:t>TABLE</w:t>
+        </w:r>
+      </w:hyperlink>
+      <w:r>
+        <w:rPr>
+          <w:rFonts w:ascii="Courier New" w:hAnsi="Courier New" w:cs="Courier New"/>
+          <w:color w:val="444444"/>
+          <w:sz w:val="20"/>
+          <w:szCs w:val="20"/>
+          <w:shd w:val="clear" w:color="auto" w:fill="FFFFFF"/>
+        </w:rPr>
+        <w:t> </w:t>
+      </w:r>
+      <w:r>
+        <w:rPr>
+          <w:rStyle w:val="cm-variable-2"/>
+          <w:rFonts w:ascii="Courier New" w:hAnsi="Courier New" w:cs="Courier New"/>
+          <w:color w:val="0055AA"/>
+          <w:sz w:val="20"/>
+          <w:szCs w:val="20"/>
+          <w:shd w:val="clear" w:color="auto" w:fill="FFFFFF"/>
+        </w:rPr>
+        <w:t>`progetto_ticket`</w:t>
+      </w:r>
+      <w:r>
+        <w:rPr>
+          <w:rFonts w:ascii="Courier New" w:hAnsi="Courier New" w:cs="Courier New"/>
+          <w:color w:val="444444"/>
+          <w:sz w:val="20"/>
+          <w:szCs w:val="20"/>
+          <w:shd w:val="clear" w:color="auto" w:fill="FFFFFF"/>
+        </w:rPr>
+        <w:t>.</w:t>
+      </w:r>
+      <w:r>
+        <w:rPr>
+          <w:rStyle w:val="cm-variable-2"/>
+          <w:rFonts w:ascii="Courier New" w:hAnsi="Courier New" w:cs="Courier New"/>
+          <w:color w:val="0055AA"/>
+          <w:sz w:val="20"/>
+          <w:szCs w:val="20"/>
+          <w:shd w:val="clear" w:color="auto" w:fill="FFFFFF"/>
+        </w:rPr>
+        <w:t>`telcliente`</w:t>
+      </w:r>
+      <w:r>
+        <w:rPr>
+          <w:rFonts w:ascii="Courier New" w:hAnsi="Courier New" w:cs="Courier New"/>
+          <w:color w:val="444444"/>
+          <w:sz w:val="20"/>
+          <w:szCs w:val="20"/>
+          <w:shd w:val="clear" w:color="auto" w:fill="FFFFFF"/>
+        </w:rPr>
+        <w:t> </w:t>
+      </w:r>
+      <w:r>
+        <w:rPr>
+          <w:rStyle w:val="cm-bracket"/>
+          <w:rFonts w:ascii="Courier New" w:hAnsi="Courier New" w:cs="Courier New"/>
+          <w:color w:val="999977"/>
+          <w:sz w:val="20"/>
+          <w:szCs w:val="20"/>
+          <w:shd w:val="clear" w:color="auto" w:fill="FFFFFF"/>
+        </w:rPr>
+        <w:t>(</w:t>
+      </w:r>
+      <w:r>
+        <w:rPr>
+          <w:rStyle w:val="cm-variable-2"/>
+          <w:rFonts w:ascii="Courier New" w:hAnsi="Courier New" w:cs="Courier New"/>
+          <w:color w:val="0055AA"/>
+          <w:sz w:val="20"/>
+          <w:szCs w:val="20"/>
+          <w:shd w:val="clear" w:color="auto" w:fill="FFFFFF"/>
+        </w:rPr>
+        <w:t>`NumCliente`</w:t>
       </w:r>
       <w:r>
         <w:rPr>
@@ -8171,7 +8370,7 @@
           <w:szCs w:val="20"/>
           <w:shd w:val="clear" w:color="auto" w:fill="FFFFFF"/>
         </w:rPr>
-        <w:t>1</w:t>
+        <w:t>11</w:t>
       </w:r>
       <w:r>
         <w:rPr>
@@ -8194,7 +8393,7 @@
         </w:rPr>
         <w:t> </w:t>
       </w:r>
-      <w:hyperlink r:id="rId64" w:tgtFrame="mysql_doc" w:history="1">
+      <w:hyperlink r:id="rId68" w:tgtFrame="mysql_doc" w:history="1">
         <w:r>
           <w:rPr>
             <w:rStyle w:val="Collegamentoipertestuale"/>
@@ -8267,7 +8466,7 @@
           <w:szCs w:val="20"/>
           <w:shd w:val="clear" w:color="auto" w:fill="FFFFFF"/>
         </w:rPr>
-        <w:t>`DataNascita`</w:t>
+        <w:t>`Telefono`</w:t>
       </w:r>
       <w:r>
         <w:rPr>
@@ -8288,19 +8487,52 @@
           <w:szCs w:val="20"/>
           <w:shd w:val="clear" w:color="auto" w:fill="FFFFFF"/>
         </w:rPr>
-        <w:t>DATE</w:t>
-      </w:r>
-      <w:r>
-        <w:rPr>
-          <w:rFonts w:ascii="Courier New" w:hAnsi="Courier New" w:cs="Courier New"/>
-          <w:color w:val="444444"/>
-          <w:sz w:val="20"/>
-          <w:szCs w:val="20"/>
-          <w:shd w:val="clear" w:color="auto" w:fill="FFFFFF"/>
-        </w:rPr>
-        <w:t> </w:t>
-      </w:r>
-      <w:hyperlink r:id="rId65" w:tgtFrame="mysql_doc" w:history="1">
+        <w:t>VARCHAR</w:t>
+      </w:r>
+      <w:r>
+        <w:rPr>
+          <w:rStyle w:val="cm-bracket"/>
+          <w:rFonts w:ascii="Courier New" w:hAnsi="Courier New" w:cs="Courier New"/>
+          <w:color w:val="999977"/>
+          <w:sz w:val="20"/>
+          <w:szCs w:val="20"/>
+          <w:shd w:val="clear" w:color="auto" w:fill="FFFFFF"/>
+        </w:rPr>
+        <w:t>(</w:t>
+      </w:r>
+      <w:r>
+        <w:rPr>
+          <w:rStyle w:val="cm-number"/>
+          <w:rFonts w:ascii="Courier New" w:hAnsi="Courier New" w:cs="Courier New"/>
+          <w:color w:val="116644"/>
+          <w:sz w:val="20"/>
+          <w:szCs w:val="20"/>
+          <w:shd w:val="clear" w:color="auto" w:fill="FFFFFF"/>
+        </w:rPr>
+        <w:t>13</w:t>
+      </w:r>
+      <w:r>
+        <w:rPr>
+          <w:rStyle w:val="cm-bracket"/>
+          <w:rFonts w:ascii="Courier New" w:hAnsi="Courier New" w:cs="Courier New"/>
+          <w:color w:val="999977"/>
+          <w:sz w:val="20"/>
+          <w:szCs w:val="20"/>
+          <w:shd w:val="clear" w:color="auto" w:fill="FFFFFF"/>
+        </w:rPr>
+        <w:t>)</w:t>
+      </w:r>
+      <w:r>
+        <w:rPr>
+          <w:rFonts w:ascii="Courier New" w:hAnsi="Courier New" w:cs="Courier New"/>
+          <w:color w:val="444444"/>
+          <w:sz w:val="20"/>
+          <w:szCs w:val="20"/>
+          <w:shd w:val="clear" w:color="auto" w:fill="FFFFFF"/>
+        </w:rPr>
+        <w:t> </w:t>
+      </w:r>
+      <w:hyperlink r:id="rId69" w:tgtFrame="mysql_doc" w:history="1">
         <w:r>
           <w:rPr>
             <w:rStyle w:val="Collegamentoipertestuale"/>
@@ -8343,50 +8575,6 @@
         </w:rPr>
         <w:t> </w:t>
       </w:r>
-      <w:hyperlink r:id="rId66" w:tgtFrame="mysql_doc" w:history="1">
-        <w:r>
-          <w:rPr>
-            <w:rStyle w:val="Collegamentoipertestuale"/>
-            <w:rFonts w:ascii="Courier New" w:hAnsi="Courier New" w:cs="Courier New"/>
-            <w:sz w:val="20"/>
-            <w:szCs w:val="20"/>
-            <w:shd w:val="clear" w:color="auto" w:fill="FFFFFF"/>
-          </w:rPr>
-          <w:t>DEFAULT</w:t>
-        </w:r>
-      </w:hyperlink>
-      <w:r>
-        <w:rPr>
-          <w:rFonts w:ascii="Courier New" w:hAnsi="Courier New" w:cs="Courier New"/>
-          <w:color w:val="444444"/>
-          <w:sz w:val="20"/>
-          <w:szCs w:val="20"/>
-          <w:shd w:val="clear" w:color="auto" w:fill="FFFFFF"/>
-        </w:rPr>
-        <w:t> </w:t>
-      </w:r>
-      <w:hyperlink r:id="rId67" w:tgtFrame="mysql_doc" w:history="1">
-        <w:r>
-          <w:rPr>
-            <w:rStyle w:val="Collegamentoipertestuale"/>
-            <w:rFonts w:ascii="Courier New" w:hAnsi="Courier New" w:cs="Courier New"/>
-            <w:sz w:val="20"/>
-            <w:szCs w:val="20"/>
-            <w:shd w:val="clear" w:color="auto" w:fill="FFFFFF"/>
-          </w:rPr>
-          <w:t>CURRENT_TIMESTAMP</w:t>
-        </w:r>
-      </w:hyperlink>
-      <w:r>
-        <w:rPr>
-          <w:rFonts w:ascii="Courier New" w:hAnsi="Courier New" w:cs="Courier New"/>
-          <w:color w:val="444444"/>
-          <w:sz w:val="20"/>
-          <w:szCs w:val="20"/>
-          <w:shd w:val="clear" w:color="auto" w:fill="FFFFFF"/>
-        </w:rPr>
-        <w:t> </w:t>
-      </w:r>
       <w:r>
         <w:rPr>
           <w:rStyle w:val="cm-punctuation"/>
@@ -8470,7 +8658,39 @@
           <w:szCs w:val="20"/>
           <w:shd w:val="clear" w:color="auto" w:fill="FFFFFF"/>
         </w:rPr>
-        <w:t>`CodiceFiscale`</w:t>
+        <w:t>`NumCliente`</w:t>
+      </w:r>
+      <w:r>
+        <w:rPr>
+          <w:rStyle w:val="cm-punctuation"/>
+          <w:rFonts w:ascii="Courier New" w:hAnsi="Courier New" w:cs="Courier New"/>
+          <w:color w:val="444444"/>
+          <w:sz w:val="20"/>
+          <w:szCs w:val="20"/>
+          <w:shd w:val="clear" w:color="auto" w:fill="FFFFFF"/>
+        </w:rPr>
+        <w:t>,</w:t>
+      </w:r>
+      <w:r>
+        <w:rPr>
+          <w:rFonts w:ascii="Courier New" w:hAnsi="Courier New" w:cs="Courier New"/>
+          <w:color w:val="444444"/>
+          <w:sz w:val="20"/>
+          <w:szCs w:val="20"/>
+          <w:shd w:val="clear" w:color="auto" w:fill="FFFFFF"/>
+        </w:rPr>
+        <w:t> </w:t>
+      </w:r>
+      <w:r>
+        <w:rPr>
+          <w:rStyle w:val="cm-variable-2"/>
+          <w:rFonts w:ascii="Courier New" w:hAnsi="Courier New" w:cs="Courier New"/>
+          <w:color w:val="0055AA"/>
+          <w:sz w:val="20"/>
+          <w:szCs w:val="20"/>
+          <w:shd w:val="clear" w:color="auto" w:fill="FFFFFF"/>
+        </w:rPr>
+        <w:t>`Telefono`</w:t>
       </w:r>
       <w:r>
         <w:rPr>
@@ -8569,7 +8789,6 @@
           <w:shd w:val="clear" w:color="auto" w:fill="FFFFFF"/>
         </w:rPr>
       </w:pPr>
-      <w:proofErr w:type="spellStart"/>
       <w:r>
         <w:rPr>
           <w:rStyle w:val="cm-punctuation"/>
@@ -8579,19 +8798,7 @@
           <w:szCs w:val="20"/>
           <w:shd w:val="clear" w:color="auto" w:fill="FFFFFF"/>
         </w:rPr>
-        <w:t>TelCliente</w:t>
-      </w:r>
-      <w:proofErr w:type="spellEnd"/>
-      <w:r>
-        <w:rPr>
-          <w:rStyle w:val="cm-punctuation"/>
-          <w:rFonts w:ascii="Courier New" w:hAnsi="Courier New" w:cs="Courier New"/>
-          <w:color w:val="444444"/>
-          <w:sz w:val="20"/>
-          <w:szCs w:val="20"/>
-          <w:shd w:val="clear" w:color="auto" w:fill="FFFFFF"/>
-        </w:rPr>
-        <w:t>:</w:t>
+        <w:t>EmailCliente:</w:t>
       </w:r>
     </w:p>
     <w:p>
@@ -8605,7 +8812,7 @@
           <w:shd w:val="clear" w:color="auto" w:fill="FFFFFF"/>
         </w:rPr>
       </w:pPr>
-      <w:hyperlink r:id="rId68" w:tgtFrame="mysql_doc" w:history="1">
+      <w:hyperlink r:id="rId70" w:tgtFrame="mysql_doc" w:history="1">
         <w:r>
           <w:rPr>
             <w:rStyle w:val="Collegamentoipertestuale"/>
@@ -8627,7 +8834,7 @@
         </w:rPr>
         <w:t> </w:t>
       </w:r>
-      <w:hyperlink r:id="rId69" w:tgtFrame="mysql_doc" w:history="1">
+      <w:hyperlink r:id="rId71" w:tgtFrame="mysql_doc" w:history="1">
         <w:r>
           <w:rPr>
             <w:rStyle w:val="Collegamentoipertestuale"/>
@@ -8679,7 +8886,7 @@
           <w:szCs w:val="20"/>
           <w:shd w:val="clear" w:color="auto" w:fill="FFFFFF"/>
         </w:rPr>
-        <w:t>`telcliente`</w:t>
+        <w:t>`emailcliente`</w:t>
       </w:r>
       <w:r>
         <w:rPr>
@@ -8777,7 +8984,7 @@
         </w:rPr>
         <w:t> </w:t>
       </w:r>
-      <w:hyperlink r:id="rId70" w:tgtFrame="mysql_doc" w:history="1">
+      <w:hyperlink r:id="rId72" w:tgtFrame="mysql_doc" w:history="1">
         <w:r>
           <w:rPr>
             <w:rStyle w:val="Collegamentoipertestuale"/>
@@ -8850,7 +9057,7 @@
           <w:szCs w:val="20"/>
           <w:shd w:val="clear" w:color="auto" w:fill="FFFFFF"/>
         </w:rPr>
-        <w:t>`Telefono`</w:t>
+        <w:t>`Email`</w:t>
       </w:r>
       <w:r>
         <w:rPr>
@@ -8893,7 +9100,7 @@
           <w:szCs w:val="20"/>
           <w:shd w:val="clear" w:color="auto" w:fill="FFFFFF"/>
         </w:rPr>
-        <w:t>13</w:t>
+        <w:t>30</w:t>
       </w:r>
       <w:r>
         <w:rPr>
@@ -8916,7 +9123,7 @@
         </w:rPr>
         <w:t> </w:t>
       </w:r>
-      <w:hyperlink r:id="rId71" w:tgtFrame="mysql_doc" w:history="1">
+      <w:hyperlink r:id="rId73" w:tgtFrame="mysql_doc" w:history="1">
         <w:r>
           <w:rPr>
             <w:rStyle w:val="Collegamentoipertestuale"/>
@@ -9074,7 +9281,7 @@
           <w:szCs w:val="20"/>
           <w:shd w:val="clear" w:color="auto" w:fill="FFFFFF"/>
         </w:rPr>
-        <w:t>`Telefono`</w:t>
+        <w:t>`Email`</w:t>
       </w:r>
       <w:r>
         <w:rPr>
@@ -9173,7 +9380,6 @@
           <w:shd w:val="clear" w:color="auto" w:fill="FFFFFF"/>
         </w:rPr>
       </w:pPr>
-      <w:proofErr w:type="spellStart"/>
       <w:r>
         <w:rPr>
           <w:rStyle w:val="cm-punctuation"/>
@@ -9183,19 +9389,7 @@
           <w:szCs w:val="20"/>
           <w:shd w:val="clear" w:color="auto" w:fill="FFFFFF"/>
         </w:rPr>
-        <w:t>EmailCliente</w:t>
-      </w:r>
-      <w:proofErr w:type="spellEnd"/>
-      <w:r>
-        <w:rPr>
-          <w:rStyle w:val="cm-punctuation"/>
-          <w:rFonts w:ascii="Courier New" w:hAnsi="Courier New" w:cs="Courier New"/>
-          <w:color w:val="444444"/>
-          <w:sz w:val="20"/>
-          <w:szCs w:val="20"/>
-          <w:shd w:val="clear" w:color="auto" w:fill="FFFFFF"/>
-        </w:rPr>
-        <w:t>:</w:t>
+        <w:t>TelTecnico:</w:t>
       </w:r>
     </w:p>
     <w:p>
@@ -9209,7 +9403,7 @@
           <w:shd w:val="clear" w:color="auto" w:fill="FFFFFF"/>
         </w:rPr>
       </w:pPr>
-      <w:hyperlink r:id="rId72" w:tgtFrame="mysql_doc" w:history="1">
+      <w:hyperlink r:id="rId74" w:tgtFrame="mysql_doc" w:history="1">
         <w:r>
           <w:rPr>
             <w:rStyle w:val="Collegamentoipertestuale"/>
@@ -9231,7 +9425,7 @@
         </w:rPr>
         <w:t> </w:t>
       </w:r>
-      <w:hyperlink r:id="rId73" w:tgtFrame="mysql_doc" w:history="1">
+      <w:hyperlink r:id="rId75" w:tgtFrame="mysql_doc" w:history="1">
         <w:r>
           <w:rPr>
             <w:rStyle w:val="Collegamentoipertestuale"/>
@@ -9283,7 +9477,7 @@
           <w:szCs w:val="20"/>
           <w:shd w:val="clear" w:color="auto" w:fill="FFFFFF"/>
         </w:rPr>
-        <w:t>`emailcliente`</w:t>
+        <w:t>`teltecnico`</w:t>
       </w:r>
       <w:r>
         <w:rPr>
@@ -9315,7 +9509,7 @@
           <w:szCs w:val="20"/>
           <w:shd w:val="clear" w:color="auto" w:fill="FFFFFF"/>
         </w:rPr>
-        <w:t>`NumCliente`</w:t>
+        <w:t>`NumTecnico`</w:t>
       </w:r>
       <w:r>
         <w:rPr>
@@ -9336,7 +9530,7 @@
           <w:szCs w:val="20"/>
           <w:shd w:val="clear" w:color="auto" w:fill="FFFFFF"/>
         </w:rPr>
-        <w:t>CHAR</w:t>
+        <w:t>INT</w:t>
       </w:r>
       <w:r>
         <w:rPr>
@@ -9358,7 +9552,7 @@
           <w:szCs w:val="20"/>
           <w:shd w:val="clear" w:color="auto" w:fill="FFFFFF"/>
         </w:rPr>
-        <w:t>11</w:t>
+        <w:t>4</w:t>
       </w:r>
       <w:r>
         <w:rPr>
@@ -9381,7 +9575,7 @@
         </w:rPr>
         <w:t> </w:t>
       </w:r>
-      <w:hyperlink r:id="rId74" w:tgtFrame="mysql_doc" w:history="1">
+      <w:hyperlink r:id="rId76" w:tgtFrame="mysql_doc" w:history="1">
         <w:r>
           <w:rPr>
             <w:rStyle w:val="Collegamentoipertestuale"/>
@@ -9454,7 +9648,7 @@
           <w:szCs w:val="20"/>
           <w:shd w:val="clear" w:color="auto" w:fill="FFFFFF"/>
         </w:rPr>
-        <w:t>`Email`</w:t>
+        <w:t>`Telefono`</w:t>
       </w:r>
       <w:r>
         <w:rPr>
@@ -9497,7 +9691,7 @@
           <w:szCs w:val="20"/>
           <w:shd w:val="clear" w:color="auto" w:fill="FFFFFF"/>
         </w:rPr>
-        <w:t>30</w:t>
+        <w:t>13</w:t>
       </w:r>
       <w:r>
         <w:rPr>
@@ -9520,7 +9714,7 @@
         </w:rPr>
         <w:t> </w:t>
       </w:r>
-      <w:hyperlink r:id="rId75" w:tgtFrame="mysql_doc" w:history="1">
+      <w:hyperlink r:id="rId77" w:tgtFrame="mysql_doc" w:history="1">
         <w:r>
           <w:rPr>
             <w:rStyle w:val="Collegamentoipertestuale"/>
@@ -9646,7 +9840,7 @@
           <w:szCs w:val="20"/>
           <w:shd w:val="clear" w:color="auto" w:fill="FFFFFF"/>
         </w:rPr>
-        <w:t>`NumCliente`</w:t>
+        <w:t>`NumTecnico`</w:t>
       </w:r>
       <w:r>
         <w:rPr>
@@ -9678,7 +9872,7 @@
           <w:szCs w:val="20"/>
           <w:shd w:val="clear" w:color="auto" w:fill="FFFFFF"/>
         </w:rPr>
-        <w:t>`Email`</w:t>
+        <w:t>`Telefono`</w:t>
       </w:r>
       <w:r>
         <w:rPr>
@@ -9777,30 +9971,6 @@
           <w:shd w:val="clear" w:color="auto" w:fill="FFFFFF"/>
         </w:rPr>
       </w:pPr>
-      <w:proofErr w:type="spellStart"/>
-      <w:r>
-        <w:rPr>
-          <w:rStyle w:val="cm-punctuation"/>
-          <w:rFonts w:ascii="Courier New" w:hAnsi="Courier New" w:cs="Courier New"/>
-          <w:color w:val="444444"/>
-          <w:sz w:val="20"/>
-          <w:szCs w:val="20"/>
-          <w:shd w:val="clear" w:color="auto" w:fill="FFFFFF"/>
-        </w:rPr>
-        <w:t>TelTecnico</w:t>
-      </w:r>
-      <w:proofErr w:type="spellEnd"/>
-      <w:r>
-        <w:rPr>
-          <w:rStyle w:val="cm-punctuation"/>
-          <w:rFonts w:ascii="Courier New" w:hAnsi="Courier New" w:cs="Courier New"/>
-          <w:color w:val="444444"/>
-          <w:sz w:val="20"/>
-          <w:szCs w:val="20"/>
-          <w:shd w:val="clear" w:color="auto" w:fill="FFFFFF"/>
-        </w:rPr>
-        <w:t>:</w:t>
-      </w:r>
     </w:p>
     <w:p>
       <w:pPr>
@@ -9813,7 +9983,30 @@
           <w:shd w:val="clear" w:color="auto" w:fill="FFFFFF"/>
         </w:rPr>
       </w:pPr>
-      <w:hyperlink r:id="rId76" w:tgtFrame="mysql_doc" w:history="1">
+      <w:r>
+        <w:rPr>
+          <w:rStyle w:val="cm-punctuation"/>
+          <w:rFonts w:ascii="Courier New" w:hAnsi="Courier New" w:cs="Courier New"/>
+          <w:color w:val="444444"/>
+          <w:sz w:val="20"/>
+          <w:szCs w:val="20"/>
+          <w:shd w:val="clear" w:color="auto" w:fill="FFFFFF"/>
+        </w:rPr>
+        <w:t>EmailTecnico:</w:t>
+      </w:r>
+    </w:p>
+    <w:p>
+      <w:pPr>
+        <w:rPr>
+          <w:rStyle w:val="cm-punctuation"/>
+          <w:rFonts w:ascii="Courier New" w:hAnsi="Courier New" w:cs="Courier New"/>
+          <w:color w:val="444444"/>
+          <w:sz w:val="20"/>
+          <w:szCs w:val="20"/>
+          <w:shd w:val="clear" w:color="auto" w:fill="FFFFFF"/>
+        </w:rPr>
+      </w:pPr>
+      <w:hyperlink r:id="rId78" w:tgtFrame="mysql_doc" w:history="1">
         <w:r>
           <w:rPr>
             <w:rStyle w:val="Collegamentoipertestuale"/>
@@ -9835,7 +10028,7 @@
         </w:rPr>
         <w:t> </w:t>
       </w:r>
-      <w:hyperlink r:id="rId77" w:tgtFrame="mysql_doc" w:history="1">
+      <w:hyperlink r:id="rId79" w:tgtFrame="mysql_doc" w:history="1">
         <w:r>
           <w:rPr>
             <w:rStyle w:val="Collegamentoipertestuale"/>
@@ -9887,7 +10080,7 @@
           <w:szCs w:val="20"/>
           <w:shd w:val="clear" w:color="auto" w:fill="FFFFFF"/>
         </w:rPr>
-        <w:t>`teltecnico`</w:t>
+        <w:t>`emailtecnico`</w:t>
       </w:r>
       <w:r>
         <w:rPr>
@@ -9985,7 +10178,7 @@
         </w:rPr>
         <w:t> </w:t>
       </w:r>
-      <w:hyperlink r:id="rId78" w:tgtFrame="mysql_doc" w:history="1">
+      <w:hyperlink r:id="rId80" w:tgtFrame="mysql_doc" w:history="1">
         <w:r>
           <w:rPr>
             <w:rStyle w:val="Collegamentoipertestuale"/>
@@ -10058,7 +10251,7 @@
           <w:szCs w:val="20"/>
           <w:shd w:val="clear" w:color="auto" w:fill="FFFFFF"/>
         </w:rPr>
-        <w:t>`Telefono`</w:t>
+        <w:t>`Email`</w:t>
       </w:r>
       <w:r>
         <w:rPr>
@@ -10101,7 +10294,7 @@
           <w:szCs w:val="20"/>
           <w:shd w:val="clear" w:color="auto" w:fill="FFFFFF"/>
         </w:rPr>
-        <w:t>13</w:t>
+        <w:t>30</w:t>
       </w:r>
       <w:r>
         <w:rPr>
@@ -10124,7 +10317,7 @@
         </w:rPr>
         <w:t> </w:t>
       </w:r>
-      <w:hyperlink r:id="rId79" w:tgtFrame="mysql_doc" w:history="1">
+      <w:hyperlink r:id="rId81" w:tgtFrame="mysql_doc" w:history="1">
         <w:r>
           <w:rPr>
             <w:rStyle w:val="Collegamentoipertestuale"/>
@@ -10282,7 +10475,7 @@
           <w:szCs w:val="20"/>
           <w:shd w:val="clear" w:color="auto" w:fill="FFFFFF"/>
         </w:rPr>
-        <w:t>`Telefono`</w:t>
+        <w:t>`Email`</w:t>
       </w:r>
       <w:r>
         <w:rPr>
@@ -10381,6 +10574,17 @@
           <w:shd w:val="clear" w:color="auto" w:fill="FFFFFF"/>
         </w:rPr>
       </w:pPr>
+      <w:r>
+        <w:rPr>
+          <w:rStyle w:val="cm-punctuation"/>
+          <w:rFonts w:ascii="Courier New" w:hAnsi="Courier New" w:cs="Courier New"/>
+          <w:color w:val="444444"/>
+          <w:sz w:val="20"/>
+          <w:szCs w:val="20"/>
+          <w:shd w:val="clear" w:color="auto" w:fill="FFFFFF"/>
+        </w:rPr>
+        <w:t>Specializzazione:</w:t>
+      </w:r>
     </w:p>
     <w:p>
       <w:pPr>
@@ -10393,43 +10597,7 @@
           <w:shd w:val="clear" w:color="auto" w:fill="FFFFFF"/>
         </w:rPr>
       </w:pPr>
-      <w:proofErr w:type="spellStart"/>
-      <w:r>
-        <w:rPr>
-          <w:rStyle w:val="cm-punctuation"/>
-          <w:rFonts w:ascii="Courier New" w:hAnsi="Courier New" w:cs="Courier New"/>
-          <w:color w:val="444444"/>
-          <w:sz w:val="20"/>
-          <w:szCs w:val="20"/>
-          <w:shd w:val="clear" w:color="auto" w:fill="FFFFFF"/>
-        </w:rPr>
-        <w:t>EmailTecnico</w:t>
-      </w:r>
-      <w:proofErr w:type="spellEnd"/>
-      <w:r>
-        <w:rPr>
-          <w:rStyle w:val="cm-punctuation"/>
-          <w:rFonts w:ascii="Courier New" w:hAnsi="Courier New" w:cs="Courier New"/>
-          <w:color w:val="444444"/>
-          <w:sz w:val="20"/>
-          <w:szCs w:val="20"/>
-          <w:shd w:val="clear" w:color="auto" w:fill="FFFFFF"/>
-        </w:rPr>
-        <w:t>:</w:t>
-      </w:r>
-    </w:p>
-    <w:p>
-      <w:pPr>
-        <w:rPr>
-          <w:rStyle w:val="cm-punctuation"/>
-          <w:rFonts w:ascii="Courier New" w:hAnsi="Courier New" w:cs="Courier New"/>
-          <w:color w:val="444444"/>
-          <w:sz w:val="20"/>
-          <w:szCs w:val="20"/>
-          <w:shd w:val="clear" w:color="auto" w:fill="FFFFFF"/>
-        </w:rPr>
-      </w:pPr>
-      <w:hyperlink r:id="rId80" w:tgtFrame="mysql_doc" w:history="1">
+      <w:hyperlink r:id="rId82" w:tgtFrame="mysql_doc" w:history="1">
         <w:r>
           <w:rPr>
             <w:rStyle w:val="Collegamentoipertestuale"/>
@@ -10451,7 +10619,7 @@
         </w:rPr>
         <w:t> </w:t>
       </w:r>
-      <w:hyperlink r:id="rId81" w:tgtFrame="mysql_doc" w:history="1">
+      <w:hyperlink r:id="rId83" w:tgtFrame="mysql_doc" w:history="1">
         <w:r>
           <w:rPr>
             <w:rStyle w:val="Collegamentoipertestuale"/>
@@ -10503,7 +10671,7 @@
           <w:szCs w:val="20"/>
           <w:shd w:val="clear" w:color="auto" w:fill="FFFFFF"/>
         </w:rPr>
-        <w:t>`emailtecnico`</w:t>
+        <w:t>`specializzazione`</w:t>
       </w:r>
       <w:r>
         <w:rPr>
@@ -10535,7 +10703,7 @@
           <w:szCs w:val="20"/>
           <w:shd w:val="clear" w:color="auto" w:fill="FFFFFF"/>
         </w:rPr>
-        <w:t>`NumTecnico`</w:t>
+        <w:t>`Macchina`</w:t>
       </w:r>
       <w:r>
         <w:rPr>
@@ -10556,7 +10724,7 @@
           <w:szCs w:val="20"/>
           <w:shd w:val="clear" w:color="auto" w:fill="FFFFFF"/>
         </w:rPr>
-        <w:t>INT</w:t>
+        <w:t>VARCHAR</w:t>
       </w:r>
       <w:r>
         <w:rPr>
@@ -10578,7 +10746,7 @@
           <w:szCs w:val="20"/>
           <w:shd w:val="clear" w:color="auto" w:fill="FFFFFF"/>
         </w:rPr>
-        <w:t>4</w:t>
+        <w:t>15</w:t>
       </w:r>
       <w:r>
         <w:rPr>
@@ -10601,7 +10769,7 @@
         </w:rPr>
         <w:t> </w:t>
       </w:r>
-      <w:hyperlink r:id="rId82" w:tgtFrame="mysql_doc" w:history="1">
+      <w:hyperlink r:id="rId84" w:tgtFrame="mysql_doc" w:history="1">
         <w:r>
           <w:rPr>
             <w:rStyle w:val="Collegamentoipertestuale"/>
@@ -10674,7 +10842,7 @@
           <w:szCs w:val="20"/>
           <w:shd w:val="clear" w:color="auto" w:fill="FFFFFF"/>
         </w:rPr>
-        <w:t>`Email`</w:t>
+        <w:t>`Tecnico`</w:t>
       </w:r>
       <w:r>
         <w:rPr>
@@ -10695,7 +10863,7 @@
           <w:szCs w:val="20"/>
           <w:shd w:val="clear" w:color="auto" w:fill="FFFFFF"/>
         </w:rPr>
-        <w:t>VARCHAR</w:t>
+        <w:t>INT</w:t>
       </w:r>
       <w:r>
         <w:rPr>
@@ -10717,7 +10885,7 @@
           <w:szCs w:val="20"/>
           <w:shd w:val="clear" w:color="auto" w:fill="FFFFFF"/>
         </w:rPr>
-        <w:t>30</w:t>
+        <w:t>4</w:t>
       </w:r>
       <w:r>
         <w:rPr>
@@ -10740,7 +10908,7 @@
         </w:rPr>
         <w:t> </w:t>
       </w:r>
-      <w:hyperlink r:id="rId83" w:tgtFrame="mysql_doc" w:history="1">
+      <w:hyperlink r:id="rId85" w:tgtFrame="mysql_doc" w:history="1">
         <w:r>
           <w:rPr>
             <w:rStyle w:val="Collegamentoipertestuale"/>
@@ -10866,7 +11034,7 @@
           <w:szCs w:val="20"/>
           <w:shd w:val="clear" w:color="auto" w:fill="FFFFFF"/>
         </w:rPr>
-        <w:t>`NumTecnico`</w:t>
+        <w:t>`Macchina`</w:t>
       </w:r>
       <w:r>
         <w:rPr>
@@ -10898,7 +11066,7 @@
           <w:szCs w:val="20"/>
           <w:shd w:val="clear" w:color="auto" w:fill="FFFFFF"/>
         </w:rPr>
-        <w:t>`Email`</w:t>
+        <w:t>`Tecnico`</w:t>
       </w:r>
       <w:r>
         <w:rPr>
@@ -10997,17 +11165,6 @@
           <w:shd w:val="clear" w:color="auto" w:fill="FFFFFF"/>
         </w:rPr>
       </w:pPr>
-      <w:r>
-        <w:rPr>
-          <w:rStyle w:val="cm-punctuation"/>
-          <w:rFonts w:ascii="Courier New" w:hAnsi="Courier New" w:cs="Courier New"/>
-          <w:color w:val="444444"/>
-          <w:sz w:val="20"/>
-          <w:szCs w:val="20"/>
-          <w:shd w:val="clear" w:color="auto" w:fill="FFFFFF"/>
-        </w:rPr>
-        <w:t>Specializzazione:</w:t>
-      </w:r>
     </w:p>
     <w:p>
       <w:pPr>
@@ -11020,7 +11177,78 @@
           <w:shd w:val="clear" w:color="auto" w:fill="FFFFFF"/>
         </w:rPr>
       </w:pPr>
-      <w:hyperlink r:id="rId84" w:tgtFrame="mysql_doc" w:history="1">
+    </w:p>
+    <w:p>
+      <w:pPr>
+        <w:rPr>
+          <w:rStyle w:val="cm-punctuation"/>
+          <w:rFonts w:ascii="Courier New" w:hAnsi="Courier New" w:cs="Courier New"/>
+          <w:color w:val="444444"/>
+          <w:sz w:val="20"/>
+          <w:szCs w:val="20"/>
+          <w:shd w:val="clear" w:color="auto" w:fill="FFFFFF"/>
+        </w:rPr>
+      </w:pPr>
+    </w:p>
+    <w:p>
+      <w:pPr>
+        <w:jc w:val="center"/>
+        <w:rPr>
+          <w:rStyle w:val="cm-punctuation"/>
+          <w:rFonts w:ascii="Courier New" w:hAnsi="Courier New" w:cs="Courier New"/>
+          <w:color w:val="444444"/>
+          <w:sz w:val="20"/>
+          <w:szCs w:val="20"/>
+          <w:shd w:val="clear" w:color="auto" w:fill="FFFFFF"/>
+        </w:rPr>
+      </w:pPr>
+      <w:r>
+        <w:rPr>
+          <w:rStyle w:val="cm-punctuation"/>
+          <w:rFonts w:ascii="Courier New" w:hAnsi="Courier New" w:cs="Courier New"/>
+          <w:color w:val="444444"/>
+          <w:sz w:val="20"/>
+          <w:szCs w:val="20"/>
+          <w:shd w:val="clear" w:color="auto" w:fill="FFFFFF"/>
+        </w:rPr>
+        <w:t>Vincoli</w:t>
+      </w:r>
+    </w:p>
+    <w:p>
+      <w:pPr>
+        <w:rPr>
+          <w:rStyle w:val="cm-punctuation"/>
+          <w:rFonts w:ascii="Courier New" w:hAnsi="Courier New" w:cs="Courier New"/>
+          <w:color w:val="444444"/>
+          <w:sz w:val="20"/>
+          <w:szCs w:val="20"/>
+          <w:shd w:val="clear" w:color="auto" w:fill="FFFFFF"/>
+        </w:rPr>
+      </w:pPr>
+      <w:r>
+        <w:rPr>
+          <w:rStyle w:val="cm-punctuation"/>
+          <w:rFonts w:ascii="Courier New" w:hAnsi="Courier New" w:cs="Courier New"/>
+          <w:color w:val="444444"/>
+          <w:sz w:val="20"/>
+          <w:szCs w:val="20"/>
+          <w:shd w:val="clear" w:color="auto" w:fill="FFFFFF"/>
+        </w:rPr>
+        <w:t>CF-&gt;DatiAnagrafici.CodiceFiscale</w:t>
+      </w:r>
+    </w:p>
+    <w:p>
+      <w:pPr>
+        <w:rPr>
+          <w:rStyle w:val="cm-punctuation"/>
+          <w:rFonts w:ascii="Courier New" w:hAnsi="Courier New" w:cs="Courier New"/>
+          <w:color w:val="444444"/>
+          <w:sz w:val="20"/>
+          <w:szCs w:val="20"/>
+          <w:shd w:val="clear" w:color="auto" w:fill="FFFFFF"/>
+        </w:rPr>
+      </w:pPr>
+      <w:hyperlink r:id="rId86" w:tgtFrame="mysql_doc" w:history="1">
         <w:r>
           <w:rPr>
             <w:rStyle w:val="Collegamentoipertestuale"/>
@@ -11029,7 +11257,7 @@
             <w:szCs w:val="20"/>
             <w:shd w:val="clear" w:color="auto" w:fill="FFFFFF"/>
           </w:rPr>
-          <w:t>CREATE</w:t>
+          <w:t>ALTER</w:t>
         </w:r>
       </w:hyperlink>
       <w:r>
@@ -11042,7 +11270,7 @@
         </w:rPr>
         <w:t> </w:t>
       </w:r>
-      <w:hyperlink r:id="rId85" w:tgtFrame="mysql_doc" w:history="1">
+      <w:hyperlink r:id="rId87" w:tgtFrame="mysql_doc" w:history="1">
         <w:r>
           <w:rPr>
             <w:rStyle w:val="Collegamentoipertestuale"/>
@@ -11073,17 +11301,59 @@
           <w:szCs w:val="20"/>
           <w:shd w:val="clear" w:color="auto" w:fill="FFFFFF"/>
         </w:rPr>
-        <w:t>`progetto_ticket`</w:t>
-      </w:r>
-      <w:r>
-        <w:rPr>
-          <w:rFonts w:ascii="Courier New" w:hAnsi="Courier New" w:cs="Courier New"/>
-          <w:color w:val="444444"/>
-          <w:sz w:val="20"/>
-          <w:szCs w:val="20"/>
-          <w:shd w:val="clear" w:color="auto" w:fill="FFFFFF"/>
-        </w:rPr>
-        <w:t>.</w:t>
+        <w:t>`datilavorativi`</w:t>
+      </w:r>
+      <w:r>
+        <w:rPr>
+          <w:rFonts w:ascii="Courier New" w:hAnsi="Courier New" w:cs="Courier New"/>
+          <w:color w:val="444444"/>
+          <w:sz w:val="20"/>
+          <w:szCs w:val="20"/>
+          <w:shd w:val="clear" w:color="auto" w:fill="FFFFFF"/>
+        </w:rPr>
+        <w:t> </w:t>
+      </w:r>
+      <w:r>
+        <w:rPr>
+          <w:rStyle w:val="cm-keyword"/>
+          <w:rFonts w:ascii="Courier New" w:hAnsi="Courier New" w:cs="Courier New"/>
+          <w:color w:val="770088"/>
+          <w:sz w:val="20"/>
+          <w:szCs w:val="20"/>
+          <w:shd w:val="clear" w:color="auto" w:fill="FFFFFF"/>
+        </w:rPr>
+        <w:t>ADD</w:t>
+      </w:r>
+      <w:r>
+        <w:rPr>
+          <w:rFonts w:ascii="Courier New" w:hAnsi="Courier New" w:cs="Courier New"/>
+          <w:color w:val="444444"/>
+          <w:sz w:val="20"/>
+          <w:szCs w:val="20"/>
+          <w:shd w:val="clear" w:color="auto" w:fill="FFFFFF"/>
+        </w:rPr>
+        <w:t> </w:t>
+      </w:r>
+      <w:r>
+        <w:rPr>
+          <w:rStyle w:val="cm-keyword"/>
+          <w:rFonts w:ascii="Courier New" w:hAnsi="Courier New" w:cs="Courier New"/>
+          <w:color w:val="770088"/>
+          <w:sz w:val="20"/>
+          <w:szCs w:val="20"/>
+          <w:shd w:val="clear" w:color="auto" w:fill="FFFFFF"/>
+        </w:rPr>
+        <w:t>CONSTRAINT</w:t>
+      </w:r>
+      <w:r>
+        <w:rPr>
+          <w:rFonts w:ascii="Courier New" w:hAnsi="Courier New" w:cs="Courier New"/>
+          <w:color w:val="444444"/>
+          <w:sz w:val="20"/>
+          <w:szCs w:val="20"/>
+          <w:shd w:val="clear" w:color="auto" w:fill="FFFFFF"/>
+        </w:rPr>
+        <w:t> </w:t>
       </w:r>
       <w:r>
         <w:rPr>
@@ -11094,7 +11364,49 @@
           <w:szCs w:val="20"/>
           <w:shd w:val="clear" w:color="auto" w:fill="FFFFFF"/>
         </w:rPr>
-        <w:t>`specializzazione`</w:t>
+        <w:t>`CF-&gt;DatiAnagrafici.CodiceFiscale`</w:t>
+      </w:r>
+      <w:r>
+        <w:rPr>
+          <w:rFonts w:ascii="Courier New" w:hAnsi="Courier New" w:cs="Courier New"/>
+          <w:color w:val="444444"/>
+          <w:sz w:val="20"/>
+          <w:szCs w:val="20"/>
+          <w:shd w:val="clear" w:color="auto" w:fill="FFFFFF"/>
+        </w:rPr>
+        <w:t> </w:t>
+      </w:r>
+      <w:r>
+        <w:rPr>
+          <w:rStyle w:val="cm-keyword"/>
+          <w:rFonts w:ascii="Courier New" w:hAnsi="Courier New" w:cs="Courier New"/>
+          <w:color w:val="770088"/>
+          <w:sz w:val="20"/>
+          <w:szCs w:val="20"/>
+          <w:shd w:val="clear" w:color="auto" w:fill="FFFFFF"/>
+        </w:rPr>
+        <w:t>FOREIGN</w:t>
+      </w:r>
+      <w:r>
+        <w:rPr>
+          <w:rFonts w:ascii="Courier New" w:hAnsi="Courier New" w:cs="Courier New"/>
+          <w:color w:val="444444"/>
+          <w:sz w:val="20"/>
+          <w:szCs w:val="20"/>
+          <w:shd w:val="clear" w:color="auto" w:fill="FFFFFF"/>
+        </w:rPr>
+        <w:t> </w:t>
+      </w:r>
+      <w:r>
+        <w:rPr>
+          <w:rStyle w:val="cm-keyword"/>
+          <w:rFonts w:ascii="Courier New" w:hAnsi="Courier New" w:cs="Courier New"/>
+          <w:color w:val="770088"/>
+          <w:sz w:val="20"/>
+          <w:szCs w:val="20"/>
+          <w:shd w:val="clear" w:color="auto" w:fill="FFFFFF"/>
+        </w:rPr>
+        <w:t>KEY</w:t>
       </w:r>
       <w:r>
         <w:rPr>
@@ -11126,28 +11438,60 @@
           <w:szCs w:val="20"/>
           <w:shd w:val="clear" w:color="auto" w:fill="FFFFFF"/>
         </w:rPr>
-        <w:t>`Macchina`</w:t>
-      </w:r>
-      <w:r>
-        <w:rPr>
-          <w:rFonts w:ascii="Courier New" w:hAnsi="Courier New" w:cs="Courier New"/>
-          <w:color w:val="444444"/>
-          <w:sz w:val="20"/>
-          <w:szCs w:val="20"/>
-          <w:shd w:val="clear" w:color="auto" w:fill="FFFFFF"/>
-        </w:rPr>
-        <w:t> </w:t>
-      </w:r>
-      <w:r>
-        <w:rPr>
-          <w:rStyle w:val="cm-type"/>
-          <w:rFonts w:ascii="Courier New" w:hAnsi="Courier New" w:cs="Courier New"/>
-          <w:color w:val="008855"/>
-          <w:sz w:val="20"/>
-          <w:szCs w:val="20"/>
-          <w:shd w:val="clear" w:color="auto" w:fill="FFFFFF"/>
-        </w:rPr>
-        <w:t>VARCHAR</w:t>
+        <w:t>`CF`</w:t>
+      </w:r>
+      <w:r>
+        <w:rPr>
+          <w:rStyle w:val="cm-bracket"/>
+          <w:rFonts w:ascii="Courier New" w:hAnsi="Courier New" w:cs="Courier New"/>
+          <w:color w:val="999977"/>
+          <w:sz w:val="20"/>
+          <w:szCs w:val="20"/>
+          <w:shd w:val="clear" w:color="auto" w:fill="FFFFFF"/>
+        </w:rPr>
+        <w:t>)</w:t>
+      </w:r>
+      <w:r>
+        <w:rPr>
+          <w:rFonts w:ascii="Courier New" w:hAnsi="Courier New" w:cs="Courier New"/>
+          <w:color w:val="444444"/>
+          <w:sz w:val="20"/>
+          <w:szCs w:val="20"/>
+          <w:shd w:val="clear" w:color="auto" w:fill="FFFFFF"/>
+        </w:rPr>
+        <w:t> </w:t>
+      </w:r>
+      <w:r>
+        <w:rPr>
+          <w:rStyle w:val="cm-keyword"/>
+          <w:rFonts w:ascii="Courier New" w:hAnsi="Courier New" w:cs="Courier New"/>
+          <w:color w:val="770088"/>
+          <w:sz w:val="20"/>
+          <w:szCs w:val="20"/>
+          <w:shd w:val="clear" w:color="auto" w:fill="FFFFFF"/>
+        </w:rPr>
+        <w:t>REFERENCES</w:t>
+      </w:r>
+      <w:r>
+        <w:rPr>
+          <w:rFonts w:ascii="Courier New" w:hAnsi="Courier New" w:cs="Courier New"/>
+          <w:color w:val="444444"/>
+          <w:sz w:val="20"/>
+          <w:szCs w:val="20"/>
+          <w:shd w:val="clear" w:color="auto" w:fill="FFFFFF"/>
+        </w:rPr>
+        <w:t> </w:t>
+      </w:r>
+      <w:r>
+        <w:rPr>
+          <w:rStyle w:val="cm-variable-2"/>
+          <w:rFonts w:ascii="Courier New" w:hAnsi="Courier New" w:cs="Courier New"/>
+          <w:color w:val="0055AA"/>
+          <w:sz w:val="20"/>
+          <w:szCs w:val="20"/>
+          <w:shd w:val="clear" w:color="auto" w:fill="FFFFFF"/>
+        </w:rPr>
+        <w:t>`datianagrafici`</w:t>
       </w:r>
       <w:r>
         <w:rPr>
@@ -11162,14 +11506,14 @@
       </w:r>
       <w:r>
         <w:rPr>
-          <w:rStyle w:val="cm-number"/>
-          <w:rFonts w:ascii="Courier New" w:hAnsi="Courier New" w:cs="Courier New"/>
-          <w:color w:val="116644"/>
-          <w:sz w:val="20"/>
-          <w:szCs w:val="20"/>
-          <w:shd w:val="clear" w:color="auto" w:fill="FFFFFF"/>
-        </w:rPr>
-        <w:t>15</w:t>
+          <w:rStyle w:val="cm-variable-2"/>
+          <w:rFonts w:ascii="Courier New" w:hAnsi="Courier New" w:cs="Courier New"/>
+          <w:color w:val="0055AA"/>
+          <w:sz w:val="20"/>
+          <w:szCs w:val="20"/>
+          <w:shd w:val="clear" w:color="auto" w:fill="FFFFFF"/>
+        </w:rPr>
+        <w:t>`CodiceFiscale`</w:t>
       </w:r>
       <w:r>
         <w:rPr>
@@ -11192,7 +11536,28 @@
         </w:rPr>
         <w:t> </w:t>
       </w:r>
-      <w:hyperlink r:id="rId86" w:tgtFrame="mysql_doc" w:history="1">
+      <w:r>
+        <w:rPr>
+          <w:rStyle w:val="cm-keyword"/>
+          <w:rFonts w:ascii="Courier New" w:hAnsi="Courier New" w:cs="Courier New"/>
+          <w:color w:val="770088"/>
+          <w:sz w:val="20"/>
+          <w:szCs w:val="20"/>
+          <w:shd w:val="clear" w:color="auto" w:fill="FFFFFF"/>
+        </w:rPr>
+        <w:t>ON</w:t>
+      </w:r>
+      <w:r>
+        <w:rPr>
+          <w:rFonts w:ascii="Courier New" w:hAnsi="Courier New" w:cs="Courier New"/>
+          <w:color w:val="444444"/>
+          <w:sz w:val="20"/>
+          <w:szCs w:val="20"/>
+          <w:shd w:val="clear" w:color="auto" w:fill="FFFFFF"/>
+        </w:rPr>
+        <w:t> </w:t>
+      </w:r>
+      <w:hyperlink r:id="rId88" w:tgtFrame="mysql_doc" w:history="1">
         <w:r>
           <w:rPr>
             <w:rStyle w:val="Collegamentoipertestuale"/>
@@ -11201,7 +11566,7 @@
             <w:szCs w:val="20"/>
             <w:shd w:val="clear" w:color="auto" w:fill="FFFFFF"/>
           </w:rPr>
-          <w:t>NOT</w:t>
+          <w:t>DELETE</w:t>
         </w:r>
       </w:hyperlink>
       <w:r>
@@ -11216,122 +11581,47 @@
       </w:r>
       <w:r>
         <w:rPr>
-          <w:rStyle w:val="cm-atom"/>
-          <w:rFonts w:ascii="Courier New" w:hAnsi="Courier New" w:cs="Courier New"/>
-          <w:color w:val="221199"/>
-          <w:sz w:val="20"/>
-          <w:szCs w:val="20"/>
-          <w:shd w:val="clear" w:color="auto" w:fill="FFFFFF"/>
-        </w:rPr>
-        <w:t>NULL</w:t>
-      </w:r>
-      <w:r>
-        <w:rPr>
-          <w:rFonts w:ascii="Courier New" w:hAnsi="Courier New" w:cs="Courier New"/>
-          <w:color w:val="444444"/>
-          <w:sz w:val="20"/>
-          <w:szCs w:val="20"/>
-          <w:shd w:val="clear" w:color="auto" w:fill="FFFFFF"/>
-        </w:rPr>
-        <w:t> </w:t>
-      </w:r>
-      <w:r>
-        <w:rPr>
-          <w:rStyle w:val="cm-punctuation"/>
-          <w:rFonts w:ascii="Courier New" w:hAnsi="Courier New" w:cs="Courier New"/>
-          <w:color w:val="444444"/>
-          <w:sz w:val="20"/>
-          <w:szCs w:val="20"/>
-          <w:shd w:val="clear" w:color="auto" w:fill="FFFFFF"/>
-        </w:rPr>
-        <w:t>,</w:t>
-      </w:r>
-      <w:r>
-        <w:rPr>
-          <w:rFonts w:ascii="Courier New" w:hAnsi="Courier New" w:cs="Courier New"/>
-          <w:color w:val="444444"/>
-          <w:sz w:val="20"/>
-          <w:szCs w:val="20"/>
-          <w:shd w:val="clear" w:color="auto" w:fill="FFFFFF"/>
-        </w:rPr>
-        <w:t> </w:t>
-      </w:r>
-      <w:r>
-        <w:rPr>
-          <w:rStyle w:val="cm-variable-2"/>
-          <w:rFonts w:ascii="Courier New" w:hAnsi="Courier New" w:cs="Courier New"/>
-          <w:color w:val="0055AA"/>
-          <w:sz w:val="20"/>
-          <w:szCs w:val="20"/>
-          <w:shd w:val="clear" w:color="auto" w:fill="FFFFFF"/>
-        </w:rPr>
-        <w:t>`Tecnico`</w:t>
-      </w:r>
-      <w:r>
-        <w:rPr>
-          <w:rFonts w:ascii="Courier New" w:hAnsi="Courier New" w:cs="Courier New"/>
-          <w:color w:val="444444"/>
-          <w:sz w:val="20"/>
-          <w:szCs w:val="20"/>
-          <w:shd w:val="clear" w:color="auto" w:fill="FFFFFF"/>
-        </w:rPr>
-        <w:t> </w:t>
-      </w:r>
-      <w:r>
-        <w:rPr>
-          <w:rStyle w:val="cm-type"/>
-          <w:rFonts w:ascii="Courier New" w:hAnsi="Courier New" w:cs="Courier New"/>
-          <w:color w:val="008855"/>
-          <w:sz w:val="20"/>
-          <w:szCs w:val="20"/>
-          <w:shd w:val="clear" w:color="auto" w:fill="FFFFFF"/>
-        </w:rPr>
-        <w:t>INT</w:t>
-      </w:r>
-      <w:r>
-        <w:rPr>
-          <w:rStyle w:val="cm-bracket"/>
-          <w:rFonts w:ascii="Courier New" w:hAnsi="Courier New" w:cs="Courier New"/>
-          <w:color w:val="999977"/>
-          <w:sz w:val="20"/>
-          <w:szCs w:val="20"/>
-          <w:shd w:val="clear" w:color="auto" w:fill="FFFFFF"/>
-        </w:rPr>
-        <w:t>(</w:t>
-      </w:r>
-      <w:r>
-        <w:rPr>
-          <w:rStyle w:val="cm-number"/>
-          <w:rFonts w:ascii="Courier New" w:hAnsi="Courier New" w:cs="Courier New"/>
-          <w:color w:val="116644"/>
-          <w:sz w:val="20"/>
-          <w:szCs w:val="20"/>
-          <w:shd w:val="clear" w:color="auto" w:fill="FFFFFF"/>
-        </w:rPr>
-        <w:t>4</w:t>
-      </w:r>
-      <w:r>
-        <w:rPr>
-          <w:rStyle w:val="cm-bracket"/>
-          <w:rFonts w:ascii="Courier New" w:hAnsi="Courier New" w:cs="Courier New"/>
-          <w:color w:val="999977"/>
-          <w:sz w:val="20"/>
-          <w:szCs w:val="20"/>
-          <w:shd w:val="clear" w:color="auto" w:fill="FFFFFF"/>
-        </w:rPr>
-        <w:t>)</w:t>
-      </w:r>
-      <w:r>
-        <w:rPr>
-          <w:rFonts w:ascii="Courier New" w:hAnsi="Courier New" w:cs="Courier New"/>
-          <w:color w:val="444444"/>
-          <w:sz w:val="20"/>
-          <w:szCs w:val="20"/>
-          <w:shd w:val="clear" w:color="auto" w:fill="FFFFFF"/>
-        </w:rPr>
-        <w:t> </w:t>
-      </w:r>
-      <w:hyperlink r:id="rId87" w:tgtFrame="mysql_doc" w:history="1">
+          <w:rStyle w:val="cm-keyword"/>
+          <w:rFonts w:ascii="Courier New" w:hAnsi="Courier New" w:cs="Courier New"/>
+          <w:color w:val="770088"/>
+          <w:sz w:val="20"/>
+          <w:szCs w:val="20"/>
+          <w:shd w:val="clear" w:color="auto" w:fill="FFFFFF"/>
+        </w:rPr>
+        <w:t>RESTRICT</w:t>
+      </w:r>
+      <w:r>
+        <w:rPr>
+          <w:rFonts w:ascii="Courier New" w:hAnsi="Courier New" w:cs="Courier New"/>
+          <w:color w:val="444444"/>
+          <w:sz w:val="20"/>
+          <w:szCs w:val="20"/>
+          <w:shd w:val="clear" w:color="auto" w:fill="FFFFFF"/>
+        </w:rPr>
+        <w:t> </w:t>
+      </w:r>
+      <w:r>
+        <w:rPr>
+          <w:rStyle w:val="cm-keyword"/>
+          <w:rFonts w:ascii="Courier New" w:hAnsi="Courier New" w:cs="Courier New"/>
+          <w:color w:val="770088"/>
+          <w:sz w:val="20"/>
+          <w:szCs w:val="20"/>
+          <w:shd w:val="clear" w:color="auto" w:fill="FFFFFF"/>
+        </w:rPr>
+        <w:t>ON</w:t>
+      </w:r>
+      <w:r>
+        <w:rPr>
+          <w:rFonts w:ascii="Courier New" w:hAnsi="Courier New" w:cs="Courier New"/>
+          <w:color w:val="444444"/>
+          <w:sz w:val="20"/>
+          <w:szCs w:val="20"/>
+          <w:shd w:val="clear" w:color="auto" w:fill="FFFFFF"/>
+        </w:rPr>
+        <w:t> </w:t>
+      </w:r>
+      <w:hyperlink r:id="rId89" w:tgtFrame="mysql_doc" w:history="1">
         <w:r>
           <w:rPr>
             <w:rStyle w:val="Collegamentoipertestuale"/>
@@ -11340,7 +11630,7 @@
             <w:szCs w:val="20"/>
             <w:shd w:val="clear" w:color="auto" w:fill="FFFFFF"/>
           </w:rPr>
-          <w:t>NOT</w:t>
+          <w:t>UPDATE</w:t>
         </w:r>
       </w:hyperlink>
       <w:r>
@@ -11355,48 +11645,6 @@
       </w:r>
       <w:r>
         <w:rPr>
-          <w:rStyle w:val="cm-atom"/>
-          <w:rFonts w:ascii="Courier New" w:hAnsi="Courier New" w:cs="Courier New"/>
-          <w:color w:val="221199"/>
-          <w:sz w:val="20"/>
-          <w:szCs w:val="20"/>
-          <w:shd w:val="clear" w:color="auto" w:fill="FFFFFF"/>
-        </w:rPr>
-        <w:t>NULL</w:t>
-      </w:r>
-      <w:r>
-        <w:rPr>
-          <w:rFonts w:ascii="Courier New" w:hAnsi="Courier New" w:cs="Courier New"/>
-          <w:color w:val="444444"/>
-          <w:sz w:val="20"/>
-          <w:szCs w:val="20"/>
-          <w:shd w:val="clear" w:color="auto" w:fill="FFFFFF"/>
-        </w:rPr>
-        <w:t> </w:t>
-      </w:r>
-      <w:r>
-        <w:rPr>
-          <w:rStyle w:val="cm-punctuation"/>
-          <w:rFonts w:ascii="Courier New" w:hAnsi="Courier New" w:cs="Courier New"/>
-          <w:color w:val="444444"/>
-          <w:sz w:val="20"/>
-          <w:szCs w:val="20"/>
-          <w:shd w:val="clear" w:color="auto" w:fill="FFFFFF"/>
-        </w:rPr>
-        <w:t>,</w:t>
-      </w:r>
-      <w:r>
-        <w:rPr>
-          <w:rFonts w:ascii="Courier New" w:hAnsi="Courier New" w:cs="Courier New"/>
-          <w:color w:val="444444"/>
-          <w:sz w:val="20"/>
-          <w:szCs w:val="20"/>
-          <w:shd w:val="clear" w:color="auto" w:fill="FFFFFF"/>
-        </w:rPr>
-        <w:t> </w:t>
-      </w:r>
-      <w:r>
-        <w:rPr>
           <w:rStyle w:val="cm-keyword"/>
           <w:rFonts w:ascii="Courier New" w:hAnsi="Courier New" w:cs="Courier New"/>
           <w:color w:val="770088"/>
@@ -11404,166 +11652,7 @@
           <w:szCs w:val="20"/>
           <w:shd w:val="clear" w:color="auto" w:fill="FFFFFF"/>
         </w:rPr>
-        <w:t>PRIMARY</w:t>
-      </w:r>
-      <w:r>
-        <w:rPr>
-          <w:rFonts w:ascii="Courier New" w:hAnsi="Courier New" w:cs="Courier New"/>
-          <w:color w:val="444444"/>
-          <w:sz w:val="20"/>
-          <w:szCs w:val="20"/>
-          <w:shd w:val="clear" w:color="auto" w:fill="FFFFFF"/>
-        </w:rPr>
-        <w:t> </w:t>
-      </w:r>
-      <w:r>
-        <w:rPr>
-          <w:rStyle w:val="cm-keyword"/>
-          <w:rFonts w:ascii="Courier New" w:hAnsi="Courier New" w:cs="Courier New"/>
-          <w:color w:val="770088"/>
-          <w:sz w:val="20"/>
-          <w:szCs w:val="20"/>
-          <w:shd w:val="clear" w:color="auto" w:fill="FFFFFF"/>
-        </w:rPr>
-        <w:t>KEY</w:t>
-      </w:r>
-      <w:r>
-        <w:rPr>
-          <w:rFonts w:ascii="Courier New" w:hAnsi="Courier New" w:cs="Courier New"/>
-          <w:color w:val="444444"/>
-          <w:sz w:val="20"/>
-          <w:szCs w:val="20"/>
-          <w:shd w:val="clear" w:color="auto" w:fill="FFFFFF"/>
-        </w:rPr>
-        <w:t> </w:t>
-      </w:r>
-      <w:r>
-        <w:rPr>
-          <w:rStyle w:val="cm-bracket"/>
-          <w:rFonts w:ascii="Courier New" w:hAnsi="Courier New" w:cs="Courier New"/>
-          <w:color w:val="999977"/>
-          <w:sz w:val="20"/>
-          <w:szCs w:val="20"/>
-          <w:shd w:val="clear" w:color="auto" w:fill="FFFFFF"/>
-        </w:rPr>
-        <w:t>(</w:t>
-      </w:r>
-      <w:r>
-        <w:rPr>
-          <w:rStyle w:val="cm-variable-2"/>
-          <w:rFonts w:ascii="Courier New" w:hAnsi="Courier New" w:cs="Courier New"/>
-          <w:color w:val="0055AA"/>
-          <w:sz w:val="20"/>
-          <w:szCs w:val="20"/>
-          <w:shd w:val="clear" w:color="auto" w:fill="FFFFFF"/>
-        </w:rPr>
-        <w:t>`Macchina`</w:t>
-      </w:r>
-      <w:r>
-        <w:rPr>
-          <w:rStyle w:val="cm-punctuation"/>
-          <w:rFonts w:ascii="Courier New" w:hAnsi="Courier New" w:cs="Courier New"/>
-          <w:color w:val="444444"/>
-          <w:sz w:val="20"/>
-          <w:szCs w:val="20"/>
-          <w:shd w:val="clear" w:color="auto" w:fill="FFFFFF"/>
-        </w:rPr>
-        <w:t>,</w:t>
-      </w:r>
-      <w:r>
-        <w:rPr>
-          <w:rFonts w:ascii="Courier New" w:hAnsi="Courier New" w:cs="Courier New"/>
-          <w:color w:val="444444"/>
-          <w:sz w:val="20"/>
-          <w:szCs w:val="20"/>
-          <w:shd w:val="clear" w:color="auto" w:fill="FFFFFF"/>
-        </w:rPr>
-        <w:t> </w:t>
-      </w:r>
-      <w:r>
-        <w:rPr>
-          <w:rStyle w:val="cm-variable-2"/>
-          <w:rFonts w:ascii="Courier New" w:hAnsi="Courier New" w:cs="Courier New"/>
-          <w:color w:val="0055AA"/>
-          <w:sz w:val="20"/>
-          <w:szCs w:val="20"/>
-          <w:shd w:val="clear" w:color="auto" w:fill="FFFFFF"/>
-        </w:rPr>
-        <w:t>`Tecnico`</w:t>
-      </w:r>
-      <w:r>
-        <w:rPr>
-          <w:rStyle w:val="cm-bracket"/>
-          <w:rFonts w:ascii="Courier New" w:hAnsi="Courier New" w:cs="Courier New"/>
-          <w:color w:val="999977"/>
-          <w:sz w:val="20"/>
-          <w:szCs w:val="20"/>
-          <w:shd w:val="clear" w:color="auto" w:fill="FFFFFF"/>
-        </w:rPr>
-        <w:t>))</w:t>
-      </w:r>
-      <w:r>
-        <w:rPr>
-          <w:rFonts w:ascii="Courier New" w:hAnsi="Courier New" w:cs="Courier New"/>
-          <w:color w:val="444444"/>
-          <w:sz w:val="20"/>
-          <w:szCs w:val="20"/>
-          <w:shd w:val="clear" w:color="auto" w:fill="FFFFFF"/>
-        </w:rPr>
-        <w:t> </w:t>
-      </w:r>
-      <w:r>
-        <w:rPr>
-          <w:rStyle w:val="cm-keyword"/>
-          <w:rFonts w:ascii="Courier New" w:hAnsi="Courier New" w:cs="Courier New"/>
-          <w:color w:val="770088"/>
-          <w:sz w:val="20"/>
-          <w:szCs w:val="20"/>
-          <w:shd w:val="clear" w:color="auto" w:fill="FFFFFF"/>
-        </w:rPr>
-        <w:t>ENGINE</w:t>
-      </w:r>
-      <w:r>
-        <w:rPr>
-          <w:rFonts w:ascii="Courier New" w:hAnsi="Courier New" w:cs="Courier New"/>
-          <w:color w:val="444444"/>
-          <w:sz w:val="20"/>
-          <w:szCs w:val="20"/>
-          <w:shd w:val="clear" w:color="auto" w:fill="FFFFFF"/>
-        </w:rPr>
-        <w:t> </w:t>
-      </w:r>
-      <w:r>
-        <w:rPr>
-          <w:rStyle w:val="cm-operator"/>
-          <w:rFonts w:ascii="Courier New" w:hAnsi="Courier New" w:cs="Courier New"/>
-          <w:color w:val="FF00FF"/>
-          <w:sz w:val="20"/>
-          <w:szCs w:val="20"/>
-          <w:shd w:val="clear" w:color="auto" w:fill="FFFFFF"/>
-        </w:rPr>
-        <w:t>=</w:t>
-      </w:r>
-      <w:r>
-        <w:rPr>
-          <w:rFonts w:ascii="Courier New" w:hAnsi="Courier New" w:cs="Courier New"/>
-          <w:color w:val="444444"/>
-          <w:sz w:val="20"/>
-          <w:szCs w:val="20"/>
-          <w:shd w:val="clear" w:color="auto" w:fill="FFFFFF"/>
-        </w:rPr>
-        <w:t> </w:t>
-      </w:r>
-      <w:r>
-        <w:rPr>
-          <w:rStyle w:val="cm-keyword"/>
-          <w:rFonts w:ascii="Courier New" w:hAnsi="Courier New" w:cs="Courier New"/>
-          <w:color w:val="770088"/>
-          <w:sz w:val="20"/>
-          <w:szCs w:val="20"/>
-          <w:shd w:val="clear" w:color="auto" w:fill="FFFFFF"/>
-        </w:rPr>
-        <w:t>InnoDB</w:t>
+        <w:t>RESTRICT</w:t>
       </w:r>
       <w:r>
         <w:rPr>
@@ -11588,6 +11677,17 @@
           <w:shd w:val="clear" w:color="auto" w:fill="FFFFFF"/>
         </w:rPr>
       </w:pPr>
+      <w:r>
+        <w:rPr>
+          <w:rStyle w:val="cm-punctuation"/>
+          <w:rFonts w:ascii="Courier New" w:hAnsi="Courier New" w:cs="Courier New"/>
+          <w:color w:val="444444"/>
+          <w:sz w:val="20"/>
+          <w:szCs w:val="20"/>
+          <w:shd w:val="clear" w:color="auto" w:fill="FFFFFF"/>
+        </w:rPr>
+        <w:t>Gar-&gt;Garanzia.IDGaranzia</w:t>
+      </w:r>
     </w:p>
     <w:p>
       <w:pPr>
@@ -11600,91 +11700,7 @@
           <w:shd w:val="clear" w:color="auto" w:fill="FFFFFF"/>
         </w:rPr>
       </w:pPr>
-    </w:p>
-    <w:p>
-      <w:pPr>
-        <w:rPr>
-          <w:rStyle w:val="cm-punctuation"/>
-          <w:rFonts w:ascii="Courier New" w:hAnsi="Courier New" w:cs="Courier New"/>
-          <w:color w:val="444444"/>
-          <w:sz w:val="20"/>
-          <w:szCs w:val="20"/>
-          <w:shd w:val="clear" w:color="auto" w:fill="FFFFFF"/>
-        </w:rPr>
-      </w:pPr>
-    </w:p>
-    <w:p>
-      <w:pPr>
-        <w:jc w:val="center"/>
-        <w:rPr>
-          <w:rStyle w:val="cm-punctuation"/>
-          <w:rFonts w:ascii="Courier New" w:hAnsi="Courier New" w:cs="Courier New"/>
-          <w:color w:val="444444"/>
-          <w:sz w:val="20"/>
-          <w:szCs w:val="20"/>
-          <w:shd w:val="clear" w:color="auto" w:fill="FFFFFF"/>
-        </w:rPr>
-      </w:pPr>
-      <w:r>
-        <w:rPr>
-          <w:rStyle w:val="cm-punctuation"/>
-          <w:rFonts w:ascii="Courier New" w:hAnsi="Courier New" w:cs="Courier New"/>
-          <w:color w:val="444444"/>
-          <w:sz w:val="20"/>
-          <w:szCs w:val="20"/>
-          <w:shd w:val="clear" w:color="auto" w:fill="FFFFFF"/>
-        </w:rPr>
-        <w:t>Vincoli</w:t>
-      </w:r>
-    </w:p>
-    <w:p>
-      <w:pPr>
-        <w:rPr>
-          <w:rStyle w:val="cm-punctuation"/>
-          <w:rFonts w:ascii="Courier New" w:hAnsi="Courier New" w:cs="Courier New"/>
-          <w:color w:val="444444"/>
-          <w:sz w:val="20"/>
-          <w:szCs w:val="20"/>
-          <w:shd w:val="clear" w:color="auto" w:fill="FFFFFF"/>
-        </w:rPr>
-      </w:pPr>
-      <w:r>
-        <w:rPr>
-          <w:rStyle w:val="cm-punctuation"/>
-          <w:rFonts w:ascii="Courier New" w:hAnsi="Courier New" w:cs="Courier New"/>
-          <w:color w:val="444444"/>
-          <w:sz w:val="20"/>
-          <w:szCs w:val="20"/>
-          <w:shd w:val="clear" w:color="auto" w:fill="FFFFFF"/>
-        </w:rPr>
-        <w:t>CF-&gt;</w:t>
-      </w:r>
-      <w:proofErr w:type="spellStart"/>
-      <w:r>
-        <w:rPr>
-          <w:rStyle w:val="cm-punctuation"/>
-          <w:rFonts w:ascii="Courier New" w:hAnsi="Courier New" w:cs="Courier New"/>
-          <w:color w:val="444444"/>
-          <w:sz w:val="20"/>
-          <w:szCs w:val="20"/>
-          <w:shd w:val="clear" w:color="auto" w:fill="FFFFFF"/>
-        </w:rPr>
-        <w:t>DatiAnagrafici.CodiceFiscale</w:t>
-      </w:r>
-      <w:proofErr w:type="spellEnd"/>
-    </w:p>
-    <w:p>
-      <w:pPr>
-        <w:rPr>
-          <w:rStyle w:val="cm-punctuation"/>
-          <w:rFonts w:ascii="Courier New" w:hAnsi="Courier New" w:cs="Courier New"/>
-          <w:color w:val="444444"/>
-          <w:sz w:val="20"/>
-          <w:szCs w:val="20"/>
-          <w:shd w:val="clear" w:color="auto" w:fill="FFFFFF"/>
-        </w:rPr>
-      </w:pPr>
-      <w:hyperlink r:id="rId88" w:tgtFrame="mysql_doc" w:history="1">
+      <w:hyperlink r:id="rId90" w:tgtFrame="mysql_doc" w:history="1">
         <w:r>
           <w:rPr>
             <w:rStyle w:val="Collegamentoipertestuale"/>
@@ -11706,7 +11722,7 @@
         </w:rPr>
         <w:t> </w:t>
       </w:r>
-      <w:hyperlink r:id="rId89" w:tgtFrame="mysql_doc" w:history="1">
+      <w:hyperlink r:id="rId91" w:tgtFrame="mysql_doc" w:history="1">
         <w:r>
           <w:rPr>
             <w:rStyle w:val="Collegamentoipertestuale"/>
@@ -11737,7 +11753,7 @@
           <w:szCs w:val="20"/>
           <w:shd w:val="clear" w:color="auto" w:fill="FFFFFF"/>
         </w:rPr>
-        <w:t>`datilavorativi`</w:t>
+        <w:t>`macchinario`</w:t>
       </w:r>
       <w:r>
         <w:rPr>
@@ -11800,7 +11816,7 @@
           <w:szCs w:val="20"/>
           <w:shd w:val="clear" w:color="auto" w:fill="FFFFFF"/>
         </w:rPr>
-        <w:t>`CF-&gt;DatiAnagrafici.CodiceFiscale`</w:t>
+        <w:t>`Gar-&gt;Garanzia.IDGaranzia`</w:t>
       </w:r>
       <w:r>
         <w:rPr>
@@ -11874,7 +11890,7 @@
           <w:szCs w:val="20"/>
           <w:shd w:val="clear" w:color="auto" w:fill="FFFFFF"/>
         </w:rPr>
-        <w:t>`CF`</w:t>
+        <w:t>`Gar`</w:t>
       </w:r>
       <w:r>
         <w:rPr>
@@ -11927,7 +11943,7 @@
           <w:szCs w:val="20"/>
           <w:shd w:val="clear" w:color="auto" w:fill="FFFFFF"/>
         </w:rPr>
-        <w:t>`datianagrafici`</w:t>
+        <w:t>`garanzia`</w:t>
       </w:r>
       <w:r>
         <w:rPr>
@@ -11949,7 +11965,7 @@
           <w:szCs w:val="20"/>
           <w:shd w:val="clear" w:color="auto" w:fill="FFFFFF"/>
         </w:rPr>
-        <w:t>`CodiceFiscale`</w:t>
+        <w:t>`IDGaranzia`</w:t>
       </w:r>
       <w:r>
         <w:rPr>
@@ -11993,7 +12009,7 @@
         </w:rPr>
         <w:t> </w:t>
       </w:r>
-      <w:hyperlink r:id="rId90" w:tgtFrame="mysql_doc" w:history="1">
+      <w:hyperlink r:id="rId92" w:tgtFrame="mysql_doc" w:history="1">
         <w:r>
           <w:rPr>
             <w:rStyle w:val="Collegamentoipertestuale"/>
@@ -12057,7 +12073,7 @@
         </w:rPr>
         <w:t> </w:t>
       </w:r>
-      <w:hyperlink r:id="rId91" w:tgtFrame="mysql_doc" w:history="1">
+      <w:hyperlink r:id="rId93" w:tgtFrame="mysql_doc" w:history="1">
         <w:r>
           <w:rPr>
             <w:rStyle w:val="Collegamentoipertestuale"/>
@@ -12113,7 +12129,6 @@
           <w:shd w:val="clear" w:color="auto" w:fill="FFFFFF"/>
         </w:rPr>
       </w:pPr>
-      <w:proofErr w:type="spellStart"/>
       <w:r>
         <w:rPr>
           <w:rStyle w:val="cm-punctuation"/>
@@ -12123,33 +12138,8 @@
           <w:szCs w:val="20"/>
           <w:shd w:val="clear" w:color="auto" w:fill="FFFFFF"/>
         </w:rPr>
-        <w:t>Gar</w:t>
-      </w:r>
-      <w:proofErr w:type="spellEnd"/>
-      <w:r>
-        <w:rPr>
-          <w:rStyle w:val="cm-punctuation"/>
-          <w:rFonts w:ascii="Courier New" w:hAnsi="Courier New" w:cs="Courier New"/>
-          <w:color w:val="444444"/>
-          <w:sz w:val="20"/>
-          <w:szCs w:val="20"/>
-          <w:shd w:val="clear" w:color="auto" w:fill="FFFFFF"/>
-        </w:rPr>
-        <w:t>-&gt;</w:t>
-      </w:r>
-      <w:proofErr w:type="spellStart"/>
-      <w:r>
-        <w:rPr>
-          <w:rStyle w:val="cm-punctuation"/>
-          <w:rFonts w:ascii="Courier New" w:hAnsi="Courier New" w:cs="Courier New"/>
-          <w:color w:val="444444"/>
-          <w:sz w:val="20"/>
-          <w:szCs w:val="20"/>
-          <w:shd w:val="clear" w:color="auto" w:fill="FFFFFF"/>
-        </w:rPr>
-        <w:t>Garanzia.IDGaranzia</w:t>
-      </w:r>
-      <w:proofErr w:type="spellEnd"/>
+        <w:t>Cliente-&gt;Cliente.Partita_IVA</w:t>
+      </w:r>
     </w:p>
     <w:p>
       <w:pPr>
@@ -12162,7 +12152,7 @@
           <w:shd w:val="clear" w:color="auto" w:fill="FFFFFF"/>
         </w:rPr>
       </w:pPr>
-      <w:hyperlink r:id="rId92" w:tgtFrame="mysql_doc" w:history="1">
+      <w:hyperlink r:id="rId94" w:tgtFrame="mysql_doc" w:history="1">
         <w:r>
           <w:rPr>
             <w:rStyle w:val="Collegamentoipertestuale"/>
@@ -12184,7 +12174,7 @@
         </w:rPr>
         <w:t> </w:t>
       </w:r>
-      <w:hyperlink r:id="rId93" w:tgtFrame="mysql_doc" w:history="1">
+      <w:hyperlink r:id="rId95" w:tgtFrame="mysql_doc" w:history="1">
         <w:r>
           <w:rPr>
             <w:rStyle w:val="Collegamentoipertestuale"/>
@@ -12215,7 +12205,7 @@
           <w:szCs w:val="20"/>
           <w:shd w:val="clear" w:color="auto" w:fill="FFFFFF"/>
         </w:rPr>
-        <w:t>`macchinario`</w:t>
+        <w:t>`ticket`</w:t>
       </w:r>
       <w:r>
         <w:rPr>
@@ -12278,7 +12268,7 @@
           <w:szCs w:val="20"/>
           <w:shd w:val="clear" w:color="auto" w:fill="FFFFFF"/>
         </w:rPr>
-        <w:t>`Gar-&gt;Garanzia.IDGaranzia`</w:t>
+        <w:t>`Cliente-&gt;Cliente.Partita_IVA`</w:t>
       </w:r>
       <w:r>
         <w:rPr>
@@ -12352,7 +12342,7 @@
           <w:szCs w:val="20"/>
           <w:shd w:val="clear" w:color="auto" w:fill="FFFFFF"/>
         </w:rPr>
-        <w:t>`Gar`</w:t>
+        <w:t>`Cliente`</w:t>
       </w:r>
       <w:r>
         <w:rPr>
@@ -12405,7 +12395,7 @@
           <w:szCs w:val="20"/>
           <w:shd w:val="clear" w:color="auto" w:fill="FFFFFF"/>
         </w:rPr>
-        <w:t>`garanzia`</w:t>
+        <w:t>`cliente`</w:t>
       </w:r>
       <w:r>
         <w:rPr>
@@ -12427,7 +12417,7 @@
           <w:szCs w:val="20"/>
           <w:shd w:val="clear" w:color="auto" w:fill="FFFFFF"/>
         </w:rPr>
-        <w:t>`IDGaranzia`</w:t>
+        <w:t>`Partita_IVA`</w:t>
       </w:r>
       <w:r>
         <w:rPr>
@@ -12471,7 +12461,7 @@
         </w:rPr>
         <w:t> </w:t>
       </w:r>
-      <w:hyperlink r:id="rId94" w:tgtFrame="mysql_doc" w:history="1">
+      <w:hyperlink r:id="rId96" w:tgtFrame="mysql_doc" w:history="1">
         <w:r>
           <w:rPr>
             <w:rStyle w:val="Collegamentoipertestuale"/>
@@ -12535,7 +12525,7 @@
         </w:rPr>
         <w:t> </w:t>
       </w:r>
-      <w:hyperlink r:id="rId95" w:tgtFrame="mysql_doc" w:history="1">
+      <w:hyperlink r:id="rId97" w:tgtFrame="mysql_doc" w:history="1">
         <w:r>
           <w:rPr>
             <w:rStyle w:val="Collegamentoipertestuale"/>
@@ -12600,34 +12590,432 @@
           <w:szCs w:val="20"/>
           <w:shd w:val="clear" w:color="auto" w:fill="FFFFFF"/>
         </w:rPr>
-        <w:t>Cliente-&gt;</w:t>
-      </w:r>
-      <w:proofErr w:type="spellStart"/>
-      <w:r>
-        <w:rPr>
-          <w:rStyle w:val="cm-punctuation"/>
-          <w:rFonts w:ascii="Courier New" w:hAnsi="Courier New" w:cs="Courier New"/>
-          <w:color w:val="444444"/>
-          <w:sz w:val="20"/>
-          <w:szCs w:val="20"/>
-          <w:shd w:val="clear" w:color="auto" w:fill="FFFFFF"/>
-        </w:rPr>
-        <w:t>Cliente.Partita_IVA</w:t>
-      </w:r>
-      <w:proofErr w:type="spellEnd"/>
+        <w:t>Macchina-&gt;Macchinario.IDMacchinario</w:t>
+      </w:r>
     </w:p>
     <w:p>
       <w:pPr>
+        <w:shd w:val="clear" w:color="auto" w:fill="FFFFFF"/>
         <w:rPr>
           <w:rStyle w:val="cm-punctuation"/>
           <w:rFonts w:ascii="Courier New" w:hAnsi="Courier New" w:cs="Courier New"/>
           <w:color w:val="444444"/>
           <w:sz w:val="20"/>
           <w:szCs w:val="20"/>
-          <w:shd w:val="clear" w:color="auto" w:fill="FFFFFF"/>
         </w:rPr>
       </w:pPr>
-      <w:hyperlink r:id="rId96" w:tgtFrame="mysql_doc" w:history="1">
+      <w:hyperlink r:id="rId98" w:tgtFrame="mysql_doc" w:history="1">
+        <w:r>
+          <w:rPr>
+            <w:rStyle w:val="Collegamentoipertestuale"/>
+            <w:rFonts w:ascii="Courier New" w:hAnsi="Courier New" w:cs="Courier New"/>
+            <w:sz w:val="20"/>
+            <w:szCs w:val="20"/>
+          </w:rPr>
+          <w:t>ALTER</w:t>
+        </w:r>
+      </w:hyperlink>
+      <w:r>
+        <w:rPr>
+          <w:rFonts w:ascii="Courier New" w:hAnsi="Courier New" w:cs="Courier New"/>
+          <w:color w:val="444444"/>
+          <w:sz w:val="20"/>
+          <w:szCs w:val="20"/>
+        </w:rPr>
+        <w:t> </w:t>
+      </w:r>
+      <w:hyperlink r:id="rId99" w:tgtFrame="mysql_doc" w:history="1">
+        <w:r>
+          <w:rPr>
+            <w:rStyle w:val="Collegamentoipertestuale"/>
+            <w:rFonts w:ascii="Courier New" w:hAnsi="Courier New" w:cs="Courier New"/>
+            <w:sz w:val="20"/>
+            <w:szCs w:val="20"/>
+          </w:rPr>
+          <w:t>TABLE</w:t>
+        </w:r>
+      </w:hyperlink>
+      <w:r>
+        <w:rPr>
+          <w:rFonts w:ascii="Courier New" w:hAnsi="Courier New" w:cs="Courier New"/>
+          <w:color w:val="444444"/>
+          <w:sz w:val="20"/>
+          <w:szCs w:val="20"/>
+        </w:rPr>
+        <w:t> </w:t>
+      </w:r>
+      <w:r>
+        <w:rPr>
+          <w:rStyle w:val="cm-variable-2"/>
+          <w:rFonts w:ascii="Courier New" w:hAnsi="Courier New" w:cs="Courier New"/>
+          <w:color w:val="0055AA"/>
+          <w:sz w:val="20"/>
+          <w:szCs w:val="20"/>
+        </w:rPr>
+        <w:t>`ticket`</w:t>
+      </w:r>
+      <w:r>
+        <w:rPr>
+          <w:rFonts w:ascii="Courier New" w:hAnsi="Courier New" w:cs="Courier New"/>
+          <w:color w:val="444444"/>
+          <w:sz w:val="20"/>
+          <w:szCs w:val="20"/>
+        </w:rPr>
+        <w:t> </w:t>
+      </w:r>
+      <w:r>
+        <w:rPr>
+          <w:rStyle w:val="cm-keyword"/>
+          <w:rFonts w:ascii="Courier New" w:hAnsi="Courier New" w:cs="Courier New"/>
+          <w:color w:val="770088"/>
+          <w:sz w:val="20"/>
+          <w:szCs w:val="20"/>
+        </w:rPr>
+        <w:t>ADD</w:t>
+      </w:r>
+      <w:r>
+        <w:rPr>
+          <w:rFonts w:ascii="Courier New" w:hAnsi="Courier New" w:cs="Courier New"/>
+          <w:color w:val="444444"/>
+          <w:sz w:val="20"/>
+          <w:szCs w:val="20"/>
+        </w:rPr>
+        <w:t> </w:t>
+      </w:r>
+      <w:r>
+        <w:rPr>
+          <w:rStyle w:val="cm-keyword"/>
+          <w:rFonts w:ascii="Courier New" w:hAnsi="Courier New" w:cs="Courier New"/>
+          <w:color w:val="770088"/>
+          <w:sz w:val="20"/>
+          <w:szCs w:val="20"/>
+        </w:rPr>
+        <w:t>CONSTRAINT</w:t>
+      </w:r>
+      <w:r>
+        <w:rPr>
+          <w:rFonts w:ascii="Courier New" w:hAnsi="Courier New" w:cs="Courier New"/>
+          <w:color w:val="444444"/>
+          <w:sz w:val="20"/>
+          <w:szCs w:val="20"/>
+        </w:rPr>
+        <w:t> </w:t>
+      </w:r>
+      <w:r>
+        <w:rPr>
+          <w:rStyle w:val="cm-variable-2"/>
+          <w:rFonts w:ascii="Courier New" w:hAnsi="Courier New" w:cs="Courier New"/>
+          <w:color w:val="0055AA"/>
+          <w:sz w:val="20"/>
+          <w:szCs w:val="20"/>
+        </w:rPr>
+        <w:t>`Macchina-&gt;Macchinario.IDMacchinario`</w:t>
+      </w:r>
+      <w:r>
+        <w:rPr>
+          <w:rFonts w:ascii="Courier New" w:hAnsi="Courier New" w:cs="Courier New"/>
+          <w:color w:val="444444"/>
+          <w:sz w:val="20"/>
+          <w:szCs w:val="20"/>
+        </w:rPr>
+        <w:t> </w:t>
+      </w:r>
+      <w:r>
+        <w:rPr>
+          <w:rStyle w:val="cm-keyword"/>
+          <w:rFonts w:ascii="Courier New" w:hAnsi="Courier New" w:cs="Courier New"/>
+          <w:color w:val="770088"/>
+          <w:sz w:val="20"/>
+          <w:szCs w:val="20"/>
+        </w:rPr>
+        <w:t>FOREIGN</w:t>
+      </w:r>
+      <w:r>
+        <w:rPr>
+          <w:rFonts w:ascii="Courier New" w:hAnsi="Courier New" w:cs="Courier New"/>
+          <w:color w:val="444444"/>
+          <w:sz w:val="20"/>
+          <w:szCs w:val="20"/>
+        </w:rPr>
+        <w:t> </w:t>
+      </w:r>
+      <w:r>
+        <w:rPr>
+          <w:rStyle w:val="cm-keyword"/>
+          <w:rFonts w:ascii="Courier New" w:hAnsi="Courier New" w:cs="Courier New"/>
+          <w:color w:val="770088"/>
+          <w:sz w:val="20"/>
+          <w:szCs w:val="20"/>
+        </w:rPr>
+        <w:t>KEY</w:t>
+      </w:r>
+      <w:r>
+        <w:rPr>
+          <w:rFonts w:ascii="Courier New" w:hAnsi="Courier New" w:cs="Courier New"/>
+          <w:color w:val="444444"/>
+          <w:sz w:val="20"/>
+          <w:szCs w:val="20"/>
+        </w:rPr>
+        <w:t> </w:t>
+      </w:r>
+      <w:r>
+        <w:rPr>
+          <w:rStyle w:val="cm-bracket"/>
+          <w:rFonts w:ascii="Courier New" w:hAnsi="Courier New" w:cs="Courier New"/>
+          <w:color w:val="999977"/>
+          <w:sz w:val="20"/>
+          <w:szCs w:val="20"/>
+        </w:rPr>
+        <w:t>(</w:t>
+      </w:r>
+      <w:r>
+        <w:rPr>
+          <w:rStyle w:val="cm-variable-2"/>
+          <w:rFonts w:ascii="Courier New" w:hAnsi="Courier New" w:cs="Courier New"/>
+          <w:color w:val="0055AA"/>
+          <w:sz w:val="20"/>
+          <w:szCs w:val="20"/>
+        </w:rPr>
+        <w:t>`Macchina`</w:t>
+      </w:r>
+      <w:r>
+        <w:rPr>
+          <w:rStyle w:val="cm-bracket"/>
+          <w:rFonts w:ascii="Courier New" w:hAnsi="Courier New" w:cs="Courier New"/>
+          <w:color w:val="999977"/>
+          <w:sz w:val="20"/>
+          <w:szCs w:val="20"/>
+        </w:rPr>
+        <w:t>)</w:t>
+      </w:r>
+      <w:r>
+        <w:rPr>
+          <w:rFonts w:ascii="Courier New" w:hAnsi="Courier New" w:cs="Courier New"/>
+          <w:color w:val="444444"/>
+          <w:sz w:val="20"/>
+          <w:szCs w:val="20"/>
+        </w:rPr>
+        <w:t> </w:t>
+      </w:r>
+      <w:r>
+        <w:rPr>
+          <w:rStyle w:val="cm-keyword"/>
+          <w:rFonts w:ascii="Courier New" w:hAnsi="Courier New" w:cs="Courier New"/>
+          <w:color w:val="770088"/>
+          <w:sz w:val="20"/>
+          <w:szCs w:val="20"/>
+        </w:rPr>
+        <w:t>REFERENCES</w:t>
+      </w:r>
+      <w:r>
+        <w:rPr>
+          <w:rFonts w:ascii="Courier New" w:hAnsi="Courier New" w:cs="Courier New"/>
+          <w:color w:val="444444"/>
+          <w:sz w:val="20"/>
+          <w:szCs w:val="20"/>
+        </w:rPr>
+        <w:t> </w:t>
+      </w:r>
+      <w:r>
+        <w:rPr>
+          <w:rStyle w:val="cm-variable-2"/>
+          <w:rFonts w:ascii="Courier New" w:hAnsi="Courier New" w:cs="Courier New"/>
+          <w:color w:val="0055AA"/>
+          <w:sz w:val="20"/>
+          <w:szCs w:val="20"/>
+        </w:rPr>
+        <w:t>`macchinario`</w:t>
+      </w:r>
+      <w:r>
+        <w:rPr>
+          <w:rStyle w:val="cm-bracket"/>
+          <w:rFonts w:ascii="Courier New" w:hAnsi="Courier New" w:cs="Courier New"/>
+          <w:color w:val="999977"/>
+          <w:sz w:val="20"/>
+          <w:szCs w:val="20"/>
+        </w:rPr>
+        <w:t>(</w:t>
+      </w:r>
+      <w:r>
+        <w:rPr>
+          <w:rStyle w:val="cm-variable-2"/>
+          <w:rFonts w:ascii="Courier New" w:hAnsi="Courier New" w:cs="Courier New"/>
+          <w:color w:val="0055AA"/>
+          <w:sz w:val="20"/>
+          <w:szCs w:val="20"/>
+        </w:rPr>
+        <w:t>`IDMacchinario`</w:t>
+      </w:r>
+      <w:r>
+        <w:rPr>
+          <w:rStyle w:val="cm-bracket"/>
+          <w:rFonts w:ascii="Courier New" w:hAnsi="Courier New" w:cs="Courier New"/>
+          <w:color w:val="999977"/>
+          <w:sz w:val="20"/>
+          <w:szCs w:val="20"/>
+        </w:rPr>
+        <w:t>)</w:t>
+      </w:r>
+      <w:r>
+        <w:rPr>
+          <w:rFonts w:ascii="Courier New" w:hAnsi="Courier New" w:cs="Courier New"/>
+          <w:color w:val="444444"/>
+          <w:sz w:val="20"/>
+          <w:szCs w:val="20"/>
+        </w:rPr>
+        <w:t> </w:t>
+      </w:r>
+      <w:r>
+        <w:rPr>
+          <w:rStyle w:val="cm-keyword"/>
+          <w:rFonts w:ascii="Courier New" w:hAnsi="Courier New" w:cs="Courier New"/>
+          <w:color w:val="770088"/>
+          <w:sz w:val="20"/>
+          <w:szCs w:val="20"/>
+        </w:rPr>
+        <w:t>ON</w:t>
+      </w:r>
+      <w:r>
+        <w:rPr>
+          <w:rFonts w:ascii="Courier New" w:hAnsi="Courier New" w:cs="Courier New"/>
+          <w:color w:val="444444"/>
+          <w:sz w:val="20"/>
+          <w:szCs w:val="20"/>
+        </w:rPr>
+        <w:t> </w:t>
+      </w:r>
+      <w:hyperlink r:id="rId100" w:tgtFrame="mysql_doc" w:history="1">
+        <w:r>
+          <w:rPr>
+            <w:rStyle w:val="Collegamentoipertestuale"/>
+            <w:rFonts w:ascii="Courier New" w:hAnsi="Courier New" w:cs="Courier New"/>
+            <w:sz w:val="20"/>
+            <w:szCs w:val="20"/>
+          </w:rPr>
+          <w:t>DELETE</w:t>
+        </w:r>
+      </w:hyperlink>
+      <w:r>
+        <w:rPr>
+          <w:rFonts w:ascii="Courier New" w:hAnsi="Courier New" w:cs="Courier New"/>
+          <w:color w:val="444444"/>
+          <w:sz w:val="20"/>
+          <w:szCs w:val="20"/>
+        </w:rPr>
+        <w:t> </w:t>
+      </w:r>
+      <w:r>
+        <w:rPr>
+          <w:rStyle w:val="cm-keyword"/>
+          <w:rFonts w:ascii="Courier New" w:hAnsi="Courier New" w:cs="Courier New"/>
+          <w:color w:val="770088"/>
+          <w:sz w:val="20"/>
+          <w:szCs w:val="20"/>
+        </w:rPr>
+        <w:t>RESTRICT</w:t>
+      </w:r>
+      <w:r>
+        <w:rPr>
+          <w:rFonts w:ascii="Courier New" w:hAnsi="Courier New" w:cs="Courier New"/>
+          <w:color w:val="444444"/>
+          <w:sz w:val="20"/>
+          <w:szCs w:val="20"/>
+        </w:rPr>
+        <w:t> </w:t>
+      </w:r>
+      <w:r>
+        <w:rPr>
+          <w:rStyle w:val="cm-keyword"/>
+          <w:rFonts w:ascii="Courier New" w:hAnsi="Courier New" w:cs="Courier New"/>
+          <w:color w:val="770088"/>
+          <w:sz w:val="20"/>
+          <w:szCs w:val="20"/>
+        </w:rPr>
+        <w:t>ON</w:t>
+      </w:r>
+      <w:r>
+        <w:rPr>
+          <w:rFonts w:ascii="Courier New" w:hAnsi="Courier New" w:cs="Courier New"/>
+          <w:color w:val="444444"/>
+          <w:sz w:val="20"/>
+          <w:szCs w:val="20"/>
+        </w:rPr>
+        <w:t> </w:t>
+      </w:r>
+      <w:hyperlink r:id="rId101" w:tgtFrame="mysql_doc" w:history="1">
+        <w:r>
+          <w:rPr>
+            <w:rStyle w:val="Collegamentoipertestuale"/>
+            <w:rFonts w:ascii="Courier New" w:hAnsi="Courier New" w:cs="Courier New"/>
+            <w:sz w:val="20"/>
+            <w:szCs w:val="20"/>
+          </w:rPr>
+          <w:t>UPDATE</w:t>
+        </w:r>
+      </w:hyperlink>
+      <w:r>
+        <w:rPr>
+          <w:rFonts w:ascii="Courier New" w:hAnsi="Courier New" w:cs="Courier New"/>
+          <w:color w:val="444444"/>
+          <w:sz w:val="20"/>
+          <w:szCs w:val="20"/>
+        </w:rPr>
+        <w:t> </w:t>
+      </w:r>
+      <w:r>
+        <w:rPr>
+          <w:rStyle w:val="cm-keyword"/>
+          <w:rFonts w:ascii="Courier New" w:hAnsi="Courier New" w:cs="Courier New"/>
+          <w:color w:val="770088"/>
+          <w:sz w:val="20"/>
+          <w:szCs w:val="20"/>
+        </w:rPr>
+        <w:t>RESTRICT</w:t>
+      </w:r>
+      <w:r>
+        <w:rPr>
+          <w:rStyle w:val="cm-punctuation"/>
+          <w:rFonts w:ascii="Courier New" w:hAnsi="Courier New" w:cs="Courier New"/>
+          <w:color w:val="444444"/>
+          <w:sz w:val="20"/>
+          <w:szCs w:val="20"/>
+        </w:rPr>
+        <w:t>;</w:t>
+      </w:r>
+    </w:p>
+    <w:p>
+      <w:pPr>
+        <w:shd w:val="clear" w:color="auto" w:fill="FFFFFF"/>
+        <w:rPr>
+          <w:rFonts w:ascii="Courier New" w:hAnsi="Courier New" w:cs="Courier New"/>
+          <w:color w:val="444444"/>
+          <w:sz w:val="20"/>
+          <w:szCs w:val="20"/>
+        </w:rPr>
+      </w:pPr>
+      <w:r>
+        <w:rPr>
+          <w:rFonts w:ascii="Courier New" w:hAnsi="Courier New" w:cs="Courier New"/>
+          <w:color w:val="444444"/>
+          <w:sz w:val="20"/>
+          <w:szCs w:val="20"/>
+        </w:rPr>
+        <w:t>Tecnico-&gt;DatiLavorativi.IDTecnico</w:t>
+      </w:r>
+    </w:p>
+    <w:p>
+      <w:pPr>
+        <w:shd w:val="clear" w:color="auto" w:fill="FFFFFF"/>
+        <w:rPr>
+          <w:rStyle w:val="cm-punctuation"/>
+          <w:rFonts w:ascii="Courier New" w:hAnsi="Courier New" w:cs="Courier New"/>
+          <w:color w:val="444444"/>
+          <w:sz w:val="20"/>
+          <w:szCs w:val="20"/>
+          <w:shd w:val="clear" w:color="auto" w:fill="FFFFFF"/>
+        </w:rPr>
+      </w:pPr>
+      <w:hyperlink r:id="rId102" w:tgtFrame="mysql_doc" w:history="1">
         <w:r>
           <w:rPr>
             <w:rStyle w:val="Collegamentoipertestuale"/>
@@ -12649,7 +13037,7 @@
         </w:rPr>
         <w:t> </w:t>
       </w:r>
-      <w:hyperlink r:id="rId97" w:tgtFrame="mysql_doc" w:history="1">
+      <w:hyperlink r:id="rId103" w:tgtFrame="mysql_doc" w:history="1">
         <w:r>
           <w:rPr>
             <w:rStyle w:val="Collegamentoipertestuale"/>
@@ -12743,7 +13131,7 @@
           <w:szCs w:val="20"/>
           <w:shd w:val="clear" w:color="auto" w:fill="FFFFFF"/>
         </w:rPr>
-        <w:t>`Cliente-&gt;Cliente.Partita_IVA`</w:t>
+        <w:t>`Tecnico-&gt;IDTecnico`</w:t>
       </w:r>
       <w:r>
         <w:rPr>
@@ -12817,7 +13205,7 @@
           <w:szCs w:val="20"/>
           <w:shd w:val="clear" w:color="auto" w:fill="FFFFFF"/>
         </w:rPr>
-        <w:t>`Cliente`</w:t>
+        <w:t>`Tecnico`</w:t>
       </w:r>
       <w:r>
         <w:rPr>
@@ -12870,7 +13258,7 @@
           <w:szCs w:val="20"/>
           <w:shd w:val="clear" w:color="auto" w:fill="FFFFFF"/>
         </w:rPr>
-        <w:t>`cliente`</w:t>
+        <w:t>`datilavorativi`</w:t>
       </w:r>
       <w:r>
         <w:rPr>
@@ -12892,7 +13280,7 @@
           <w:szCs w:val="20"/>
           <w:shd w:val="clear" w:color="auto" w:fill="FFFFFF"/>
         </w:rPr>
-        <w:t>`Partita_IVA`</w:t>
+        <w:t>`IDTecnico`</w:t>
       </w:r>
       <w:r>
         <w:rPr>
@@ -12936,7 +13324,7 @@
         </w:rPr>
         <w:t> </w:t>
       </w:r>
-      <w:hyperlink r:id="rId98" w:tgtFrame="mysql_doc" w:history="1">
+      <w:hyperlink r:id="rId104" w:tgtFrame="mysql_doc" w:history="1">
         <w:r>
           <w:rPr>
             <w:rStyle w:val="Collegamentoipertestuale"/>
@@ -13000,7 +13388,7 @@
         </w:rPr>
         <w:t> </w:t>
       </w:r>
-      <w:hyperlink r:id="rId99" w:tgtFrame="mysql_doc" w:history="1">
+      <w:hyperlink r:id="rId105" w:tgtFrame="mysql_doc" w:history="1">
         <w:r>
           <w:rPr>
             <w:rStyle w:val="Collegamentoipertestuale"/>
@@ -13047,39 +13435,23 @@
     </w:p>
     <w:p>
       <w:pPr>
-        <w:rPr>
-          <w:rStyle w:val="cm-punctuation"/>
-          <w:rFonts w:ascii="Courier New" w:hAnsi="Courier New" w:cs="Courier New"/>
-          <w:color w:val="444444"/>
-          <w:sz w:val="20"/>
-          <w:szCs w:val="20"/>
-          <w:shd w:val="clear" w:color="auto" w:fill="FFFFFF"/>
+        <w:shd w:val="clear" w:color="auto" w:fill="FFFFFF"/>
+        <w:rPr>
+          <w:rFonts w:ascii="Courier New" w:hAnsi="Courier New" w:cs="Courier New"/>
+          <w:color w:val="444444"/>
+          <w:sz w:val="20"/>
+          <w:szCs w:val="20"/>
         </w:rPr>
       </w:pPr>
       <w:r>
         <w:rPr>
-          <w:rStyle w:val="cm-punctuation"/>
-          <w:rFonts w:ascii="Courier New" w:hAnsi="Courier New" w:cs="Courier New"/>
-          <w:color w:val="444444"/>
-          <w:sz w:val="20"/>
-          <w:szCs w:val="20"/>
-          <w:shd w:val="clear" w:color="auto" w:fill="FFFFFF"/>
-        </w:rPr>
-        <w:t>Macchina-&gt;</w:t>
-      </w:r>
-      <w:proofErr w:type="spellStart"/>
-      <w:r>
-        <w:rPr>
-          <w:rStyle w:val="cm-punctuation"/>
-          <w:rFonts w:ascii="Courier New" w:hAnsi="Courier New" w:cs="Courier New"/>
-          <w:color w:val="444444"/>
-          <w:sz w:val="20"/>
-          <w:szCs w:val="20"/>
-          <w:shd w:val="clear" w:color="auto" w:fill="FFFFFF"/>
-        </w:rPr>
-        <w:t>Macchinario.IDMacchinario</w:t>
-      </w:r>
-      <w:proofErr w:type="spellEnd"/>
+          <w:rFonts w:ascii="Courier New" w:hAnsi="Courier New" w:cs="Courier New"/>
+          <w:color w:val="444444"/>
+          <w:sz w:val="20"/>
+          <w:szCs w:val="20"/>
+        </w:rPr>
+        <w:t>Cons-&gt;Consumabile.IDConsumabile</w:t>
+      </w:r>
     </w:p>
     <w:p>
       <w:pPr>
@@ -13092,7 +13464,7 @@
           <w:szCs w:val="20"/>
         </w:rPr>
       </w:pPr>
-      <w:hyperlink r:id="rId100" w:tgtFrame="mysql_doc" w:history="1">
+      <w:hyperlink r:id="rId106" w:tgtFrame="mysql_doc" w:history="1">
         <w:r>
           <w:rPr>
             <w:rStyle w:val="Collegamentoipertestuale"/>
@@ -13112,7 +13484,7 @@
         </w:rPr>
         <w:t> </w:t>
       </w:r>
-      <w:hyperlink r:id="rId101" w:tgtFrame="mysql_doc" w:history="1">
+      <w:hyperlink r:id="rId107" w:tgtFrame="mysql_doc" w:history="1">
         <w:r>
           <w:rPr>
             <w:rStyle w:val="Collegamentoipertestuale"/>
@@ -13197,7 +13569,7 @@
           <w:sz w:val="20"/>
           <w:szCs w:val="20"/>
         </w:rPr>
-        <w:t>`Macchina-&gt;Macchinario.IDMacchinario`</w:t>
+        <w:t>`Cons-&gt;Consumabile.IDConsumabile`</w:t>
       </w:r>
       <w:r>
         <w:rPr>
@@ -13264,7 +13636,7 @@
           <w:sz w:val="20"/>
           <w:szCs w:val="20"/>
         </w:rPr>
-        <w:t>`Macchina`</w:t>
+        <w:t>`Cons`</w:t>
       </w:r>
       <w:r>
         <w:rPr>
@@ -13312,7 +13684,7 @@
           <w:sz w:val="20"/>
           <w:szCs w:val="20"/>
         </w:rPr>
-        <w:t>`macchinario`</w:t>
+        <w:t>`consumabile`</w:t>
       </w:r>
       <w:r>
         <w:rPr>
@@ -13332,7 +13704,7 @@
           <w:sz w:val="20"/>
           <w:szCs w:val="20"/>
         </w:rPr>
-        <w:t>`IDMacchinario`</w:t>
+        <w:t>`IDConsumabile`</w:t>
       </w:r>
       <w:r>
         <w:rPr>
@@ -13372,7 +13744,7 @@
         </w:rPr>
         <w:t> </w:t>
       </w:r>
-      <w:hyperlink r:id="rId102" w:tgtFrame="mysql_doc" w:history="1">
+      <w:hyperlink r:id="rId108" w:tgtFrame="mysql_doc" w:history="1">
         <w:r>
           <w:rPr>
             <w:rStyle w:val="Collegamentoipertestuale"/>
@@ -13430,7 +13802,7 @@
         </w:rPr>
         <w:t> </w:t>
       </w:r>
-      <w:hyperlink r:id="rId103" w:tgtFrame="mysql_doc" w:history="1">
+      <w:hyperlink r:id="rId109" w:tgtFrame="mysql_doc" w:history="1">
         <w:r>
           <w:rPr>
             <w:rStyle w:val="Collegamentoipertestuale"/>
@@ -13473,38 +13845,29 @@
     </w:p>
     <w:p>
       <w:pPr>
-        <w:shd w:val="clear" w:color="auto" w:fill="FFFFFF"/>
-        <w:rPr>
-          <w:rFonts w:ascii="Courier New" w:hAnsi="Courier New" w:cs="Courier New"/>
-          <w:color w:val="444444"/>
-          <w:sz w:val="20"/>
-          <w:szCs w:val="20"/>
+        <w:rPr>
+          <w:rStyle w:val="cm-punctuation"/>
+          <w:rFonts w:ascii="Courier New" w:hAnsi="Courier New" w:cs="Courier New"/>
+          <w:color w:val="444444"/>
+          <w:sz w:val="20"/>
+          <w:szCs w:val="20"/>
+          <w:shd w:val="clear" w:color="auto" w:fill="FFFFFF"/>
         </w:rPr>
       </w:pPr>
       <w:r>
         <w:rPr>
-          <w:rFonts w:ascii="Courier New" w:hAnsi="Courier New" w:cs="Courier New"/>
-          <w:color w:val="444444"/>
-          <w:sz w:val="20"/>
-          <w:szCs w:val="20"/>
-        </w:rPr>
-        <w:t>Tecnico-&gt;</w:t>
-      </w:r>
-      <w:proofErr w:type="spellStart"/>
-      <w:r>
-        <w:rPr>
-          <w:rFonts w:ascii="Courier New" w:hAnsi="Courier New" w:cs="Courier New"/>
-          <w:color w:val="444444"/>
-          <w:sz w:val="20"/>
-          <w:szCs w:val="20"/>
-        </w:rPr>
-        <w:t>DatiLavorativi.IDTecnico</w:t>
-      </w:r>
-      <w:proofErr w:type="spellEnd"/>
+          <w:rStyle w:val="cm-punctuation"/>
+          <w:rFonts w:ascii="Courier New" w:hAnsi="Courier New" w:cs="Courier New"/>
+          <w:color w:val="444444"/>
+          <w:sz w:val="20"/>
+          <w:szCs w:val="20"/>
+          <w:shd w:val="clear" w:color="auto" w:fill="FFFFFF"/>
+        </w:rPr>
+        <w:t>Cliente-&gt;Cliente.PartitaIVA</w:t>
+      </w:r>
     </w:p>
     <w:p>
       <w:pPr>
-        <w:shd w:val="clear" w:color="auto" w:fill="FFFFFF"/>
         <w:rPr>
           <w:rStyle w:val="cm-punctuation"/>
           <w:rFonts w:ascii="Courier New" w:hAnsi="Courier New" w:cs="Courier New"/>
@@ -13514,7 +13877,7 @@
           <w:shd w:val="clear" w:color="auto" w:fill="FFFFFF"/>
         </w:rPr>
       </w:pPr>
-      <w:hyperlink r:id="rId104" w:tgtFrame="mysql_doc" w:history="1">
+      <w:hyperlink r:id="rId110" w:tgtFrame="mysql_doc" w:history="1">
         <w:r>
           <w:rPr>
             <w:rStyle w:val="Collegamentoipertestuale"/>
@@ -13536,7 +13899,7 @@
         </w:rPr>
         <w:t> </w:t>
       </w:r>
-      <w:hyperlink r:id="rId105" w:tgtFrame="mysql_doc" w:history="1">
+      <w:hyperlink r:id="rId111" w:tgtFrame="mysql_doc" w:history="1">
         <w:r>
           <w:rPr>
             <w:rStyle w:val="Collegamentoipertestuale"/>
@@ -13567,7 +13930,7 @@
           <w:szCs w:val="20"/>
           <w:shd w:val="clear" w:color="auto" w:fill="FFFFFF"/>
         </w:rPr>
-        <w:t>`ticket`</w:t>
+        <w:t>`contratto`</w:t>
       </w:r>
       <w:r>
         <w:rPr>
@@ -13630,7 +13993,7 @@
           <w:szCs w:val="20"/>
           <w:shd w:val="clear" w:color="auto" w:fill="FFFFFF"/>
         </w:rPr>
-        <w:t>`Tecnico-&gt;IDTecnico`</w:t>
+        <w:t>`Cliente-&gt;Cliente.PartitaIVA`</w:t>
       </w:r>
       <w:r>
         <w:rPr>
@@ -13704,7 +14067,7 @@
           <w:szCs w:val="20"/>
           <w:shd w:val="clear" w:color="auto" w:fill="FFFFFF"/>
         </w:rPr>
-        <w:t>`Tecnico`</w:t>
+        <w:t>`Cliente`</w:t>
       </w:r>
       <w:r>
         <w:rPr>
@@ -13757,7 +14120,7 @@
           <w:szCs w:val="20"/>
           <w:shd w:val="clear" w:color="auto" w:fill="FFFFFF"/>
         </w:rPr>
-        <w:t>`datilavorativi`</w:t>
+        <w:t>`cliente`</w:t>
       </w:r>
       <w:r>
         <w:rPr>
@@ -13779,7 +14142,7 @@
           <w:szCs w:val="20"/>
           <w:shd w:val="clear" w:color="auto" w:fill="FFFFFF"/>
         </w:rPr>
-        <w:t>`IDTecnico`</w:t>
+        <w:t>`Partita_IVA`</w:t>
       </w:r>
       <w:r>
         <w:rPr>
@@ -13823,7 +14186,7 @@
         </w:rPr>
         <w:t> </w:t>
       </w:r>
-      <w:hyperlink r:id="rId106" w:tgtFrame="mysql_doc" w:history="1">
+      <w:hyperlink r:id="rId112" w:tgtFrame="mysql_doc" w:history="1">
         <w:r>
           <w:rPr>
             <w:rStyle w:val="Collegamentoipertestuale"/>
@@ -13887,7 +14250,7 @@
         </w:rPr>
         <w:t> </w:t>
       </w:r>
-      <w:hyperlink r:id="rId107" w:tgtFrame="mysql_doc" w:history="1">
+      <w:hyperlink r:id="rId113" w:tgtFrame="mysql_doc" w:history="1">
         <w:r>
           <w:rPr>
             <w:rStyle w:val="Collegamentoipertestuale"/>
@@ -13934,473 +14297,39 @@
     </w:p>
     <w:p>
       <w:pPr>
-        <w:shd w:val="clear" w:color="auto" w:fill="FFFFFF"/>
-        <w:rPr>
-          <w:rFonts w:ascii="Courier New" w:hAnsi="Courier New" w:cs="Courier New"/>
-          <w:color w:val="444444"/>
-          <w:sz w:val="20"/>
-          <w:szCs w:val="20"/>
+        <w:rPr>
+          <w:rStyle w:val="cm-punctuation"/>
+          <w:rFonts w:ascii="Courier New" w:hAnsi="Courier New" w:cs="Courier New"/>
+          <w:color w:val="444444"/>
+          <w:sz w:val="20"/>
+          <w:szCs w:val="20"/>
+          <w:shd w:val="clear" w:color="auto" w:fill="FFFFFF"/>
         </w:rPr>
       </w:pPr>
       <w:r>
         <w:rPr>
-          <w:rFonts w:ascii="Courier New" w:hAnsi="Courier New" w:cs="Courier New"/>
-          <w:color w:val="444444"/>
-          <w:sz w:val="20"/>
-          <w:szCs w:val="20"/>
-        </w:rPr>
-        <w:t>Cons-&gt;</w:t>
-      </w:r>
-      <w:proofErr w:type="spellStart"/>
-      <w:r>
-        <w:rPr>
-          <w:rFonts w:ascii="Courier New" w:hAnsi="Courier New" w:cs="Courier New"/>
-          <w:color w:val="444444"/>
-          <w:sz w:val="20"/>
-          <w:szCs w:val="20"/>
-        </w:rPr>
-        <w:t>Consumabile.IDConsumabile</w:t>
-      </w:r>
-      <w:proofErr w:type="spellEnd"/>
+          <w:rStyle w:val="cm-punctuation"/>
+          <w:rFonts w:ascii="Courier New" w:hAnsi="Courier New" w:cs="Courier New"/>
+          <w:color w:val="444444"/>
+          <w:sz w:val="20"/>
+          <w:szCs w:val="20"/>
+          <w:shd w:val="clear" w:color="auto" w:fill="FFFFFF"/>
+        </w:rPr>
+        <w:t>NumCliente-&gt;Cliente.Partita_IVA</w:t>
+      </w:r>
     </w:p>
     <w:p>
       <w:pPr>
-        <w:shd w:val="clear" w:color="auto" w:fill="FFFFFF"/>
         <w:rPr>
           <w:rStyle w:val="cm-punctuation"/>
           <w:rFonts w:ascii="Courier New" w:hAnsi="Courier New" w:cs="Courier New"/>
           <w:color w:val="444444"/>
           <w:sz w:val="20"/>
           <w:szCs w:val="20"/>
+          <w:shd w:val="clear" w:color="auto" w:fill="FFFFFF"/>
         </w:rPr>
       </w:pPr>
-      <w:hyperlink r:id="rId108" w:tgtFrame="mysql_doc" w:history="1">
-        <w:r>
-          <w:rPr>
-            <w:rStyle w:val="Collegamentoipertestuale"/>
-            <w:rFonts w:ascii="Courier New" w:hAnsi="Courier New" w:cs="Courier New"/>
-            <w:sz w:val="20"/>
-            <w:szCs w:val="20"/>
-          </w:rPr>
-          <w:t>ALTER</w:t>
-        </w:r>
-      </w:hyperlink>
-      <w:r>
-        <w:rPr>
-          <w:rFonts w:ascii="Courier New" w:hAnsi="Courier New" w:cs="Courier New"/>
-          <w:color w:val="444444"/>
-          <w:sz w:val="20"/>
-          <w:szCs w:val="20"/>
-        </w:rPr>
-        <w:t> </w:t>
-      </w:r>
-      <w:hyperlink r:id="rId109" w:tgtFrame="mysql_doc" w:history="1">
-        <w:r>
-          <w:rPr>
-            <w:rStyle w:val="Collegamentoipertestuale"/>
-            <w:rFonts w:ascii="Courier New" w:hAnsi="Courier New" w:cs="Courier New"/>
-            <w:sz w:val="20"/>
-            <w:szCs w:val="20"/>
-          </w:rPr>
-          <w:t>TABLE</w:t>
-        </w:r>
-      </w:hyperlink>
-      <w:r>
-        <w:rPr>
-          <w:rFonts w:ascii="Courier New" w:hAnsi="Courier New" w:cs="Courier New"/>
-          <w:color w:val="444444"/>
-          <w:sz w:val="20"/>
-          <w:szCs w:val="20"/>
-        </w:rPr>
-        <w:t> </w:t>
-      </w:r>
-      <w:r>
-        <w:rPr>
-          <w:rStyle w:val="cm-variable-2"/>
-          <w:rFonts w:ascii="Courier New" w:hAnsi="Courier New" w:cs="Courier New"/>
-          <w:color w:val="0055AA"/>
-          <w:sz w:val="20"/>
-          <w:szCs w:val="20"/>
-        </w:rPr>
-        <w:t>`ticket`</w:t>
-      </w:r>
-      <w:r>
-        <w:rPr>
-          <w:rFonts w:ascii="Courier New" w:hAnsi="Courier New" w:cs="Courier New"/>
-          <w:color w:val="444444"/>
-          <w:sz w:val="20"/>
-          <w:szCs w:val="20"/>
-        </w:rPr>
-        <w:t> </w:t>
-      </w:r>
-      <w:r>
-        <w:rPr>
-          <w:rStyle w:val="cm-keyword"/>
-          <w:rFonts w:ascii="Courier New" w:hAnsi="Courier New" w:cs="Courier New"/>
-          <w:color w:val="770088"/>
-          <w:sz w:val="20"/>
-          <w:szCs w:val="20"/>
-        </w:rPr>
-        <w:t>ADD</w:t>
-      </w:r>
-      <w:r>
-        <w:rPr>
-          <w:rFonts w:ascii="Courier New" w:hAnsi="Courier New" w:cs="Courier New"/>
-          <w:color w:val="444444"/>
-          <w:sz w:val="20"/>
-          <w:szCs w:val="20"/>
-        </w:rPr>
-        <w:t> </w:t>
-      </w:r>
-      <w:r>
-        <w:rPr>
-          <w:rStyle w:val="cm-keyword"/>
-          <w:rFonts w:ascii="Courier New" w:hAnsi="Courier New" w:cs="Courier New"/>
-          <w:color w:val="770088"/>
-          <w:sz w:val="20"/>
-          <w:szCs w:val="20"/>
-        </w:rPr>
-        <w:t>CONSTRAINT</w:t>
-      </w:r>
-      <w:r>
-        <w:rPr>
-          <w:rFonts w:ascii="Courier New" w:hAnsi="Courier New" w:cs="Courier New"/>
-          <w:color w:val="444444"/>
-          <w:sz w:val="20"/>
-          <w:szCs w:val="20"/>
-        </w:rPr>
-        <w:t> </w:t>
-      </w:r>
-      <w:r>
-        <w:rPr>
-          <w:rStyle w:val="cm-variable-2"/>
-          <w:rFonts w:ascii="Courier New" w:hAnsi="Courier New" w:cs="Courier New"/>
-          <w:color w:val="0055AA"/>
-          <w:sz w:val="20"/>
-          <w:szCs w:val="20"/>
-        </w:rPr>
-        <w:t>`Cons-&gt;Consumabile.IDConsumabile`</w:t>
-      </w:r>
-      <w:r>
-        <w:rPr>
-          <w:rFonts w:ascii="Courier New" w:hAnsi="Courier New" w:cs="Courier New"/>
-          <w:color w:val="444444"/>
-          <w:sz w:val="20"/>
-          <w:szCs w:val="20"/>
-        </w:rPr>
-        <w:t> </w:t>
-      </w:r>
-      <w:r>
-        <w:rPr>
-          <w:rStyle w:val="cm-keyword"/>
-          <w:rFonts w:ascii="Courier New" w:hAnsi="Courier New" w:cs="Courier New"/>
-          <w:color w:val="770088"/>
-          <w:sz w:val="20"/>
-          <w:szCs w:val="20"/>
-        </w:rPr>
-        <w:t>FOREIGN</w:t>
-      </w:r>
-      <w:r>
-        <w:rPr>
-          <w:rFonts w:ascii="Courier New" w:hAnsi="Courier New" w:cs="Courier New"/>
-          <w:color w:val="444444"/>
-          <w:sz w:val="20"/>
-          <w:szCs w:val="20"/>
-        </w:rPr>
-        <w:t> </w:t>
-      </w:r>
-      <w:r>
-        <w:rPr>
-          <w:rStyle w:val="cm-keyword"/>
-          <w:rFonts w:ascii="Courier New" w:hAnsi="Courier New" w:cs="Courier New"/>
-          <w:color w:val="770088"/>
-          <w:sz w:val="20"/>
-          <w:szCs w:val="20"/>
-        </w:rPr>
-        <w:t>KEY</w:t>
-      </w:r>
-      <w:r>
-        <w:rPr>
-          <w:rFonts w:ascii="Courier New" w:hAnsi="Courier New" w:cs="Courier New"/>
-          <w:color w:val="444444"/>
-          <w:sz w:val="20"/>
-          <w:szCs w:val="20"/>
-        </w:rPr>
-        <w:t> </w:t>
-      </w:r>
-      <w:r>
-        <w:rPr>
-          <w:rStyle w:val="cm-bracket"/>
-          <w:rFonts w:ascii="Courier New" w:hAnsi="Courier New" w:cs="Courier New"/>
-          <w:color w:val="999977"/>
-          <w:sz w:val="20"/>
-          <w:szCs w:val="20"/>
-        </w:rPr>
-        <w:t>(</w:t>
-      </w:r>
-      <w:r>
-        <w:rPr>
-          <w:rStyle w:val="cm-variable-2"/>
-          <w:rFonts w:ascii="Courier New" w:hAnsi="Courier New" w:cs="Courier New"/>
-          <w:color w:val="0055AA"/>
-          <w:sz w:val="20"/>
-          <w:szCs w:val="20"/>
-        </w:rPr>
-        <w:t>`Cons`</w:t>
-      </w:r>
-      <w:r>
-        <w:rPr>
-          <w:rStyle w:val="cm-bracket"/>
-          <w:rFonts w:ascii="Courier New" w:hAnsi="Courier New" w:cs="Courier New"/>
-          <w:color w:val="999977"/>
-          <w:sz w:val="20"/>
-          <w:szCs w:val="20"/>
-        </w:rPr>
-        <w:t>)</w:t>
-      </w:r>
-      <w:r>
-        <w:rPr>
-          <w:rFonts w:ascii="Courier New" w:hAnsi="Courier New" w:cs="Courier New"/>
-          <w:color w:val="444444"/>
-          <w:sz w:val="20"/>
-          <w:szCs w:val="20"/>
-        </w:rPr>
-        <w:t> </w:t>
-      </w:r>
-      <w:r>
-        <w:rPr>
-          <w:rStyle w:val="cm-keyword"/>
-          <w:rFonts w:ascii="Courier New" w:hAnsi="Courier New" w:cs="Courier New"/>
-          <w:color w:val="770088"/>
-          <w:sz w:val="20"/>
-          <w:szCs w:val="20"/>
-        </w:rPr>
-        <w:t>REFERENCES</w:t>
-      </w:r>
-      <w:r>
-        <w:rPr>
-          <w:rFonts w:ascii="Courier New" w:hAnsi="Courier New" w:cs="Courier New"/>
-          <w:color w:val="444444"/>
-          <w:sz w:val="20"/>
-          <w:szCs w:val="20"/>
-        </w:rPr>
-        <w:t> </w:t>
-      </w:r>
-      <w:r>
-        <w:rPr>
-          <w:rStyle w:val="cm-variable-2"/>
-          <w:rFonts w:ascii="Courier New" w:hAnsi="Courier New" w:cs="Courier New"/>
-          <w:color w:val="0055AA"/>
-          <w:sz w:val="20"/>
-          <w:szCs w:val="20"/>
-        </w:rPr>
-        <w:t>`consumabile`</w:t>
-      </w:r>
-      <w:r>
-        <w:rPr>
-          <w:rStyle w:val="cm-bracket"/>
-          <w:rFonts w:ascii="Courier New" w:hAnsi="Courier New" w:cs="Courier New"/>
-          <w:color w:val="999977"/>
-          <w:sz w:val="20"/>
-          <w:szCs w:val="20"/>
-        </w:rPr>
-        <w:t>(</w:t>
-      </w:r>
-      <w:r>
-        <w:rPr>
-          <w:rStyle w:val="cm-variable-2"/>
-          <w:rFonts w:ascii="Courier New" w:hAnsi="Courier New" w:cs="Courier New"/>
-          <w:color w:val="0055AA"/>
-          <w:sz w:val="20"/>
-          <w:szCs w:val="20"/>
-        </w:rPr>
-        <w:t>`IDConsumabile`</w:t>
-      </w:r>
-      <w:r>
-        <w:rPr>
-          <w:rStyle w:val="cm-bracket"/>
-          <w:rFonts w:ascii="Courier New" w:hAnsi="Courier New" w:cs="Courier New"/>
-          <w:color w:val="999977"/>
-          <w:sz w:val="20"/>
-          <w:szCs w:val="20"/>
-        </w:rPr>
-        <w:t>)</w:t>
-      </w:r>
-      <w:r>
-        <w:rPr>
-          <w:rFonts w:ascii="Courier New" w:hAnsi="Courier New" w:cs="Courier New"/>
-          <w:color w:val="444444"/>
-          <w:sz w:val="20"/>
-          <w:szCs w:val="20"/>
-        </w:rPr>
-        <w:t> </w:t>
-      </w:r>
-      <w:r>
-        <w:rPr>
-          <w:rStyle w:val="cm-keyword"/>
-          <w:rFonts w:ascii="Courier New" w:hAnsi="Courier New" w:cs="Courier New"/>
-          <w:color w:val="770088"/>
-          <w:sz w:val="20"/>
-          <w:szCs w:val="20"/>
-        </w:rPr>
-        <w:t>ON</w:t>
-      </w:r>
-      <w:r>
-        <w:rPr>
-          <w:rFonts w:ascii="Courier New" w:hAnsi="Courier New" w:cs="Courier New"/>
-          <w:color w:val="444444"/>
-          <w:sz w:val="20"/>
-          <w:szCs w:val="20"/>
-        </w:rPr>
-        <w:t> </w:t>
-      </w:r>
-      <w:hyperlink r:id="rId110" w:tgtFrame="mysql_doc" w:history="1">
-        <w:r>
-          <w:rPr>
-            <w:rStyle w:val="Collegamentoipertestuale"/>
-            <w:rFonts w:ascii="Courier New" w:hAnsi="Courier New" w:cs="Courier New"/>
-            <w:sz w:val="20"/>
-            <w:szCs w:val="20"/>
-          </w:rPr>
-          <w:t>DELETE</w:t>
-        </w:r>
-      </w:hyperlink>
-      <w:r>
-        <w:rPr>
-          <w:rFonts w:ascii="Courier New" w:hAnsi="Courier New" w:cs="Courier New"/>
-          <w:color w:val="444444"/>
-          <w:sz w:val="20"/>
-          <w:szCs w:val="20"/>
-        </w:rPr>
-        <w:t> </w:t>
-      </w:r>
-      <w:r>
-        <w:rPr>
-          <w:rStyle w:val="cm-keyword"/>
-          <w:rFonts w:ascii="Courier New" w:hAnsi="Courier New" w:cs="Courier New"/>
-          <w:color w:val="770088"/>
-          <w:sz w:val="20"/>
-          <w:szCs w:val="20"/>
-        </w:rPr>
-        <w:t>RESTRICT</w:t>
-      </w:r>
-      <w:r>
-        <w:rPr>
-          <w:rFonts w:ascii="Courier New" w:hAnsi="Courier New" w:cs="Courier New"/>
-          <w:color w:val="444444"/>
-          <w:sz w:val="20"/>
-          <w:szCs w:val="20"/>
-        </w:rPr>
-        <w:t> </w:t>
-      </w:r>
-      <w:r>
-        <w:rPr>
-          <w:rStyle w:val="cm-keyword"/>
-          <w:rFonts w:ascii="Courier New" w:hAnsi="Courier New" w:cs="Courier New"/>
-          <w:color w:val="770088"/>
-          <w:sz w:val="20"/>
-          <w:szCs w:val="20"/>
-        </w:rPr>
-        <w:t>ON</w:t>
-      </w:r>
-      <w:r>
-        <w:rPr>
-          <w:rFonts w:ascii="Courier New" w:hAnsi="Courier New" w:cs="Courier New"/>
-          <w:color w:val="444444"/>
-          <w:sz w:val="20"/>
-          <w:szCs w:val="20"/>
-        </w:rPr>
-        <w:t> </w:t>
-      </w:r>
-      <w:hyperlink r:id="rId111" w:tgtFrame="mysql_doc" w:history="1">
-        <w:r>
-          <w:rPr>
-            <w:rStyle w:val="Collegamentoipertestuale"/>
-            <w:rFonts w:ascii="Courier New" w:hAnsi="Courier New" w:cs="Courier New"/>
-            <w:sz w:val="20"/>
-            <w:szCs w:val="20"/>
-          </w:rPr>
-          <w:t>UPDATE</w:t>
-        </w:r>
-      </w:hyperlink>
-      <w:r>
-        <w:rPr>
-          <w:rFonts w:ascii="Courier New" w:hAnsi="Courier New" w:cs="Courier New"/>
-          <w:color w:val="444444"/>
-          <w:sz w:val="20"/>
-          <w:szCs w:val="20"/>
-        </w:rPr>
-        <w:t> </w:t>
-      </w:r>
-      <w:r>
-        <w:rPr>
-          <w:rStyle w:val="cm-keyword"/>
-          <w:rFonts w:ascii="Courier New" w:hAnsi="Courier New" w:cs="Courier New"/>
-          <w:color w:val="770088"/>
-          <w:sz w:val="20"/>
-          <w:szCs w:val="20"/>
-        </w:rPr>
-        <w:t>RESTRICT</w:t>
-      </w:r>
-      <w:r>
-        <w:rPr>
-          <w:rStyle w:val="cm-punctuation"/>
-          <w:rFonts w:ascii="Courier New" w:hAnsi="Courier New" w:cs="Courier New"/>
-          <w:color w:val="444444"/>
-          <w:sz w:val="20"/>
-          <w:szCs w:val="20"/>
-        </w:rPr>
-        <w:t>;</w:t>
-      </w:r>
-    </w:p>
-    <w:p>
-      <w:pPr>
-        <w:rPr>
-          <w:rStyle w:val="cm-punctuation"/>
-          <w:rFonts w:ascii="Courier New" w:hAnsi="Courier New" w:cs="Courier New"/>
-          <w:color w:val="444444"/>
-          <w:sz w:val="20"/>
-          <w:szCs w:val="20"/>
-          <w:shd w:val="clear" w:color="auto" w:fill="FFFFFF"/>
-        </w:rPr>
-      </w:pPr>
-      <w:r>
-        <w:rPr>
-          <w:rStyle w:val="cm-punctuation"/>
-          <w:rFonts w:ascii="Courier New" w:hAnsi="Courier New" w:cs="Courier New"/>
-          <w:color w:val="444444"/>
-          <w:sz w:val="20"/>
-          <w:szCs w:val="20"/>
-          <w:shd w:val="clear" w:color="auto" w:fill="FFFFFF"/>
-        </w:rPr>
-        <w:t>Cliente-&gt;</w:t>
-      </w:r>
-      <w:proofErr w:type="spellStart"/>
-      <w:r>
-        <w:rPr>
-          <w:rStyle w:val="cm-punctuation"/>
-          <w:rFonts w:ascii="Courier New" w:hAnsi="Courier New" w:cs="Courier New"/>
-          <w:color w:val="444444"/>
-          <w:sz w:val="20"/>
-          <w:szCs w:val="20"/>
-          <w:shd w:val="clear" w:color="auto" w:fill="FFFFFF"/>
-        </w:rPr>
-        <w:t>Cliente.PartitaIVA</w:t>
-      </w:r>
-      <w:proofErr w:type="spellEnd"/>
-    </w:p>
-    <w:p>
-      <w:pPr>
-        <w:rPr>
-          <w:rStyle w:val="cm-punctuation"/>
-          <w:rFonts w:ascii="Courier New" w:hAnsi="Courier New" w:cs="Courier New"/>
-          <w:color w:val="444444"/>
-          <w:sz w:val="20"/>
-          <w:szCs w:val="20"/>
-          <w:shd w:val="clear" w:color="auto" w:fill="FFFFFF"/>
-        </w:rPr>
-      </w:pPr>
-      <w:hyperlink r:id="rId112" w:tgtFrame="mysql_doc" w:history="1">
+      <w:hyperlink r:id="rId114" w:tgtFrame="mysql_doc" w:history="1">
         <w:r>
           <w:rPr>
             <w:rStyle w:val="Collegamentoipertestuale"/>
@@ -14422,7 +14351,7 @@
         </w:rPr>
         <w:t> </w:t>
       </w:r>
-      <w:hyperlink r:id="rId113" w:tgtFrame="mysql_doc" w:history="1">
+      <w:hyperlink r:id="rId115" w:tgtFrame="mysql_doc" w:history="1">
         <w:r>
           <w:rPr>
             <w:rStyle w:val="Collegamentoipertestuale"/>
@@ -14453,7 +14382,7 @@
           <w:szCs w:val="20"/>
           <w:shd w:val="clear" w:color="auto" w:fill="FFFFFF"/>
         </w:rPr>
-        <w:t>`contratto`</w:t>
+        <w:t>`emailcliente`</w:t>
       </w:r>
       <w:r>
         <w:rPr>
@@ -14516,7 +14445,7 @@
           <w:szCs w:val="20"/>
           <w:shd w:val="clear" w:color="auto" w:fill="FFFFFF"/>
         </w:rPr>
-        <w:t>`Cliente-&gt;Cliente.PartitaIVA`</w:t>
+        <w:t>`NumCliente-&gt;Cliente.Partita_IVA`</w:t>
       </w:r>
       <w:r>
         <w:rPr>
@@ -14590,7 +14519,7 @@
           <w:szCs w:val="20"/>
           <w:shd w:val="clear" w:color="auto" w:fill="FFFFFF"/>
         </w:rPr>
-        <w:t>`Cliente`</w:t>
+        <w:t>`NumCliente`</w:t>
       </w:r>
       <w:r>
         <w:rPr>
@@ -14709,7 +14638,7 @@
         </w:rPr>
         <w:t> </w:t>
       </w:r>
-      <w:hyperlink r:id="rId114" w:tgtFrame="mysql_doc" w:history="1">
+      <w:hyperlink r:id="rId116" w:tgtFrame="mysql_doc" w:history="1">
         <w:r>
           <w:rPr>
             <w:rStyle w:val="Collegamentoipertestuale"/>
@@ -14773,7 +14702,7 @@
         </w:rPr>
         <w:t> </w:t>
       </w:r>
-      <w:hyperlink r:id="rId115" w:tgtFrame="mysql_doc" w:history="1">
+      <w:hyperlink r:id="rId117" w:tgtFrame="mysql_doc" w:history="1">
         <w:r>
           <w:rPr>
             <w:rStyle w:val="Collegamentoipertestuale"/>
@@ -14829,7 +14758,6 @@
           <w:shd w:val="clear" w:color="auto" w:fill="FFFFFF"/>
         </w:rPr>
       </w:pPr>
-      <w:proofErr w:type="spellStart"/>
       <w:r>
         <w:rPr>
           <w:rStyle w:val="cm-punctuation"/>
@@ -14839,33 +14767,8 @@
           <w:szCs w:val="20"/>
           <w:shd w:val="clear" w:color="auto" w:fill="FFFFFF"/>
         </w:rPr>
-        <w:t>NumCliente</w:t>
-      </w:r>
-      <w:proofErr w:type="spellEnd"/>
-      <w:r>
-        <w:rPr>
-          <w:rStyle w:val="cm-punctuation"/>
-          <w:rFonts w:ascii="Courier New" w:hAnsi="Courier New" w:cs="Courier New"/>
-          <w:color w:val="444444"/>
-          <w:sz w:val="20"/>
-          <w:szCs w:val="20"/>
-          <w:shd w:val="clear" w:color="auto" w:fill="FFFFFF"/>
-        </w:rPr>
-        <w:t>-&gt;</w:t>
-      </w:r>
-      <w:proofErr w:type="spellStart"/>
-      <w:r>
-        <w:rPr>
-          <w:rStyle w:val="cm-punctuation"/>
-          <w:rFonts w:ascii="Courier New" w:hAnsi="Courier New" w:cs="Courier New"/>
-          <w:color w:val="444444"/>
-          <w:sz w:val="20"/>
-          <w:szCs w:val="20"/>
-          <w:shd w:val="clear" w:color="auto" w:fill="FFFFFF"/>
-        </w:rPr>
-        <w:t>Cliente.Partita_IVA</w:t>
-      </w:r>
-      <w:proofErr w:type="spellEnd"/>
+        <w:t>NumTecnico-&gt;DatiLavorativi.IDTecnico</w:t>
+      </w:r>
     </w:p>
     <w:p>
       <w:pPr>
@@ -14878,7 +14781,7 @@
           <w:shd w:val="clear" w:color="auto" w:fill="FFFFFF"/>
         </w:rPr>
       </w:pPr>
-      <w:hyperlink r:id="rId116" w:tgtFrame="mysql_doc" w:history="1">
+      <w:hyperlink r:id="rId118" w:tgtFrame="mysql_doc" w:history="1">
         <w:r>
           <w:rPr>
             <w:rStyle w:val="Collegamentoipertestuale"/>
@@ -14900,7 +14803,7 @@
         </w:rPr>
         <w:t> </w:t>
       </w:r>
-      <w:hyperlink r:id="rId117" w:tgtFrame="mysql_doc" w:history="1">
+      <w:hyperlink r:id="rId119" w:tgtFrame="mysql_doc" w:history="1">
         <w:r>
           <w:rPr>
             <w:rStyle w:val="Collegamentoipertestuale"/>
@@ -14931,7 +14834,7 @@
           <w:szCs w:val="20"/>
           <w:shd w:val="clear" w:color="auto" w:fill="FFFFFF"/>
         </w:rPr>
-        <w:t>`emailcliente`</w:t>
+        <w:t>`emailtecnico`</w:t>
       </w:r>
       <w:r>
         <w:rPr>
@@ -14994,7 +14897,7 @@
           <w:szCs w:val="20"/>
           <w:shd w:val="clear" w:color="auto" w:fill="FFFFFF"/>
         </w:rPr>
-        <w:t>`NumCliente-&gt;Cliente.Partita_IVA`</w:t>
+        <w:t>`NumTecnico-&gt;DatiLavorativi.IDTecnico`</w:t>
       </w:r>
       <w:r>
         <w:rPr>
@@ -15068,7 +14971,7 @@
           <w:szCs w:val="20"/>
           <w:shd w:val="clear" w:color="auto" w:fill="FFFFFF"/>
         </w:rPr>
-        <w:t>`NumCliente`</w:t>
+        <w:t>`NumTecnico`</w:t>
       </w:r>
       <w:r>
         <w:rPr>
@@ -15121,7 +15024,7 @@
           <w:szCs w:val="20"/>
           <w:shd w:val="clear" w:color="auto" w:fill="FFFFFF"/>
         </w:rPr>
-        <w:t>`cliente`</w:t>
+        <w:t>`datilavorativi`</w:t>
       </w:r>
       <w:r>
         <w:rPr>
@@ -15143,7 +15046,7 @@
           <w:szCs w:val="20"/>
           <w:shd w:val="clear" w:color="auto" w:fill="FFFFFF"/>
         </w:rPr>
-        <w:t>`Partita_IVA`</w:t>
+        <w:t>`IDTecnico`</w:t>
       </w:r>
       <w:r>
         <w:rPr>
@@ -15187,7 +15090,7 @@
         </w:rPr>
         <w:t> </w:t>
       </w:r>
-      <w:hyperlink r:id="rId118" w:tgtFrame="mysql_doc" w:history="1">
+      <w:hyperlink r:id="rId120" w:tgtFrame="mysql_doc" w:history="1">
         <w:r>
           <w:rPr>
             <w:rStyle w:val="Collegamentoipertestuale"/>
@@ -15251,7 +15154,7 @@
         </w:rPr>
         <w:t> </w:t>
       </w:r>
-      <w:hyperlink r:id="rId119" w:tgtFrame="mysql_doc" w:history="1">
+      <w:hyperlink r:id="rId121" w:tgtFrame="mysql_doc" w:history="1">
         <w:r>
           <w:rPr>
             <w:rStyle w:val="Collegamentoipertestuale"/>
@@ -15307,7 +15210,6 @@
           <w:shd w:val="clear" w:color="auto" w:fill="FFFFFF"/>
         </w:rPr>
       </w:pPr>
-      <w:proofErr w:type="spellStart"/>
       <w:r>
         <w:rPr>
           <w:rStyle w:val="cm-punctuation"/>
@@ -15317,33 +15219,8 @@
           <w:szCs w:val="20"/>
           <w:shd w:val="clear" w:color="auto" w:fill="FFFFFF"/>
         </w:rPr>
-        <w:t>NumTecnico</w:t>
-      </w:r>
-      <w:proofErr w:type="spellEnd"/>
-      <w:r>
-        <w:rPr>
-          <w:rStyle w:val="cm-punctuation"/>
-          <w:rFonts w:ascii="Courier New" w:hAnsi="Courier New" w:cs="Courier New"/>
-          <w:color w:val="444444"/>
-          <w:sz w:val="20"/>
-          <w:szCs w:val="20"/>
-          <w:shd w:val="clear" w:color="auto" w:fill="FFFFFF"/>
-        </w:rPr>
-        <w:t>-&gt;</w:t>
-      </w:r>
-      <w:proofErr w:type="spellStart"/>
-      <w:r>
-        <w:rPr>
-          <w:rStyle w:val="cm-punctuation"/>
-          <w:rFonts w:ascii="Courier New" w:hAnsi="Courier New" w:cs="Courier New"/>
-          <w:color w:val="444444"/>
-          <w:sz w:val="20"/>
-          <w:szCs w:val="20"/>
-          <w:shd w:val="clear" w:color="auto" w:fill="FFFFFF"/>
-        </w:rPr>
-        <w:t>DatiLavorativi.IDTecnico</w:t>
-      </w:r>
-      <w:proofErr w:type="spellEnd"/>
+        <w:t>NumCliente-&gt;Cliente.PartitaIVA</w:t>
+      </w:r>
     </w:p>
     <w:p>
       <w:pPr>
@@ -15356,7 +15233,7 @@
           <w:shd w:val="clear" w:color="auto" w:fill="FFFFFF"/>
         </w:rPr>
       </w:pPr>
-      <w:hyperlink r:id="rId120" w:tgtFrame="mysql_doc" w:history="1">
+      <w:hyperlink r:id="rId122" w:tgtFrame="mysql_doc" w:history="1">
         <w:r>
           <w:rPr>
             <w:rStyle w:val="Collegamentoipertestuale"/>
@@ -15378,7 +15255,7 @@
         </w:rPr>
         <w:t> </w:t>
       </w:r>
-      <w:hyperlink r:id="rId121" w:tgtFrame="mysql_doc" w:history="1">
+      <w:hyperlink r:id="rId123" w:tgtFrame="mysql_doc" w:history="1">
         <w:r>
           <w:rPr>
             <w:rStyle w:val="Collegamentoipertestuale"/>
@@ -15409,7 +15286,7 @@
           <w:szCs w:val="20"/>
           <w:shd w:val="clear" w:color="auto" w:fill="FFFFFF"/>
         </w:rPr>
-        <w:t>`emailtecnico`</w:t>
+        <w:t>`telcliente`</w:t>
       </w:r>
       <w:r>
         <w:rPr>
@@ -15472,7 +15349,7 @@
           <w:szCs w:val="20"/>
           <w:shd w:val="clear" w:color="auto" w:fill="FFFFFF"/>
         </w:rPr>
-        <w:t>`NumTecnico-&gt;DatiLavorativi.IDTecnico`</w:t>
+        <w:t>`NumCliente-&gt;Cliente.PartitaIVA`</w:t>
       </w:r>
       <w:r>
         <w:rPr>
@@ -15546,7 +15423,7 @@
           <w:szCs w:val="20"/>
           <w:shd w:val="clear" w:color="auto" w:fill="FFFFFF"/>
         </w:rPr>
-        <w:t>`NumTecnico`</w:t>
+        <w:t>`NumCliente`</w:t>
       </w:r>
       <w:r>
         <w:rPr>
@@ -15599,7 +15476,7 @@
           <w:szCs w:val="20"/>
           <w:shd w:val="clear" w:color="auto" w:fill="FFFFFF"/>
         </w:rPr>
-        <w:t>`datilavorativi`</w:t>
+        <w:t>`cliente`</w:t>
       </w:r>
       <w:r>
         <w:rPr>
@@ -15621,7 +15498,7 @@
           <w:szCs w:val="20"/>
           <w:shd w:val="clear" w:color="auto" w:fill="FFFFFF"/>
         </w:rPr>
-        <w:t>`IDTecnico`</w:t>
+        <w:t>`Partita_IVA`</w:t>
       </w:r>
       <w:r>
         <w:rPr>
@@ -15665,7 +15542,7 @@
         </w:rPr>
         <w:t> </w:t>
       </w:r>
-      <w:hyperlink r:id="rId122" w:tgtFrame="mysql_doc" w:history="1">
+      <w:hyperlink r:id="rId124" w:tgtFrame="mysql_doc" w:history="1">
         <w:r>
           <w:rPr>
             <w:rStyle w:val="Collegamentoipertestuale"/>
@@ -15729,7 +15606,7 @@
         </w:rPr>
         <w:t> </w:t>
       </w:r>
-      <w:hyperlink r:id="rId123" w:tgtFrame="mysql_doc" w:history="1">
+      <w:hyperlink r:id="rId125" w:tgtFrame="mysql_doc" w:history="1">
         <w:r>
           <w:rPr>
             <w:rStyle w:val="Collegamentoipertestuale"/>
@@ -15785,7 +15662,6 @@
           <w:shd w:val="clear" w:color="auto" w:fill="FFFFFF"/>
         </w:rPr>
       </w:pPr>
-      <w:proofErr w:type="spellStart"/>
       <w:r>
         <w:rPr>
           <w:rStyle w:val="cm-punctuation"/>
@@ -15795,33 +15671,8 @@
           <w:szCs w:val="20"/>
           <w:shd w:val="clear" w:color="auto" w:fill="FFFFFF"/>
         </w:rPr>
-        <w:t>NumCliente</w:t>
-      </w:r>
-      <w:proofErr w:type="spellEnd"/>
-      <w:r>
-        <w:rPr>
-          <w:rStyle w:val="cm-punctuation"/>
-          <w:rFonts w:ascii="Courier New" w:hAnsi="Courier New" w:cs="Courier New"/>
-          <w:color w:val="444444"/>
-          <w:sz w:val="20"/>
-          <w:szCs w:val="20"/>
-          <w:shd w:val="clear" w:color="auto" w:fill="FFFFFF"/>
-        </w:rPr>
-        <w:t>-&gt;</w:t>
-      </w:r>
-      <w:proofErr w:type="spellStart"/>
-      <w:r>
-        <w:rPr>
-          <w:rStyle w:val="cm-punctuation"/>
-          <w:rFonts w:ascii="Courier New" w:hAnsi="Courier New" w:cs="Courier New"/>
-          <w:color w:val="444444"/>
-          <w:sz w:val="20"/>
-          <w:szCs w:val="20"/>
-          <w:shd w:val="clear" w:color="auto" w:fill="FFFFFF"/>
-        </w:rPr>
-        <w:t>Cliente.PartitaIVA</w:t>
-      </w:r>
-      <w:proofErr w:type="spellEnd"/>
+        <w:t>NumTecnico-&gt;DatiLavorativi.ID_Tecnico</w:t>
+      </w:r>
     </w:p>
     <w:p>
       <w:pPr>
@@ -15834,7 +15685,7 @@
           <w:shd w:val="clear" w:color="auto" w:fill="FFFFFF"/>
         </w:rPr>
       </w:pPr>
-      <w:hyperlink r:id="rId124" w:tgtFrame="mysql_doc" w:history="1">
+      <w:hyperlink r:id="rId126" w:tgtFrame="mysql_doc" w:history="1">
         <w:r>
           <w:rPr>
             <w:rStyle w:val="Collegamentoipertestuale"/>
@@ -15856,7 +15707,7 @@
         </w:rPr>
         <w:t> </w:t>
       </w:r>
-      <w:hyperlink r:id="rId125" w:tgtFrame="mysql_doc" w:history="1">
+      <w:hyperlink r:id="rId127" w:tgtFrame="mysql_doc" w:history="1">
         <w:r>
           <w:rPr>
             <w:rStyle w:val="Collegamentoipertestuale"/>
@@ -15887,7 +15738,7 @@
           <w:szCs w:val="20"/>
           <w:shd w:val="clear" w:color="auto" w:fill="FFFFFF"/>
         </w:rPr>
-        <w:t>`telcliente`</w:t>
+        <w:t>`teltecnico`</w:t>
       </w:r>
       <w:r>
         <w:rPr>
@@ -15950,7 +15801,7 @@
           <w:szCs w:val="20"/>
           <w:shd w:val="clear" w:color="auto" w:fill="FFFFFF"/>
         </w:rPr>
-        <w:t>`NumCliente-&gt;Cliente.PartitaIVA`</w:t>
+        <w:t>`NumTecnico-&gt;DatiLavorativi.ID_Tecnico`</w:t>
       </w:r>
       <w:r>
         <w:rPr>
@@ -16024,7 +15875,7 @@
           <w:szCs w:val="20"/>
           <w:shd w:val="clear" w:color="auto" w:fill="FFFFFF"/>
         </w:rPr>
-        <w:t>`NumCliente`</w:t>
+        <w:t>`NumTecnico`</w:t>
       </w:r>
       <w:r>
         <w:rPr>
@@ -16077,7 +15928,7 @@
           <w:szCs w:val="20"/>
           <w:shd w:val="clear" w:color="auto" w:fill="FFFFFF"/>
         </w:rPr>
-        <w:t>`cliente`</w:t>
+        <w:t>`datilavorativi`</w:t>
       </w:r>
       <w:r>
         <w:rPr>
@@ -16099,7 +15950,7 @@
           <w:szCs w:val="20"/>
           <w:shd w:val="clear" w:color="auto" w:fill="FFFFFF"/>
         </w:rPr>
-        <w:t>`Partita_IVA`</w:t>
+        <w:t>`IDTecnico`</w:t>
       </w:r>
       <w:r>
         <w:rPr>
@@ -16143,7 +15994,7 @@
         </w:rPr>
         <w:t> </w:t>
       </w:r>
-      <w:hyperlink r:id="rId126" w:tgtFrame="mysql_doc" w:history="1">
+      <w:hyperlink r:id="rId128" w:tgtFrame="mysql_doc" w:history="1">
         <w:r>
           <w:rPr>
             <w:rStyle w:val="Collegamentoipertestuale"/>
@@ -16207,7 +16058,7 @@
         </w:rPr>
         <w:t> </w:t>
       </w:r>
-      <w:hyperlink r:id="rId127" w:tgtFrame="mysql_doc" w:history="1">
+      <w:hyperlink r:id="rId129" w:tgtFrame="mysql_doc" w:history="1">
         <w:r>
           <w:rPr>
             <w:rStyle w:val="Collegamentoipertestuale"/>
@@ -16263,7 +16114,6 @@
           <w:shd w:val="clear" w:color="auto" w:fill="FFFFFF"/>
         </w:rPr>
       </w:pPr>
-      <w:proofErr w:type="spellStart"/>
       <w:r>
         <w:rPr>
           <w:rStyle w:val="cm-punctuation"/>
@@ -16273,9 +16123,8 @@
           <w:szCs w:val="20"/>
           <w:shd w:val="clear" w:color="auto" w:fill="FFFFFF"/>
         </w:rPr>
-        <w:t>NumTecnico</w:t>
-      </w:r>
-      <w:proofErr w:type="spellEnd"/>
+        <w:t>Tecnico</w:t>
+      </w:r>
       <w:r>
         <w:rPr>
           <w:rStyle w:val="cm-punctuation"/>
@@ -16285,21 +16134,8 @@
           <w:szCs w:val="20"/>
           <w:shd w:val="clear" w:color="auto" w:fill="FFFFFF"/>
         </w:rPr>
-        <w:t>-&gt;</w:t>
-      </w:r>
-      <w:proofErr w:type="spellStart"/>
-      <w:r>
-        <w:rPr>
-          <w:rStyle w:val="cm-punctuation"/>
-          <w:rFonts w:ascii="Courier New" w:hAnsi="Courier New" w:cs="Courier New"/>
-          <w:color w:val="444444"/>
-          <w:sz w:val="20"/>
-          <w:szCs w:val="20"/>
-          <w:shd w:val="clear" w:color="auto" w:fill="FFFFFF"/>
-        </w:rPr>
-        <w:t>DatiLavorativi.ID_Tecnico</w:t>
-      </w:r>
-      <w:proofErr w:type="spellEnd"/>
+        <w:t>-&gt;DatiLavorativi.ID_Tecnico</w:t>
+      </w:r>
     </w:p>
     <w:p>
       <w:pPr>
@@ -16312,7 +16148,7 @@
           <w:shd w:val="clear" w:color="auto" w:fill="FFFFFF"/>
         </w:rPr>
       </w:pPr>
-      <w:hyperlink r:id="rId128" w:tgtFrame="mysql_doc" w:history="1">
+      <w:hyperlink r:id="rId130" w:tgtFrame="mysql_doc" w:history="1">
         <w:r>
           <w:rPr>
             <w:rStyle w:val="Collegamentoipertestuale"/>
@@ -16334,7 +16170,7 @@
         </w:rPr>
         <w:t> </w:t>
       </w:r>
-      <w:hyperlink r:id="rId129" w:tgtFrame="mysql_doc" w:history="1">
+      <w:hyperlink r:id="rId131" w:tgtFrame="mysql_doc" w:history="1">
         <w:r>
           <w:rPr>
             <w:rStyle w:val="Collegamentoipertestuale"/>
@@ -16365,7 +16201,7 @@
           <w:szCs w:val="20"/>
           <w:shd w:val="clear" w:color="auto" w:fill="FFFFFF"/>
         </w:rPr>
-        <w:t>`teltecnico`</w:t>
+        <w:t>`specializzazione`</w:t>
       </w:r>
       <w:r>
         <w:rPr>
@@ -16428,7 +16264,7 @@
           <w:szCs w:val="20"/>
           <w:shd w:val="clear" w:color="auto" w:fill="FFFFFF"/>
         </w:rPr>
-        <w:t>`NumTecnico-&gt;DatiLavorativi.ID_Tecnico`</w:t>
+        <w:t>`Tecnico-&gt;DatiLavorativi.IDTecnico`</w:t>
       </w:r>
       <w:r>
         <w:rPr>
@@ -16502,7 +16338,7 @@
           <w:szCs w:val="20"/>
           <w:shd w:val="clear" w:color="auto" w:fill="FFFFFF"/>
         </w:rPr>
-        <w:t>`NumTecnico`</w:t>
+        <w:t>`Tecnico`</w:t>
       </w:r>
       <w:r>
         <w:rPr>
@@ -16621,7 +16457,7 @@
         </w:rPr>
         <w:t> </w:t>
       </w:r>
-      <w:hyperlink r:id="rId130" w:tgtFrame="mysql_doc" w:history="1">
+      <w:hyperlink r:id="rId132" w:tgtFrame="mysql_doc" w:history="1">
         <w:r>
           <w:rPr>
             <w:rStyle w:val="Collegamentoipertestuale"/>
@@ -16685,483 +16521,7 @@
         </w:rPr>
         <w:t> </w:t>
       </w:r>
-      <w:hyperlink r:id="rId131" w:tgtFrame="mysql_doc" w:history="1">
-        <w:r>
-          <w:rPr>
-            <w:rStyle w:val="Collegamentoipertestuale"/>
-            <w:rFonts w:ascii="Courier New" w:hAnsi="Courier New" w:cs="Courier New"/>
-            <w:sz w:val="20"/>
-            <w:szCs w:val="20"/>
-            <w:shd w:val="clear" w:color="auto" w:fill="FFFFFF"/>
-          </w:rPr>
-          <w:t>UPDATE</w:t>
-        </w:r>
-      </w:hyperlink>
-      <w:r>
-        <w:rPr>
-          <w:rFonts w:ascii="Courier New" w:hAnsi="Courier New" w:cs="Courier New"/>
-          <w:color w:val="444444"/>
-          <w:sz w:val="20"/>
-          <w:szCs w:val="20"/>
-          <w:shd w:val="clear" w:color="auto" w:fill="FFFFFF"/>
-        </w:rPr>
-        <w:t> </w:t>
-      </w:r>
-      <w:r>
-        <w:rPr>
-          <w:rStyle w:val="cm-keyword"/>
-          <w:rFonts w:ascii="Courier New" w:hAnsi="Courier New" w:cs="Courier New"/>
-          <w:color w:val="770088"/>
-          <w:sz w:val="20"/>
-          <w:szCs w:val="20"/>
-          <w:shd w:val="clear" w:color="auto" w:fill="FFFFFF"/>
-        </w:rPr>
-        <w:t>RESTRICT</w:t>
-      </w:r>
-      <w:r>
-        <w:rPr>
-          <w:rStyle w:val="cm-punctuation"/>
-          <w:rFonts w:ascii="Courier New" w:hAnsi="Courier New" w:cs="Courier New"/>
-          <w:color w:val="444444"/>
-          <w:sz w:val="20"/>
-          <w:szCs w:val="20"/>
-          <w:shd w:val="clear" w:color="auto" w:fill="FFFFFF"/>
-        </w:rPr>
-        <w:t>;</w:t>
-      </w:r>
-    </w:p>
-    <w:p>
-      <w:pPr>
-        <w:rPr>
-          <w:rStyle w:val="cm-punctuation"/>
-          <w:rFonts w:ascii="Courier New" w:hAnsi="Courier New" w:cs="Courier New"/>
-          <w:color w:val="444444"/>
-          <w:sz w:val="20"/>
-          <w:szCs w:val="20"/>
-          <w:shd w:val="clear" w:color="auto" w:fill="FFFFFF"/>
-        </w:rPr>
-      </w:pPr>
-      <w:r>
-        <w:rPr>
-          <w:rStyle w:val="cm-punctuation"/>
-          <w:rFonts w:ascii="Courier New" w:hAnsi="Courier New" w:cs="Courier New"/>
-          <w:color w:val="444444"/>
-          <w:sz w:val="20"/>
-          <w:szCs w:val="20"/>
-          <w:shd w:val="clear" w:color="auto" w:fill="FFFFFF"/>
-        </w:rPr>
-        <w:t>Tecnico</w:t>
-      </w:r>
-      <w:r>
-        <w:rPr>
-          <w:rStyle w:val="cm-punctuation"/>
-          <w:rFonts w:ascii="Courier New" w:hAnsi="Courier New" w:cs="Courier New"/>
-          <w:color w:val="444444"/>
-          <w:sz w:val="20"/>
-          <w:szCs w:val="20"/>
-          <w:shd w:val="clear" w:color="auto" w:fill="FFFFFF"/>
-        </w:rPr>
-        <w:t>-&gt;</w:t>
-      </w:r>
-      <w:proofErr w:type="spellStart"/>
-      <w:r>
-        <w:rPr>
-          <w:rStyle w:val="cm-punctuation"/>
-          <w:rFonts w:ascii="Courier New" w:hAnsi="Courier New" w:cs="Courier New"/>
-          <w:color w:val="444444"/>
-          <w:sz w:val="20"/>
-          <w:szCs w:val="20"/>
-          <w:shd w:val="clear" w:color="auto" w:fill="FFFFFF"/>
-        </w:rPr>
-        <w:t>DatiLavorativi.ID_Tecnico</w:t>
-      </w:r>
-      <w:proofErr w:type="spellEnd"/>
-    </w:p>
-    <w:p>
-      <w:pPr>
-        <w:rPr>
-          <w:rStyle w:val="cm-punctuation"/>
-          <w:rFonts w:ascii="Courier New" w:hAnsi="Courier New" w:cs="Courier New"/>
-          <w:color w:val="444444"/>
-          <w:sz w:val="20"/>
-          <w:szCs w:val="20"/>
-          <w:shd w:val="clear" w:color="auto" w:fill="FFFFFF"/>
-        </w:rPr>
-      </w:pPr>
-      <w:hyperlink r:id="rId132" w:tgtFrame="mysql_doc" w:history="1">
-        <w:r>
-          <w:rPr>
-            <w:rStyle w:val="Collegamentoipertestuale"/>
-            <w:rFonts w:ascii="Courier New" w:hAnsi="Courier New" w:cs="Courier New"/>
-            <w:sz w:val="20"/>
-            <w:szCs w:val="20"/>
-            <w:shd w:val="clear" w:color="auto" w:fill="FFFFFF"/>
-          </w:rPr>
-          <w:t>ALTER</w:t>
-        </w:r>
-      </w:hyperlink>
-      <w:r>
-        <w:rPr>
-          <w:rFonts w:ascii="Courier New" w:hAnsi="Courier New" w:cs="Courier New"/>
-          <w:color w:val="444444"/>
-          <w:sz w:val="20"/>
-          <w:szCs w:val="20"/>
-          <w:shd w:val="clear" w:color="auto" w:fill="FFFFFF"/>
-        </w:rPr>
-        <w:t> </w:t>
-      </w:r>
       <w:hyperlink r:id="rId133" w:tgtFrame="mysql_doc" w:history="1">
-        <w:r>
-          <w:rPr>
-            <w:rStyle w:val="Collegamentoipertestuale"/>
-            <w:rFonts w:ascii="Courier New" w:hAnsi="Courier New" w:cs="Courier New"/>
-            <w:sz w:val="20"/>
-            <w:szCs w:val="20"/>
-            <w:shd w:val="clear" w:color="auto" w:fill="FFFFFF"/>
-          </w:rPr>
-          <w:t>TABLE</w:t>
-        </w:r>
-      </w:hyperlink>
-      <w:r>
-        <w:rPr>
-          <w:rFonts w:ascii="Courier New" w:hAnsi="Courier New" w:cs="Courier New"/>
-          <w:color w:val="444444"/>
-          <w:sz w:val="20"/>
-          <w:szCs w:val="20"/>
-          <w:shd w:val="clear" w:color="auto" w:fill="FFFFFF"/>
-        </w:rPr>
-        <w:t> </w:t>
-      </w:r>
-      <w:r>
-        <w:rPr>
-          <w:rStyle w:val="cm-variable-2"/>
-          <w:rFonts w:ascii="Courier New" w:hAnsi="Courier New" w:cs="Courier New"/>
-          <w:color w:val="0055AA"/>
-          <w:sz w:val="20"/>
-          <w:szCs w:val="20"/>
-          <w:shd w:val="clear" w:color="auto" w:fill="FFFFFF"/>
-        </w:rPr>
-        <w:t>`specializzazione`</w:t>
-      </w:r>
-      <w:r>
-        <w:rPr>
-          <w:rFonts w:ascii="Courier New" w:hAnsi="Courier New" w:cs="Courier New"/>
-          <w:color w:val="444444"/>
-          <w:sz w:val="20"/>
-          <w:szCs w:val="20"/>
-          <w:shd w:val="clear" w:color="auto" w:fill="FFFFFF"/>
-        </w:rPr>
-        <w:t> </w:t>
-      </w:r>
-      <w:r>
-        <w:rPr>
-          <w:rStyle w:val="cm-keyword"/>
-          <w:rFonts w:ascii="Courier New" w:hAnsi="Courier New" w:cs="Courier New"/>
-          <w:color w:val="770088"/>
-          <w:sz w:val="20"/>
-          <w:szCs w:val="20"/>
-          <w:shd w:val="clear" w:color="auto" w:fill="FFFFFF"/>
-        </w:rPr>
-        <w:t>ADD</w:t>
-      </w:r>
-      <w:r>
-        <w:rPr>
-          <w:rFonts w:ascii="Courier New" w:hAnsi="Courier New" w:cs="Courier New"/>
-          <w:color w:val="444444"/>
-          <w:sz w:val="20"/>
-          <w:szCs w:val="20"/>
-          <w:shd w:val="clear" w:color="auto" w:fill="FFFFFF"/>
-        </w:rPr>
-        <w:t> </w:t>
-      </w:r>
-      <w:r>
-        <w:rPr>
-          <w:rStyle w:val="cm-keyword"/>
-          <w:rFonts w:ascii="Courier New" w:hAnsi="Courier New" w:cs="Courier New"/>
-          <w:color w:val="770088"/>
-          <w:sz w:val="20"/>
-          <w:szCs w:val="20"/>
-          <w:shd w:val="clear" w:color="auto" w:fill="FFFFFF"/>
-        </w:rPr>
-        <w:t>CONSTRAINT</w:t>
-      </w:r>
-      <w:r>
-        <w:rPr>
-          <w:rFonts w:ascii="Courier New" w:hAnsi="Courier New" w:cs="Courier New"/>
-          <w:color w:val="444444"/>
-          <w:sz w:val="20"/>
-          <w:szCs w:val="20"/>
-          <w:shd w:val="clear" w:color="auto" w:fill="FFFFFF"/>
-        </w:rPr>
-        <w:t> </w:t>
-      </w:r>
-      <w:r>
-        <w:rPr>
-          <w:rStyle w:val="cm-variable-2"/>
-          <w:rFonts w:ascii="Courier New" w:hAnsi="Courier New" w:cs="Courier New"/>
-          <w:color w:val="0055AA"/>
-          <w:sz w:val="20"/>
-          <w:szCs w:val="20"/>
-          <w:shd w:val="clear" w:color="auto" w:fill="FFFFFF"/>
-        </w:rPr>
-        <w:t>`Tecnico-&gt;DatiLavorativi.IDTecnico`</w:t>
-      </w:r>
-      <w:r>
-        <w:rPr>
-          <w:rFonts w:ascii="Courier New" w:hAnsi="Courier New" w:cs="Courier New"/>
-          <w:color w:val="444444"/>
-          <w:sz w:val="20"/>
-          <w:szCs w:val="20"/>
-          <w:shd w:val="clear" w:color="auto" w:fill="FFFFFF"/>
-        </w:rPr>
-        <w:t> </w:t>
-      </w:r>
-      <w:r>
-        <w:rPr>
-          <w:rStyle w:val="cm-keyword"/>
-          <w:rFonts w:ascii="Courier New" w:hAnsi="Courier New" w:cs="Courier New"/>
-          <w:color w:val="770088"/>
-          <w:sz w:val="20"/>
-          <w:szCs w:val="20"/>
-          <w:shd w:val="clear" w:color="auto" w:fill="FFFFFF"/>
-        </w:rPr>
-        <w:t>FOREIGN</w:t>
-      </w:r>
-      <w:r>
-        <w:rPr>
-          <w:rFonts w:ascii="Courier New" w:hAnsi="Courier New" w:cs="Courier New"/>
-          <w:color w:val="444444"/>
-          <w:sz w:val="20"/>
-          <w:szCs w:val="20"/>
-          <w:shd w:val="clear" w:color="auto" w:fill="FFFFFF"/>
-        </w:rPr>
-        <w:t> </w:t>
-      </w:r>
-      <w:r>
-        <w:rPr>
-          <w:rStyle w:val="cm-keyword"/>
-          <w:rFonts w:ascii="Courier New" w:hAnsi="Courier New" w:cs="Courier New"/>
-          <w:color w:val="770088"/>
-          <w:sz w:val="20"/>
-          <w:szCs w:val="20"/>
-          <w:shd w:val="clear" w:color="auto" w:fill="FFFFFF"/>
-        </w:rPr>
-        <w:t>KEY</w:t>
-      </w:r>
-      <w:r>
-        <w:rPr>
-          <w:rFonts w:ascii="Courier New" w:hAnsi="Courier New" w:cs="Courier New"/>
-          <w:color w:val="444444"/>
-          <w:sz w:val="20"/>
-          <w:szCs w:val="20"/>
-          <w:shd w:val="clear" w:color="auto" w:fill="FFFFFF"/>
-        </w:rPr>
-        <w:t> </w:t>
-      </w:r>
-      <w:r>
-        <w:rPr>
-          <w:rStyle w:val="cm-bracket"/>
-          <w:rFonts w:ascii="Courier New" w:hAnsi="Courier New" w:cs="Courier New"/>
-          <w:color w:val="999977"/>
-          <w:sz w:val="20"/>
-          <w:szCs w:val="20"/>
-          <w:shd w:val="clear" w:color="auto" w:fill="FFFFFF"/>
-        </w:rPr>
-        <w:t>(</w:t>
-      </w:r>
-      <w:r>
-        <w:rPr>
-          <w:rStyle w:val="cm-variable-2"/>
-          <w:rFonts w:ascii="Courier New" w:hAnsi="Courier New" w:cs="Courier New"/>
-          <w:color w:val="0055AA"/>
-          <w:sz w:val="20"/>
-          <w:szCs w:val="20"/>
-          <w:shd w:val="clear" w:color="auto" w:fill="FFFFFF"/>
-        </w:rPr>
-        <w:t>`Tecnico`</w:t>
-      </w:r>
-      <w:r>
-        <w:rPr>
-          <w:rStyle w:val="cm-bracket"/>
-          <w:rFonts w:ascii="Courier New" w:hAnsi="Courier New" w:cs="Courier New"/>
-          <w:color w:val="999977"/>
-          <w:sz w:val="20"/>
-          <w:szCs w:val="20"/>
-          <w:shd w:val="clear" w:color="auto" w:fill="FFFFFF"/>
-        </w:rPr>
-        <w:t>)</w:t>
-      </w:r>
-      <w:r>
-        <w:rPr>
-          <w:rFonts w:ascii="Courier New" w:hAnsi="Courier New" w:cs="Courier New"/>
-          <w:color w:val="444444"/>
-          <w:sz w:val="20"/>
-          <w:szCs w:val="20"/>
-          <w:shd w:val="clear" w:color="auto" w:fill="FFFFFF"/>
-        </w:rPr>
-        <w:t> </w:t>
-      </w:r>
-      <w:r>
-        <w:rPr>
-          <w:rStyle w:val="cm-keyword"/>
-          <w:rFonts w:ascii="Courier New" w:hAnsi="Courier New" w:cs="Courier New"/>
-          <w:color w:val="770088"/>
-          <w:sz w:val="20"/>
-          <w:szCs w:val="20"/>
-          <w:shd w:val="clear" w:color="auto" w:fill="FFFFFF"/>
-        </w:rPr>
-        <w:t>REFERENCES</w:t>
-      </w:r>
-      <w:r>
-        <w:rPr>
-          <w:rFonts w:ascii="Courier New" w:hAnsi="Courier New" w:cs="Courier New"/>
-          <w:color w:val="444444"/>
-          <w:sz w:val="20"/>
-          <w:szCs w:val="20"/>
-          <w:shd w:val="clear" w:color="auto" w:fill="FFFFFF"/>
-        </w:rPr>
-        <w:t> </w:t>
-      </w:r>
-      <w:r>
-        <w:rPr>
-          <w:rStyle w:val="cm-variable-2"/>
-          <w:rFonts w:ascii="Courier New" w:hAnsi="Courier New" w:cs="Courier New"/>
-          <w:color w:val="0055AA"/>
-          <w:sz w:val="20"/>
-          <w:szCs w:val="20"/>
-          <w:shd w:val="clear" w:color="auto" w:fill="FFFFFF"/>
-        </w:rPr>
-        <w:t>`datilavorativi`</w:t>
-      </w:r>
-      <w:r>
-        <w:rPr>
-          <w:rStyle w:val="cm-bracket"/>
-          <w:rFonts w:ascii="Courier New" w:hAnsi="Courier New" w:cs="Courier New"/>
-          <w:color w:val="999977"/>
-          <w:sz w:val="20"/>
-          <w:szCs w:val="20"/>
-          <w:shd w:val="clear" w:color="auto" w:fill="FFFFFF"/>
-        </w:rPr>
-        <w:t>(</w:t>
-      </w:r>
-      <w:r>
-        <w:rPr>
-          <w:rStyle w:val="cm-variable-2"/>
-          <w:rFonts w:ascii="Courier New" w:hAnsi="Courier New" w:cs="Courier New"/>
-          <w:color w:val="0055AA"/>
-          <w:sz w:val="20"/>
-          <w:szCs w:val="20"/>
-          <w:shd w:val="clear" w:color="auto" w:fill="FFFFFF"/>
-        </w:rPr>
-        <w:t>`IDTecnico`</w:t>
-      </w:r>
-      <w:r>
-        <w:rPr>
-          <w:rStyle w:val="cm-bracket"/>
-          <w:rFonts w:ascii="Courier New" w:hAnsi="Courier New" w:cs="Courier New"/>
-          <w:color w:val="999977"/>
-          <w:sz w:val="20"/>
-          <w:szCs w:val="20"/>
-          <w:shd w:val="clear" w:color="auto" w:fill="FFFFFF"/>
-        </w:rPr>
-        <w:t>)</w:t>
-      </w:r>
-      <w:r>
-        <w:rPr>
-          <w:rFonts w:ascii="Courier New" w:hAnsi="Courier New" w:cs="Courier New"/>
-          <w:color w:val="444444"/>
-          <w:sz w:val="20"/>
-          <w:szCs w:val="20"/>
-          <w:shd w:val="clear" w:color="auto" w:fill="FFFFFF"/>
-        </w:rPr>
-        <w:t> </w:t>
-      </w:r>
-      <w:r>
-        <w:rPr>
-          <w:rStyle w:val="cm-keyword"/>
-          <w:rFonts w:ascii="Courier New" w:hAnsi="Courier New" w:cs="Courier New"/>
-          <w:color w:val="770088"/>
-          <w:sz w:val="20"/>
-          <w:szCs w:val="20"/>
-          <w:shd w:val="clear" w:color="auto" w:fill="FFFFFF"/>
-        </w:rPr>
-        <w:t>ON</w:t>
-      </w:r>
-      <w:r>
-        <w:rPr>
-          <w:rFonts w:ascii="Courier New" w:hAnsi="Courier New" w:cs="Courier New"/>
-          <w:color w:val="444444"/>
-          <w:sz w:val="20"/>
-          <w:szCs w:val="20"/>
-          <w:shd w:val="clear" w:color="auto" w:fill="FFFFFF"/>
-        </w:rPr>
-        <w:t> </w:t>
-      </w:r>
-      <w:hyperlink r:id="rId134" w:tgtFrame="mysql_doc" w:history="1">
-        <w:r>
-          <w:rPr>
-            <w:rStyle w:val="Collegamentoipertestuale"/>
-            <w:rFonts w:ascii="Courier New" w:hAnsi="Courier New" w:cs="Courier New"/>
-            <w:sz w:val="20"/>
-            <w:szCs w:val="20"/>
-            <w:shd w:val="clear" w:color="auto" w:fill="FFFFFF"/>
-          </w:rPr>
-          <w:t>DELETE</w:t>
-        </w:r>
-      </w:hyperlink>
-      <w:r>
-        <w:rPr>
-          <w:rFonts w:ascii="Courier New" w:hAnsi="Courier New" w:cs="Courier New"/>
-          <w:color w:val="444444"/>
-          <w:sz w:val="20"/>
-          <w:szCs w:val="20"/>
-          <w:shd w:val="clear" w:color="auto" w:fill="FFFFFF"/>
-        </w:rPr>
-        <w:t> </w:t>
-      </w:r>
-      <w:r>
-        <w:rPr>
-          <w:rStyle w:val="cm-keyword"/>
-          <w:rFonts w:ascii="Courier New" w:hAnsi="Courier New" w:cs="Courier New"/>
-          <w:color w:val="770088"/>
-          <w:sz w:val="20"/>
-          <w:szCs w:val="20"/>
-          <w:shd w:val="clear" w:color="auto" w:fill="FFFFFF"/>
-        </w:rPr>
-        <w:t>RESTRICT</w:t>
-      </w:r>
-      <w:r>
-        <w:rPr>
-          <w:rFonts w:ascii="Courier New" w:hAnsi="Courier New" w:cs="Courier New"/>
-          <w:color w:val="444444"/>
-          <w:sz w:val="20"/>
-          <w:szCs w:val="20"/>
-          <w:shd w:val="clear" w:color="auto" w:fill="FFFFFF"/>
-        </w:rPr>
-        <w:t> </w:t>
-      </w:r>
-      <w:r>
-        <w:rPr>
-          <w:rStyle w:val="cm-keyword"/>
-          <w:rFonts w:ascii="Courier New" w:hAnsi="Courier New" w:cs="Courier New"/>
-          <w:color w:val="770088"/>
-          <w:sz w:val="20"/>
-          <w:szCs w:val="20"/>
-          <w:shd w:val="clear" w:color="auto" w:fill="FFFFFF"/>
-        </w:rPr>
-        <w:t>ON</w:t>
-      </w:r>
-      <w:r>
-        <w:rPr>
-          <w:rFonts w:ascii="Courier New" w:hAnsi="Courier New" w:cs="Courier New"/>
-          <w:color w:val="444444"/>
-          <w:sz w:val="20"/>
-          <w:szCs w:val="20"/>
-          <w:shd w:val="clear" w:color="auto" w:fill="FFFFFF"/>
-        </w:rPr>
-        <w:t> </w:t>
-      </w:r>
-      <w:hyperlink r:id="rId135" w:tgtFrame="mysql_doc" w:history="1">
         <w:r>
           <w:rPr>
             <w:rStyle w:val="Collegamentoipertestuale"/>
